--- a/Prosedur.docx
+++ b/Prosedur.docx
@@ -82,6 +82,7 @@
           <w:szCs w:val="24"/>
           <w:highlight w:val="yellow"/>
         </w:rPr>
+        <w:instrText xml:space="preserve"> \* MERGEFORMAT </w:instrText>
       </w:r>
       <w:r>
         <w:rPr>
@@ -90,7 +91,6 @@
           <w:szCs w:val="24"/>
           <w:highlight w:val="yellow"/>
         </w:rPr>
-        <w:instrText xml:space="preserve"> \* MERGEFORMAT </w:instrText>
       </w:r>
       <w:r>
         <w:rPr>
@@ -778,22 +778,14 @@
           <w:sz w:val="24"/>
           <w:szCs w:val="24"/>
         </w:rPr>
-        <w:instrText xml:space="preserve"> REF _Ref55862800 \h </w:instrText>
-      </w:r>
-      <w:r>
-        <w:rPr>
-          <w:rFonts w:ascii="Times New Roman" w:hAnsi="Times New Roman" w:cs="Times New Roman"/>
-          <w:sz w:val="24"/>
-          <w:szCs w:val="24"/>
-        </w:rPr>
-      </w:r>
-      <w:r>
-        <w:rPr>
-          <w:rFonts w:ascii="Times New Roman" w:hAnsi="Times New Roman" w:cs="Times New Roman"/>
-          <w:sz w:val="24"/>
-          <w:szCs w:val="24"/>
-        </w:rPr>
-        <w:instrText xml:space="preserve"> \* MERGEFORMAT </w:instrText>
+        <w:instrText xml:space="preserve"> REF _Ref55862800 \h  \* MERGEFORMAT </w:instrText>
+      </w:r>
+      <w:r>
+        <w:rPr>
+          <w:rFonts w:ascii="Times New Roman" w:hAnsi="Times New Roman" w:cs="Times New Roman"/>
+          <w:sz w:val="24"/>
+          <w:szCs w:val="24"/>
+        </w:rPr>
       </w:r>
       <w:r>
         <w:rPr>
@@ -1240,22 +1232,14 @@
           <w:sz w:val="24"/>
           <w:szCs w:val="24"/>
         </w:rPr>
-        <w:instrText xml:space="preserve"> REF _Ref55863076 \h </w:instrText>
-      </w:r>
-      <w:r>
-        <w:rPr>
-          <w:rFonts w:ascii="Times New Roman" w:hAnsi="Times New Roman" w:cs="Times New Roman"/>
-          <w:sz w:val="24"/>
-          <w:szCs w:val="24"/>
-        </w:rPr>
-      </w:r>
-      <w:r>
-        <w:rPr>
-          <w:rFonts w:ascii="Times New Roman" w:hAnsi="Times New Roman" w:cs="Times New Roman"/>
-          <w:sz w:val="24"/>
-          <w:szCs w:val="24"/>
-        </w:rPr>
-        <w:instrText xml:space="preserve"> \* MERGEFORMAT </w:instrText>
+        <w:instrText xml:space="preserve"> REF _Ref55863076 \h  \* MERGEFORMAT </w:instrText>
+      </w:r>
+      <w:r>
+        <w:rPr>
+          <w:rFonts w:ascii="Times New Roman" w:hAnsi="Times New Roman" w:cs="Times New Roman"/>
+          <w:sz w:val="24"/>
+          <w:szCs w:val="24"/>
+        </w:rPr>
       </w:r>
       <w:r>
         <w:rPr>
@@ -1526,23 +1510,7 @@
           <w:sz w:val="24"/>
           <w:szCs w:val="24"/>
         </w:rPr>
-        <w:t xml:space="preserve">Tambahkan Shape node pada </w:t>
-      </w:r>
-      <w:r>
-        <w:rPr>
-          <w:rFonts w:ascii="Times New Roman" w:hAnsi="Times New Roman" w:cs="Times New Roman"/>
-          <w:sz w:val="24"/>
-          <w:szCs w:val="24"/>
-        </w:rPr>
-        <w:t>Beam</w:t>
-      </w:r>
-      <w:r>
-        <w:rPr>
-          <w:rFonts w:ascii="Times New Roman" w:hAnsi="Times New Roman" w:cs="Times New Roman"/>
-          <w:sz w:val="24"/>
-          <w:szCs w:val="24"/>
-        </w:rPr>
-        <w:t xml:space="preserve"> node:</w:t>
+        <w:t>Tambahkan Shape node pada Beam node:</w:t>
       </w:r>
     </w:p>
     <w:p>
@@ -1651,18 +1619,12 @@
         <w:rPr>
           <w:color w:val="404040"/>
         </w:rPr>
-        <w:instrText xml:space="preserve"> REF _Ref55863171 \h </w:instrText>
-      </w:r>
-      <w:r>
-        <w:rPr>
-          <w:color w:val="404040"/>
-        </w:rPr>
-      </w:r>
-      <w:r>
-        <w:rPr>
-          <w:color w:val="404040"/>
-        </w:rPr>
-        <w:instrText xml:space="preserve"> \* MERGEFORMAT </w:instrText>
+        <w:instrText xml:space="preserve"> REF _Ref55863171 \h  \* MERGEFORMAT </w:instrText>
+      </w:r>
+      <w:r>
+        <w:rPr>
+          <w:color w:val="404040"/>
+        </w:rPr>
       </w:r>
       <w:r>
         <w:rPr>
@@ -1879,18 +1841,7 @@
           <w:sz w:val="24"/>
           <w:szCs w:val="24"/>
         </w:rPr>
-        <w:t xml:space="preserve">Add </w:t>
-      </w:r>
-      <w:r>
-        <w:rPr>
-          <w:rFonts w:ascii="Times New Roman" w:hAnsi="Times New Roman" w:cs="Times New Roman"/>
-          <w:i w:val="0"/>
-          <w:iCs w:val="0"/>
-          <w:color w:val="000000" w:themeColor="text1"/>
-          <w:sz w:val="24"/>
-          <w:szCs w:val="24"/>
-        </w:rPr>
-        <w:t>shape</w:t>
+        <w:t>Add shape</w:t>
       </w:r>
     </w:p>
     <w:p>
@@ -1992,7 +1943,7 @@
           <w:sz w:val="24"/>
           <w:szCs w:val="24"/>
         </w:rPr>
-        <w:instrText xml:space="preserve"> REF _Ref55863244 \h </w:instrText>
+        <w:instrText xml:space="preserve"> REF _Ref55863244 \h  \* MERGEFORMAT </w:instrText>
       </w:r>
       <w:r>
         <w:rPr>
@@ -2001,15 +1952,6 @@
           <w:sz w:val="24"/>
           <w:szCs w:val="24"/>
         </w:rPr>
-      </w:r>
-      <w:r>
-        <w:rPr>
-          <w:rFonts w:ascii="Times New Roman" w:eastAsia="Times New Roman" w:hAnsi="Times New Roman" w:cs="Times New Roman"/>
-          <w:color w:val="404040"/>
-          <w:sz w:val="24"/>
-          <w:szCs w:val="24"/>
-        </w:rPr>
-        <w:instrText xml:space="preserve"> \* MERGEFORMAT </w:instrText>
       </w:r>
       <w:r>
         <w:rPr>
@@ -2279,29 +2221,7 @@
           <w:sz w:val="24"/>
           <w:szCs w:val="24"/>
         </w:rPr>
-        <w:t xml:space="preserve">Add </w:t>
-      </w:r>
-      <w:r>
-        <w:rPr>
-          <w:rFonts w:ascii="Times New Roman" w:hAnsi="Times New Roman" w:cs="Times New Roman"/>
-          <w:i w:val="0"/>
-          <w:iCs w:val="0"/>
-          <w:color w:val="000000" w:themeColor="text1"/>
-          <w:sz w:val="24"/>
-          <w:szCs w:val="24"/>
-        </w:rPr>
-        <w:t>appearance</w:t>
-      </w:r>
-      <w:r>
-        <w:rPr>
-          <w:rFonts w:ascii="Times New Roman" w:hAnsi="Times New Roman" w:cs="Times New Roman"/>
-          <w:i w:val="0"/>
-          <w:iCs w:val="0"/>
-          <w:color w:val="000000" w:themeColor="text1"/>
-          <w:sz w:val="24"/>
-          <w:szCs w:val="24"/>
-        </w:rPr>
-        <w:t xml:space="preserve"> path</w:t>
+        <w:t>Add appearance path</w:t>
       </w:r>
     </w:p>
     <w:p>
@@ -2436,13 +2356,13 @@
           <w:color w:val="404040"/>
           <w:highlight w:val="yellow"/>
         </w:rPr>
+        <w:instrText xml:space="preserve"> \* MERGEFORMAT </w:instrText>
       </w:r>
       <w:r>
         <w:rPr>
           <w:color w:val="404040"/>
           <w:highlight w:val="yellow"/>
         </w:rPr>
-        <w:instrText xml:space="preserve"> \* MERGEFORMAT </w:instrText>
       </w:r>
       <w:r>
         <w:rPr>
@@ -2680,29 +2600,7 @@
           <w:sz w:val="24"/>
           <w:szCs w:val="24"/>
         </w:rPr>
-        <w:t xml:space="preserve">Add </w:t>
-      </w:r>
-      <w:r>
-        <w:rPr>
-          <w:rFonts w:ascii="Times New Roman" w:hAnsi="Times New Roman" w:cs="Times New Roman"/>
-          <w:i w:val="0"/>
-          <w:iCs w:val="0"/>
-          <w:color w:val="000000" w:themeColor="text1"/>
-          <w:sz w:val="24"/>
-          <w:szCs w:val="24"/>
-        </w:rPr>
-        <w:t>material</w:t>
-      </w:r>
-      <w:r>
-        <w:rPr>
-          <w:rFonts w:ascii="Times New Roman" w:hAnsi="Times New Roman" w:cs="Times New Roman"/>
-          <w:i w:val="0"/>
-          <w:iCs w:val="0"/>
-          <w:color w:val="000000" w:themeColor="text1"/>
-          <w:sz w:val="24"/>
-          <w:szCs w:val="24"/>
-        </w:rPr>
-        <w:t xml:space="preserve"> path</w:t>
+        <w:t>Add material path</w:t>
       </w:r>
     </w:p>
     <w:p>
@@ -2876,24 +2774,15 @@
           <w:sz w:val="24"/>
           <w:szCs w:val="24"/>
         </w:rPr>
-        <w:instrText xml:space="preserve"> REF _Ref55863367 \h </w:instrText>
-      </w:r>
-      <w:r>
-        <w:rPr>
-          <w:rFonts w:ascii="Times New Roman" w:hAnsi="Times New Roman" w:cs="Times New Roman"/>
-          <w:color w:val="404040"/>
-          <w:sz w:val="24"/>
-          <w:szCs w:val="24"/>
-        </w:rPr>
-      </w:r>
-      <w:r>
-        <w:rPr>
-          <w:rFonts w:ascii="Times New Roman" w:hAnsi="Times New Roman" w:cs="Times New Roman"/>
-          <w:color w:val="404040"/>
-          <w:sz w:val="24"/>
-          <w:szCs w:val="24"/>
-        </w:rPr>
-        <w:instrText xml:space="preserve"> \* MERGEFORMAT </w:instrText>
+        <w:instrText xml:space="preserve"> REF _Ref55863367 \h  \* MERGEFORMAT </w:instrText>
+      </w:r>
+      <w:r>
+        <w:rPr>
+          <w:rFonts w:ascii="Times New Roman" w:hAnsi="Times New Roman" w:cs="Times New Roman"/>
+          <w:color w:val="404040"/>
+          <w:sz w:val="24"/>
+          <w:szCs w:val="24"/>
+        </w:rPr>
       </w:r>
       <w:r>
         <w:rPr>
@@ -3134,40 +3023,7 @@
           <w:sz w:val="24"/>
           <w:szCs w:val="24"/>
         </w:rPr>
-        <w:t xml:space="preserve">Add </w:t>
-      </w:r>
-      <w:r>
-        <w:rPr>
-          <w:rFonts w:ascii="Times New Roman" w:hAnsi="Times New Roman" w:cs="Times New Roman"/>
-          <w:i w:val="0"/>
-          <w:iCs w:val="0"/>
-          <w:color w:val="000000" w:themeColor="text1"/>
-          <w:sz w:val="24"/>
-          <w:szCs w:val="24"/>
-        </w:rPr>
-        <w:t>box</w:t>
-      </w:r>
-      <w:r>
-        <w:rPr>
-          <w:rFonts w:ascii="Times New Roman" w:hAnsi="Times New Roman" w:cs="Times New Roman"/>
-          <w:i w:val="0"/>
-          <w:iCs w:val="0"/>
-          <w:color w:val="000000" w:themeColor="text1"/>
-          <w:sz w:val="24"/>
-          <w:szCs w:val="24"/>
-        </w:rPr>
-        <w:t xml:space="preserve"> </w:t>
-      </w:r>
-      <w:r>
-        <w:rPr>
-          <w:rFonts w:ascii="Times New Roman" w:hAnsi="Times New Roman" w:cs="Times New Roman"/>
-          <w:i w:val="0"/>
-          <w:iCs w:val="0"/>
-          <w:color w:val="000000" w:themeColor="text1"/>
-          <w:sz w:val="24"/>
-          <w:szCs w:val="24"/>
-        </w:rPr>
-        <w:t>geometry</w:t>
+        <w:t>Add box geometry</w:t>
       </w:r>
     </w:p>
     <w:p>
@@ -3204,25 +3060,7 @@
         <w:t>Beam</w:t>
       </w:r>
       <w:r>
-        <w:t xml:space="preserve"> secara proporsional sesuai </w:t>
-      </w:r>
-      <w:r>
-        <w:t xml:space="preserve">ukuran batang </w:t>
-      </w:r>
-      <w:r>
-        <w:t>dari</w:t>
-      </w:r>
-      <w:r>
-        <w:t xml:space="preserve"> Sistem</w:t>
-      </w:r>
-      <w:r>
-        <w:t xml:space="preserve"> </w:t>
-      </w:r>
-      <w:r>
-        <w:t>Ballbeam</w:t>
-      </w:r>
-      <w:r>
-        <w:t>:</w:t>
+        <w:t xml:space="preserve"> secara proporsional sesuai ukuran batang dari Sistem Ballbeam:</w:t>
       </w:r>
     </w:p>
     <w:p>
@@ -3274,61 +3112,7 @@
           <w:sz w:val="24"/>
           <w:szCs w:val="24"/>
         </w:rPr>
-        <w:t xml:space="preserve">Pada panel object properties edit di bawah 3D World Editor, ketik </w:t>
-      </w:r>
-      <w:r>
-        <w:rPr>
-          <w:rFonts w:ascii="Times New Roman" w:eastAsia="Times New Roman" w:hAnsi="Times New Roman" w:cs="Times New Roman"/>
-          <w:color w:val="404040"/>
-          <w:sz w:val="24"/>
-          <w:szCs w:val="24"/>
-        </w:rPr>
-        <w:t>20</w:t>
-      </w:r>
-      <w:r>
-        <w:rPr>
-          <w:rFonts w:ascii="Times New Roman" w:eastAsia="Times New Roman" w:hAnsi="Times New Roman" w:cs="Times New Roman"/>
-          <w:color w:val="404040"/>
-          <w:sz w:val="24"/>
-          <w:szCs w:val="24"/>
-        </w:rPr>
-        <w:t xml:space="preserve"> pada kolom pertama, </w:t>
-      </w:r>
-      <w:r>
-        <w:rPr>
-          <w:rFonts w:ascii="Times New Roman" w:eastAsia="Times New Roman" w:hAnsi="Times New Roman" w:cs="Times New Roman"/>
-          <w:color w:val="404040"/>
-          <w:sz w:val="24"/>
-          <w:szCs w:val="24"/>
-        </w:rPr>
-        <w:t>0.3</w:t>
-      </w:r>
-      <w:r>
-        <w:rPr>
-          <w:rFonts w:ascii="Times New Roman" w:eastAsia="Times New Roman" w:hAnsi="Times New Roman" w:cs="Times New Roman"/>
-          <w:color w:val="404040"/>
-          <w:sz w:val="24"/>
-          <w:szCs w:val="24"/>
-        </w:rPr>
-        <w:t xml:space="preserve"> pada kolom kedua, dan </w:t>
-      </w:r>
-      <w:r>
-        <w:rPr>
-          <w:rFonts w:ascii="Times New Roman" w:eastAsia="Times New Roman" w:hAnsi="Times New Roman" w:cs="Times New Roman"/>
-          <w:color w:val="404040"/>
-          <w:sz w:val="24"/>
-          <w:szCs w:val="24"/>
-        </w:rPr>
-        <w:t>0.3</w:t>
-      </w:r>
-      <w:r>
-        <w:rPr>
-          <w:rFonts w:ascii="Times New Roman" w:eastAsia="Times New Roman" w:hAnsi="Times New Roman" w:cs="Times New Roman"/>
-          <w:color w:val="404040"/>
-          <w:sz w:val="24"/>
-          <w:szCs w:val="24"/>
-        </w:rPr>
-        <w:t xml:space="preserve"> pada kolom ketiga</w:t>
+        <w:t>Pada panel object properties edit di bawah 3D World Editor, ketik 20 pada kolom pertama, 0.3 pada kolom kedua, dan 0.3 pada kolom ketiga</w:t>
       </w:r>
       <w:r>
         <w:rPr>
@@ -3363,7 +3147,7 @@
           <w:sz w:val="24"/>
           <w:szCs w:val="24"/>
         </w:rPr>
-        <w:t>Klik Apply</w:t>
+        <w:t xml:space="preserve">Klik Apply dan hasilnya akan muncul bentuk balok seperti </w:t>
       </w:r>
       <w:r>
         <w:rPr>
@@ -3371,8 +3155,9 @@
           <w:color w:val="404040"/>
           <w:sz w:val="24"/>
           <w:szCs w:val="24"/>
-        </w:rPr>
-        <w:t xml:space="preserve"> dan hasilnya akan muncul bentuk balok seperti </w:t>
+          <w:highlight w:val="yellow"/>
+        </w:rPr>
+        <w:fldChar w:fldCharType="begin"/>
       </w:r>
       <w:r>
         <w:rPr>
@@ -3380,9 +3165,18 @@
           <w:color w:val="404040"/>
           <w:sz w:val="24"/>
           <w:szCs w:val="24"/>
+        </w:rPr>
+        <w:instrText xml:space="preserve"> REF _Ref55863407 \h </w:instrText>
+      </w:r>
+      <w:r>
+        <w:rPr>
+          <w:rFonts w:ascii="Times New Roman" w:eastAsia="Times New Roman" w:hAnsi="Times New Roman" w:cs="Times New Roman"/>
+          <w:color w:val="404040"/>
+          <w:sz w:val="24"/>
+          <w:szCs w:val="24"/>
           <w:highlight w:val="yellow"/>
         </w:rPr>
-        <w:fldChar w:fldCharType="begin"/>
+        <w:instrText xml:space="preserve"> \* MERGEFORMAT </w:instrText>
       </w:r>
       <w:r>
         <w:rPr>
@@ -3390,27 +3184,8 @@
           <w:color w:val="404040"/>
           <w:sz w:val="24"/>
           <w:szCs w:val="24"/>
-        </w:rPr>
-        <w:instrText xml:space="preserve"> REF _Ref55863407 \h </w:instrText>
-      </w:r>
-      <w:r>
-        <w:rPr>
-          <w:rFonts w:ascii="Times New Roman" w:eastAsia="Times New Roman" w:hAnsi="Times New Roman" w:cs="Times New Roman"/>
-          <w:color w:val="404040"/>
-          <w:sz w:val="24"/>
-          <w:szCs w:val="24"/>
           <w:highlight w:val="yellow"/>
         </w:rPr>
-      </w:r>
-      <w:r>
-        <w:rPr>
-          <w:rFonts w:ascii="Times New Roman" w:eastAsia="Times New Roman" w:hAnsi="Times New Roman" w:cs="Times New Roman"/>
-          <w:color w:val="404040"/>
-          <w:sz w:val="24"/>
-          <w:szCs w:val="24"/>
-          <w:highlight w:val="yellow"/>
-        </w:rPr>
-        <w:instrText xml:space="preserve"> \* MERGEFORMAT </w:instrText>
       </w:r>
       <w:r>
         <w:rPr>
@@ -3692,25 +3467,7 @@
         </w:rPr>
       </w:pPr>
       <w:r>
-        <w:t xml:space="preserve">Edit </w:t>
-      </w:r>
-      <w:r>
-        <w:t>appearance</w:t>
-      </w:r>
-      <w:r>
-        <w:t xml:space="preserve"> </w:t>
-      </w:r>
-      <w:r>
-        <w:t>batang</w:t>
-      </w:r>
-      <w:r>
-        <w:t xml:space="preserve"> </w:t>
-      </w:r>
-      <w:r>
-        <w:t>agar tampak kontras dengan objek bola</w:t>
-      </w:r>
-      <w:r>
-        <w:t>:</w:t>
+        <w:t>Edit appearance batang agar tampak kontras dengan objek bola:</w:t>
       </w:r>
     </w:p>
     <w:p>
@@ -3843,7 +3600,7 @@
           <w:sz w:val="24"/>
           <w:szCs w:val="24"/>
         </w:rPr>
-        <w:t>0.18455</w:t>
+        <w:t xml:space="preserve">0.18455 </w:t>
       </w:r>
       <w:r>
         <w:rPr>
@@ -3852,7 +3609,7 @@
           <w:sz w:val="24"/>
           <w:szCs w:val="24"/>
         </w:rPr>
-        <w:t xml:space="preserve"> </w:t>
+        <w:t xml:space="preserve">pada kolom kedua, dan </w:t>
       </w:r>
       <w:r>
         <w:rPr>
@@ -3861,25 +3618,7 @@
           <w:sz w:val="24"/>
           <w:szCs w:val="24"/>
         </w:rPr>
-        <w:t xml:space="preserve">pada kolom kedua, dan </w:t>
-      </w:r>
-      <w:r>
-        <w:rPr>
-          <w:rFonts w:ascii="Times New Roman" w:eastAsia="Times New Roman" w:hAnsi="Times New Roman" w:cs="Times New Roman"/>
-          <w:color w:val="404040"/>
-          <w:sz w:val="24"/>
-          <w:szCs w:val="24"/>
-        </w:rPr>
-        <w:t>0.</w:t>
-      </w:r>
-      <w:r>
-        <w:rPr>
-          <w:rFonts w:ascii="Times New Roman" w:eastAsia="Times New Roman" w:hAnsi="Times New Roman" w:cs="Times New Roman"/>
-          <w:color w:val="404040"/>
-          <w:sz w:val="24"/>
-          <w:szCs w:val="24"/>
-        </w:rPr>
-        <w:t>8</w:t>
+        <w:t>0.8</w:t>
       </w:r>
       <w:r>
         <w:rPr>
@@ -3952,6 +3691,7 @@
           <w:szCs w:val="24"/>
           <w:highlight w:val="yellow"/>
         </w:rPr>
+        <w:instrText xml:space="preserve"> \* MERGEFORMAT </w:instrText>
       </w:r>
       <w:r>
         <w:rPr>
@@ -3961,7 +3701,6 @@
           <w:szCs w:val="24"/>
           <w:highlight w:val="yellow"/>
         </w:rPr>
-        <w:instrText xml:space="preserve"> \* MERGEFORMAT </w:instrText>
       </w:r>
       <w:r>
         <w:rPr>
@@ -4562,22 +4301,14 @@
           <w:sz w:val="24"/>
           <w:szCs w:val="24"/>
         </w:rPr>
-        <w:instrText xml:space="preserve"> REF _Ref55863515 \h </w:instrText>
-      </w:r>
-      <w:r>
-        <w:rPr>
-          <w:rFonts w:ascii="Times New Roman" w:hAnsi="Times New Roman" w:cs="Times New Roman"/>
-          <w:sz w:val="24"/>
-          <w:szCs w:val="24"/>
-        </w:rPr>
-      </w:r>
-      <w:r>
-        <w:rPr>
-          <w:rFonts w:ascii="Times New Roman" w:hAnsi="Times New Roman" w:cs="Times New Roman"/>
-          <w:sz w:val="24"/>
-          <w:szCs w:val="24"/>
-        </w:rPr>
-        <w:instrText xml:space="preserve"> \* MERGEFORMAT </w:instrText>
+        <w:instrText xml:space="preserve"> REF _Ref55863515 \h  \* MERGEFORMAT </w:instrText>
+      </w:r>
+      <w:r>
+        <w:rPr>
+          <w:rFonts w:ascii="Times New Roman" w:hAnsi="Times New Roman" w:cs="Times New Roman"/>
+          <w:sz w:val="24"/>
+          <w:szCs w:val="24"/>
+        </w:rPr>
       </w:r>
       <w:r>
         <w:rPr>
@@ -5012,13 +4743,7 @@
         <w:rPr>
           <w:color w:val="404040"/>
         </w:rPr>
-        <w:t>Tambahkan Appearance node</w:t>
-      </w:r>
-      <w:r>
-        <w:rPr>
-          <w:color w:val="404040"/>
-        </w:rPr>
-        <w:t xml:space="preserve"> seperti pada langkah 5</w:t>
+        <w:t>Tambahkan Appearance node seperti pada langkah 5</w:t>
       </w:r>
       <w:r>
         <w:rPr>
@@ -5081,14 +4806,7 @@
           <w:color w:val="404040"/>
           <w:shd w:val="clear" w:color="auto" w:fill="FFFFFF"/>
         </w:rPr>
-        <w:t> node</w:t>
-      </w:r>
-      <w:r>
-        <w:rPr>
-          <w:color w:val="404040"/>
-          <w:shd w:val="clear" w:color="auto" w:fill="FFFFFF"/>
-        </w:rPr>
-        <w:t xml:space="preserve"> seperti pada langkah 6</w:t>
+        <w:t> node seperti pada langkah 6</w:t>
       </w:r>
       <w:r>
         <w:rPr>
@@ -5130,20 +4848,13 @@
           <w:color w:val="404040"/>
           <w:shd w:val="clear" w:color="auto" w:fill="FFFFFF"/>
         </w:rPr>
-        <w:instrText xml:space="preserve"> REF _Ref55863601 \h </w:instrText>
+        <w:instrText xml:space="preserve"> REF _Ref55863601 \h  \* MERGEFORMAT </w:instrText>
       </w:r>
       <w:r>
         <w:rPr>
           <w:color w:val="404040"/>
           <w:shd w:val="clear" w:color="auto" w:fill="FFFFFF"/>
         </w:rPr>
-      </w:r>
-      <w:r>
-        <w:rPr>
-          <w:color w:val="404040"/>
-          <w:shd w:val="clear" w:color="auto" w:fill="FFFFFF"/>
-        </w:rPr>
-        <w:instrText xml:space="preserve"> \* MERGEFORMAT </w:instrText>
       </w:r>
       <w:r>
         <w:rPr>
@@ -5505,43 +5216,7 @@
           <w:sz w:val="24"/>
           <w:szCs w:val="24"/>
         </w:rPr>
-        <w:t>Tambahkan </w:t>
-      </w:r>
-      <w:r>
-        <w:rPr>
-          <w:rFonts w:ascii="Times New Roman" w:hAnsi="Times New Roman" w:cs="Times New Roman"/>
-          <w:color w:val="404040"/>
-          <w:sz w:val="24"/>
-          <w:szCs w:val="24"/>
-        </w:rPr>
-        <w:t>Sphere</w:t>
-      </w:r>
-      <w:r>
-        <w:rPr>
-          <w:rFonts w:ascii="Times New Roman" w:hAnsi="Times New Roman" w:cs="Times New Roman"/>
-          <w:color w:val="404040"/>
-          <w:sz w:val="24"/>
-          <w:szCs w:val="24"/>
-        </w:rPr>
-        <w:t> node, dengan urutan seleksi menu yang berikut: Node&gt;Add&gt;Geometry&gt;</w:t>
-      </w:r>
-      <w:r>
-        <w:rPr>
-          <w:rFonts w:ascii="Times New Roman" w:hAnsi="Times New Roman" w:cs="Times New Roman"/>
-          <w:color w:val="404040"/>
-          <w:sz w:val="24"/>
-          <w:szCs w:val="24"/>
-        </w:rPr>
-        <w:t>Sphere</w:t>
-      </w:r>
-      <w:r>
-        <w:rPr>
-          <w:rFonts w:ascii="Times New Roman" w:hAnsi="Times New Roman" w:cs="Times New Roman"/>
-          <w:color w:val="404040"/>
-          <w:sz w:val="24"/>
-          <w:szCs w:val="24"/>
-        </w:rPr>
-        <w:t>.</w:t>
+        <w:t>Tambahkan Sphere node, dengan urutan seleksi menu yang berikut: Node&gt;Add&gt;Geometry&gt;Sphere.</w:t>
       </w:r>
     </w:p>
     <w:p>
@@ -5585,24 +5260,15 @@
           <w:sz w:val="24"/>
           <w:szCs w:val="24"/>
         </w:rPr>
-        <w:instrText xml:space="preserve"> REF _Ref55863700 \h </w:instrText>
-      </w:r>
-      <w:r>
-        <w:rPr>
-          <w:rFonts w:ascii="Times New Roman" w:hAnsi="Times New Roman" w:cs="Times New Roman"/>
-          <w:color w:val="404040"/>
-          <w:sz w:val="24"/>
-          <w:szCs w:val="24"/>
-        </w:rPr>
-      </w:r>
-      <w:r>
-        <w:rPr>
-          <w:rFonts w:ascii="Times New Roman" w:hAnsi="Times New Roman" w:cs="Times New Roman"/>
-          <w:color w:val="404040"/>
-          <w:sz w:val="24"/>
-          <w:szCs w:val="24"/>
-        </w:rPr>
-        <w:instrText xml:space="preserve"> \* MERGEFORMAT </w:instrText>
+        <w:instrText xml:space="preserve"> REF _Ref55863700 \h  \* MERGEFORMAT </w:instrText>
+      </w:r>
+      <w:r>
+        <w:rPr>
+          <w:rFonts w:ascii="Times New Roman" w:hAnsi="Times New Roman" w:cs="Times New Roman"/>
+          <w:color w:val="404040"/>
+          <w:sz w:val="24"/>
+          <w:szCs w:val="24"/>
+        </w:rPr>
       </w:r>
       <w:r>
         <w:rPr>
@@ -5917,19 +5583,7 @@
         </w:rPr>
       </w:pPr>
       <w:r>
-        <w:t xml:space="preserve">Edit ukuran </w:t>
-      </w:r>
-      <w:r>
-        <w:t>Ball</w:t>
-      </w:r>
-      <w:r>
-        <w:t xml:space="preserve"> secara proporsional sesuai ukuran </w:t>
-      </w:r>
-      <w:r>
-        <w:t>objek bola</w:t>
-      </w:r>
-      <w:r>
-        <w:t xml:space="preserve"> dari Sistem Ballbeam:</w:t>
+        <w:t>Edit ukuran Ball secara proporsional sesuai ukuran objek bola dari Sistem Ballbeam:</w:t>
       </w:r>
     </w:p>
     <w:p>
@@ -6099,6 +5753,7 @@
           <w:szCs w:val="24"/>
           <w:highlight w:val="yellow"/>
         </w:rPr>
+        <w:instrText xml:space="preserve"> \* MERGEFORMAT </w:instrText>
       </w:r>
       <w:r>
         <w:rPr>
@@ -6108,7 +5763,6 @@
           <w:szCs w:val="24"/>
           <w:highlight w:val="yellow"/>
         </w:rPr>
-        <w:instrText xml:space="preserve"> \* MERGEFORMAT </w:instrText>
       </w:r>
       <w:r>
         <w:rPr>
@@ -6520,16 +6174,7 @@
           <w:sz w:val="24"/>
           <w:szCs w:val="24"/>
         </w:rPr>
-        <w:t>048802</w:t>
-      </w:r>
-      <w:r>
-        <w:rPr>
-          <w:rFonts w:ascii="Times New Roman" w:eastAsia="Times New Roman" w:hAnsi="Times New Roman" w:cs="Times New Roman"/>
-          <w:color w:val="404040"/>
-          <w:sz w:val="24"/>
-          <w:szCs w:val="24"/>
-        </w:rPr>
-        <w:t xml:space="preserve"> </w:t>
+        <w:t xml:space="preserve">048802 </w:t>
       </w:r>
       <w:r>
         <w:rPr>
@@ -6602,6 +6247,7 @@
           <w:szCs w:val="24"/>
           <w:highlight w:val="yellow"/>
         </w:rPr>
+        <w:instrText xml:space="preserve"> \* MERGEFORMAT </w:instrText>
       </w:r>
       <w:r>
         <w:rPr>
@@ -6611,7 +6257,6 @@
           <w:szCs w:val="24"/>
           <w:highlight w:val="yellow"/>
         </w:rPr>
-        <w:instrText xml:space="preserve"> \* MERGEFORMAT </w:instrText>
       </w:r>
       <w:r>
         <w:rPr>
@@ -7097,6 +6742,7 @@
           <w:szCs w:val="24"/>
           <w:highlight w:val="yellow"/>
         </w:rPr>
+        <w:instrText xml:space="preserve"> \* MERGEFORMAT </w:instrText>
       </w:r>
       <w:r>
         <w:rPr>
@@ -7106,7 +6752,6 @@
           <w:szCs w:val="24"/>
           <w:highlight w:val="yellow"/>
         </w:rPr>
-        <w:instrText xml:space="preserve"> \* MERGEFORMAT </w:instrText>
       </w:r>
       <w:r>
         <w:rPr>
@@ -7481,13 +7126,7 @@
         <w:rPr>
           <w:color w:val="404040"/>
         </w:rPr>
-        <w:t>Viewpoint</w:t>
-      </w:r>
-      <w:r>
-        <w:rPr>
-          <w:color w:val="404040"/>
-        </w:rPr>
-        <w:t>.</w:t>
+        <w:t>Viewpoint.</w:t>
       </w:r>
     </w:p>
     <w:p>
@@ -7559,19 +7198,7 @@
         <w:rPr>
           <w:color w:val="404040"/>
         </w:rPr>
-        <w:t>Pilih position (SFVec3f) property dan set nilainya menjadi [</w:t>
-      </w:r>
-      <w:r>
-        <w:rPr>
-          <w:color w:val="404040"/>
-        </w:rPr>
-        <w:t>0 10 40</w:t>
-      </w:r>
-      <w:r>
-        <w:rPr>
-          <w:color w:val="404040"/>
-        </w:rPr>
-        <w:t>].</w:t>
+        <w:t>Pilih position (SFVec3f) property dan set nilainya menjadi [0 10 40].</w:t>
       </w:r>
     </w:p>
     <w:p>
@@ -7641,18 +7268,12 @@
         <w:rPr>
           <w:color w:val="404040"/>
         </w:rPr>
-        <w:instrText xml:space="preserve"> REF _Ref55863904 \h </w:instrText>
-      </w:r>
-      <w:r>
-        <w:rPr>
-          <w:color w:val="404040"/>
-        </w:rPr>
-      </w:r>
-      <w:r>
-        <w:rPr>
-          <w:color w:val="404040"/>
-        </w:rPr>
-        <w:instrText xml:space="preserve"> \* MERGEFORMAT </w:instrText>
+        <w:instrText xml:space="preserve"> REF _Ref55863904 \h  \* MERGEFORMAT </w:instrText>
+      </w:r>
+      <w:r>
+        <w:rPr>
+          <w:color w:val="404040"/>
+        </w:rPr>
       </w:r>
       <w:r>
         <w:rPr>
@@ -7943,31 +7564,7 @@
         <w:rPr>
           <w:color w:val="404040"/>
         </w:rPr>
-        <w:t xml:space="preserve">Selanjutnya adalah menambahkan </w:t>
-      </w:r>
-      <w:r>
-        <w:rPr>
-          <w:color w:val="404040"/>
-        </w:rPr>
-        <w:t>background</w:t>
-      </w:r>
-      <w:r>
-        <w:rPr>
-          <w:color w:val="404040"/>
-        </w:rPr>
-        <w:t xml:space="preserve"> untuk </w:t>
-      </w:r>
-      <w:r>
-        <w:rPr>
-          <w:color w:val="404040"/>
-        </w:rPr>
-        <w:t>manambahkan latar belakang pada 3DWorld</w:t>
-      </w:r>
-      <w:r>
-        <w:rPr>
-          <w:color w:val="404040"/>
-        </w:rPr>
-        <w:t>:</w:t>
+        <w:t>Selanjutnya adalah menambahkan background untuk manambahkan latar belakang pada 3DWorld:</w:t>
       </w:r>
     </w:p>
     <w:p>
@@ -8538,6 +8135,7 @@
           <w:szCs w:val="24"/>
           <w:highlight w:val="yellow"/>
         </w:rPr>
+        <w:instrText xml:space="preserve"> \* MERGEFORMAT </w:instrText>
       </w:r>
       <w:r>
         <w:rPr>
@@ -8547,7 +8145,6 @@
           <w:szCs w:val="24"/>
           <w:highlight w:val="yellow"/>
         </w:rPr>
-        <w:instrText xml:space="preserve"> \* MERGEFORMAT </w:instrText>
       </w:r>
       <w:r>
         <w:rPr>
@@ -8881,31 +8478,7 @@
           <w:sz w:val="24"/>
           <w:szCs w:val="24"/>
         </w:rPr>
-        <w:t>Selanjutnya t</w:t>
-      </w:r>
-      <w:r>
-        <w:rPr>
-          <w:rFonts w:ascii="Times New Roman" w:hAnsi="Times New Roman" w:cs="Times New Roman"/>
-          <w:sz w:val="24"/>
-          <w:szCs w:val="24"/>
-        </w:rPr>
-        <w:t>ambahkan spotLight</w:t>
-      </w:r>
-      <w:r>
-        <w:rPr>
-          <w:rFonts w:ascii="Times New Roman" w:hAnsi="Times New Roman" w:cs="Times New Roman"/>
-          <w:sz w:val="24"/>
-          <w:szCs w:val="24"/>
-        </w:rPr>
-        <w:t xml:space="preserve"> u</w:t>
-      </w:r>
-      <w:r>
-        <w:rPr>
-          <w:rFonts w:ascii="Times New Roman" w:hAnsi="Times New Roman" w:cs="Times New Roman"/>
-          <w:sz w:val="24"/>
-          <w:szCs w:val="24"/>
-        </w:rPr>
-        <w:t>ntuk memberi pencahayaan</w:t>
+        <w:t>Selanjutnya tambahkan spotLight untuk memberi pencahayaan</w:t>
       </w:r>
       <w:bookmarkEnd w:id="17"/>
       <w:r>
@@ -8984,13 +8557,7 @@
         <w:rPr>
           <w:color w:val="404040"/>
         </w:rPr>
-        <w:t>spotLight</w:t>
-      </w:r>
-      <w:r>
-        <w:rPr>
-          <w:color w:val="404040"/>
-        </w:rPr>
-        <w:t>.</w:t>
+        <w:t>spotLight.</w:t>
       </w:r>
     </w:p>
     <w:p>
@@ -9285,6 +8852,7917 @@
     <w:p>
       <w:pPr>
         <w:pStyle w:val="ListParagraph"/>
+        <w:rPr>
+          <w:rFonts w:ascii="Times New Roman" w:hAnsi="Times New Roman" w:cs="Times New Roman"/>
+          <w:sz w:val="24"/>
+          <w:szCs w:val="24"/>
+        </w:rPr>
+      </w:pPr>
+    </w:p>
+    <w:p>
+      <w:pPr>
+        <w:pStyle w:val="ListParagraph"/>
+        <w:rPr>
+          <w:rFonts w:ascii="Times New Roman" w:hAnsi="Times New Roman" w:cs="Times New Roman"/>
+          <w:sz w:val="24"/>
+          <w:szCs w:val="24"/>
+        </w:rPr>
+      </w:pPr>
+    </w:p>
+    <w:p>
+      <w:pPr>
+        <w:pStyle w:val="ListParagraph"/>
+        <w:rPr>
+          <w:rFonts w:ascii="Times New Roman" w:hAnsi="Times New Roman" w:cs="Times New Roman"/>
+          <w:sz w:val="24"/>
+          <w:szCs w:val="24"/>
+        </w:rPr>
+      </w:pPr>
+    </w:p>
+    <w:p>
+      <w:pPr>
+        <w:pStyle w:val="ListParagraph"/>
+        <w:rPr>
+          <w:rFonts w:ascii="Times New Roman" w:hAnsi="Times New Roman" w:cs="Times New Roman"/>
+          <w:sz w:val="24"/>
+          <w:szCs w:val="24"/>
+        </w:rPr>
+      </w:pPr>
+    </w:p>
+    <w:p>
+      <w:pPr>
+        <w:pStyle w:val="ListParagraph"/>
+        <w:rPr>
+          <w:rFonts w:ascii="Times New Roman" w:hAnsi="Times New Roman" w:cs="Times New Roman"/>
+          <w:sz w:val="24"/>
+          <w:szCs w:val="24"/>
+        </w:rPr>
+      </w:pPr>
+    </w:p>
+    <w:p>
+      <w:pPr>
+        <w:pStyle w:val="ListParagraph"/>
+        <w:rPr>
+          <w:rFonts w:ascii="Times New Roman" w:hAnsi="Times New Roman" w:cs="Times New Roman"/>
+          <w:sz w:val="24"/>
+          <w:szCs w:val="24"/>
+        </w:rPr>
+      </w:pPr>
+    </w:p>
+    <w:p>
+      <w:pPr>
+        <w:pStyle w:val="ListParagraph"/>
+        <w:rPr>
+          <w:rFonts w:ascii="Times New Roman" w:hAnsi="Times New Roman" w:cs="Times New Roman"/>
+          <w:sz w:val="24"/>
+          <w:szCs w:val="24"/>
+        </w:rPr>
+      </w:pPr>
+    </w:p>
+    <w:p>
+      <w:pPr>
+        <w:pStyle w:val="ListParagraph"/>
+        <w:rPr>
+          <w:rFonts w:ascii="Times New Roman" w:hAnsi="Times New Roman" w:cs="Times New Roman"/>
+          <w:sz w:val="24"/>
+          <w:szCs w:val="24"/>
+        </w:rPr>
+      </w:pPr>
+    </w:p>
+    <w:p>
+      <w:pPr>
+        <w:pStyle w:val="ListParagraph"/>
+        <w:rPr>
+          <w:rFonts w:ascii="Times New Roman" w:hAnsi="Times New Roman" w:cs="Times New Roman"/>
+          <w:sz w:val="24"/>
+          <w:szCs w:val="24"/>
+        </w:rPr>
+      </w:pPr>
+    </w:p>
+    <w:p>
+      <w:pPr>
+        <w:pStyle w:val="ListParagraph"/>
+        <w:rPr>
+          <w:rFonts w:ascii="Times New Roman" w:hAnsi="Times New Roman" w:cs="Times New Roman"/>
+          <w:sz w:val="24"/>
+          <w:szCs w:val="24"/>
+        </w:rPr>
+      </w:pPr>
+    </w:p>
+    <w:p>
+      <w:pPr>
+        <w:pStyle w:val="ListParagraph"/>
+        <w:rPr>
+          <w:rFonts w:ascii="Times New Roman" w:hAnsi="Times New Roman" w:cs="Times New Roman"/>
+          <w:sz w:val="24"/>
+          <w:szCs w:val="24"/>
+        </w:rPr>
+      </w:pPr>
+    </w:p>
+    <w:p>
+      <w:pPr>
+        <w:pStyle w:val="ListParagraph"/>
+        <w:rPr>
+          <w:rFonts w:ascii="Times New Roman" w:hAnsi="Times New Roman" w:cs="Times New Roman"/>
+          <w:sz w:val="24"/>
+          <w:szCs w:val="24"/>
+        </w:rPr>
+      </w:pPr>
+    </w:p>
+    <w:p>
+      <w:pPr>
+        <w:pStyle w:val="ListParagraph"/>
+        <w:rPr>
+          <w:rFonts w:ascii="Times New Roman" w:hAnsi="Times New Roman" w:cs="Times New Roman"/>
+          <w:sz w:val="24"/>
+          <w:szCs w:val="24"/>
+        </w:rPr>
+      </w:pPr>
+    </w:p>
+    <w:p>
+      <w:pPr>
+        <w:pStyle w:val="ListParagraph"/>
+        <w:rPr>
+          <w:rFonts w:ascii="Times New Roman" w:hAnsi="Times New Roman" w:cs="Times New Roman"/>
+          <w:sz w:val="24"/>
+          <w:szCs w:val="24"/>
+        </w:rPr>
+      </w:pPr>
+    </w:p>
+    <w:p>
+      <w:pPr>
+        <w:pStyle w:val="ListParagraph"/>
+        <w:rPr>
+          <w:rFonts w:ascii="Times New Roman" w:hAnsi="Times New Roman" w:cs="Times New Roman"/>
+          <w:sz w:val="24"/>
+          <w:szCs w:val="24"/>
+        </w:rPr>
+      </w:pPr>
+    </w:p>
+    <w:p>
+      <w:pPr>
+        <w:pStyle w:val="ListParagraph"/>
+        <w:rPr>
+          <w:rFonts w:ascii="Times New Roman" w:hAnsi="Times New Roman" w:cs="Times New Roman"/>
+          <w:sz w:val="24"/>
+          <w:szCs w:val="24"/>
+        </w:rPr>
+      </w:pPr>
+    </w:p>
+    <w:p>
+      <w:pPr>
+        <w:pStyle w:val="ListParagraph"/>
+        <w:rPr>
+          <w:rFonts w:ascii="Times New Roman" w:hAnsi="Times New Roman" w:cs="Times New Roman"/>
+          <w:sz w:val="24"/>
+          <w:szCs w:val="24"/>
+        </w:rPr>
+      </w:pPr>
+    </w:p>
+    <w:p>
+      <w:pPr>
+        <w:pStyle w:val="ListParagraph"/>
+        <w:rPr>
+          <w:rFonts w:ascii="Times New Roman" w:hAnsi="Times New Roman" w:cs="Times New Roman"/>
+          <w:sz w:val="24"/>
+          <w:szCs w:val="24"/>
+        </w:rPr>
+      </w:pPr>
+    </w:p>
+    <w:p>
+      <w:pPr>
+        <w:pStyle w:val="ListParagraph"/>
+        <w:rPr>
+          <w:rFonts w:ascii="Times New Roman" w:hAnsi="Times New Roman" w:cs="Times New Roman"/>
+          <w:sz w:val="24"/>
+          <w:szCs w:val="24"/>
+        </w:rPr>
+      </w:pPr>
+    </w:p>
+    <w:p>
+      <w:pPr>
+        <w:pStyle w:val="ListParagraph"/>
+        <w:rPr>
+          <w:rFonts w:ascii="Times New Roman" w:hAnsi="Times New Roman" w:cs="Times New Roman"/>
+          <w:sz w:val="24"/>
+          <w:szCs w:val="24"/>
+        </w:rPr>
+      </w:pPr>
+    </w:p>
+    <w:p>
+      <w:pPr>
+        <w:pStyle w:val="ListParagraph"/>
+        <w:rPr>
+          <w:rFonts w:ascii="Times New Roman" w:hAnsi="Times New Roman" w:cs="Times New Roman"/>
+          <w:sz w:val="24"/>
+          <w:szCs w:val="24"/>
+        </w:rPr>
+      </w:pPr>
+    </w:p>
+    <w:p>
+      <w:pPr>
+        <w:pStyle w:val="ListParagraph"/>
+        <w:rPr>
+          <w:rFonts w:ascii="Times New Roman" w:hAnsi="Times New Roman" w:cs="Times New Roman"/>
+          <w:sz w:val="24"/>
+          <w:szCs w:val="24"/>
+        </w:rPr>
+      </w:pPr>
+    </w:p>
+    <w:p>
+      <w:pPr>
+        <w:pStyle w:val="ListParagraph"/>
+        <w:rPr>
+          <w:rFonts w:ascii="Times New Roman" w:hAnsi="Times New Roman" w:cs="Times New Roman"/>
+          <w:sz w:val="24"/>
+          <w:szCs w:val="24"/>
+        </w:rPr>
+      </w:pPr>
+    </w:p>
+    <w:p>
+      <w:pPr>
+        <w:pStyle w:val="ListParagraph"/>
+        <w:rPr>
+          <w:rFonts w:ascii="Times New Roman" w:hAnsi="Times New Roman" w:cs="Times New Roman"/>
+          <w:sz w:val="24"/>
+          <w:szCs w:val="24"/>
+        </w:rPr>
+      </w:pPr>
+    </w:p>
+    <w:p>
+      <w:pPr>
+        <w:pStyle w:val="ListParagraph"/>
+        <w:rPr>
+          <w:rFonts w:ascii="Times New Roman" w:hAnsi="Times New Roman" w:cs="Times New Roman"/>
+          <w:sz w:val="24"/>
+          <w:szCs w:val="24"/>
+        </w:rPr>
+      </w:pPr>
+    </w:p>
+    <w:p>
+      <w:pPr>
+        <w:pStyle w:val="ListParagraph"/>
+        <w:rPr>
+          <w:rFonts w:ascii="Times New Roman" w:hAnsi="Times New Roman" w:cs="Times New Roman"/>
+          <w:sz w:val="24"/>
+          <w:szCs w:val="24"/>
+        </w:rPr>
+      </w:pPr>
+    </w:p>
+    <w:p>
+      <w:pPr>
+        <w:pStyle w:val="ListParagraph"/>
+        <w:rPr>
+          <w:rFonts w:ascii="Times New Roman" w:hAnsi="Times New Roman" w:cs="Times New Roman"/>
+          <w:sz w:val="24"/>
+          <w:szCs w:val="24"/>
+        </w:rPr>
+      </w:pPr>
+    </w:p>
+    <w:p>
+      <w:pPr>
+        <w:pStyle w:val="ListParagraph"/>
+        <w:rPr>
+          <w:rFonts w:ascii="Times New Roman" w:hAnsi="Times New Roman" w:cs="Times New Roman"/>
+          <w:sz w:val="24"/>
+          <w:szCs w:val="24"/>
+        </w:rPr>
+      </w:pPr>
+    </w:p>
+    <w:p>
+      <w:pPr>
+        <w:pStyle w:val="ListParagraph"/>
+        <w:rPr>
+          <w:rFonts w:ascii="Times New Roman" w:hAnsi="Times New Roman" w:cs="Times New Roman"/>
+          <w:sz w:val="24"/>
+          <w:szCs w:val="24"/>
+        </w:rPr>
+      </w:pPr>
+    </w:p>
+    <w:p>
+      <w:pPr>
+        <w:pStyle w:val="ListParagraph"/>
+        <w:rPr>
+          <w:rFonts w:ascii="Times New Roman" w:hAnsi="Times New Roman" w:cs="Times New Roman"/>
+          <w:sz w:val="24"/>
+          <w:szCs w:val="24"/>
+        </w:rPr>
+      </w:pPr>
+    </w:p>
+    <w:p>
+      <w:pPr>
+        <w:pStyle w:val="ListParagraph"/>
+        <w:rPr>
+          <w:rFonts w:ascii="Times New Roman" w:hAnsi="Times New Roman" w:cs="Times New Roman"/>
+          <w:sz w:val="24"/>
+          <w:szCs w:val="24"/>
+        </w:rPr>
+      </w:pPr>
+    </w:p>
+    <w:p>
+      <w:pPr>
+        <w:pStyle w:val="ListParagraph"/>
+        <w:rPr>
+          <w:rFonts w:ascii="Times New Roman" w:hAnsi="Times New Roman" w:cs="Times New Roman"/>
+          <w:sz w:val="24"/>
+          <w:szCs w:val="24"/>
+        </w:rPr>
+      </w:pPr>
+    </w:p>
+    <w:p>
+      <w:pPr>
+        <w:pStyle w:val="ListParagraph"/>
+        <w:ind w:left="0"/>
+        <w:rPr>
+          <w:rFonts w:ascii="Times New Roman" w:hAnsi="Times New Roman" w:cs="Times New Roman"/>
+          <w:sz w:val="24"/>
+          <w:szCs w:val="24"/>
+        </w:rPr>
+      </w:pPr>
+      <w:r>
+        <w:rPr>
+          <w:rFonts w:ascii="Times New Roman" w:hAnsi="Times New Roman" w:cs="Times New Roman"/>
+          <w:sz w:val="24"/>
+          <w:szCs w:val="24"/>
+        </w:rPr>
+        <w:lastRenderedPageBreak/>
+        <w:t>Prosedur pembuatan Simulink dijelaskan sebagai berikut:</w:t>
+      </w:r>
+    </w:p>
+    <w:p>
+      <w:pPr>
+        <w:pStyle w:val="ListParagraph"/>
+        <w:numPr>
+          <w:ilvl w:val="0"/>
+          <w:numId w:val="23"/>
+        </w:numPr>
+        <w:ind w:left="426"/>
+        <w:rPr>
+          <w:rFonts w:ascii="Times New Roman" w:hAnsi="Times New Roman" w:cs="Times New Roman"/>
+          <w:sz w:val="24"/>
+          <w:szCs w:val="24"/>
+        </w:rPr>
+      </w:pPr>
+      <w:r>
+        <w:rPr>
+          <w:rFonts w:ascii="Times New Roman" w:hAnsi="Times New Roman" w:cs="Times New Roman"/>
+          <w:sz w:val="24"/>
+          <w:szCs w:val="24"/>
+        </w:rPr>
+        <w:t>Buka</w:t>
+      </w:r>
+      <w:r>
+        <w:rPr>
+          <w:rFonts w:ascii="Times New Roman" w:hAnsi="Times New Roman" w:cs="Times New Roman"/>
+          <w:sz w:val="24"/>
+          <w:szCs w:val="24"/>
+        </w:rPr>
+        <w:t xml:space="preserve"> jendela</w:t>
+      </w:r>
+      <w:r>
+        <w:rPr>
+          <w:rFonts w:ascii="Times New Roman" w:hAnsi="Times New Roman" w:cs="Times New Roman"/>
+          <w:sz w:val="24"/>
+          <w:szCs w:val="24"/>
+        </w:rPr>
+        <w:t xml:space="preserve"> </w:t>
+      </w:r>
+      <w:r>
+        <w:rPr>
+          <w:rFonts w:ascii="Times New Roman" w:hAnsi="Times New Roman" w:cs="Times New Roman"/>
+          <w:sz w:val="24"/>
+          <w:szCs w:val="24"/>
+        </w:rPr>
+        <w:t>Simulink</w:t>
+      </w:r>
+      <w:r>
+        <w:rPr>
+          <w:rFonts w:ascii="Times New Roman" w:hAnsi="Times New Roman" w:cs="Times New Roman"/>
+          <w:sz w:val="24"/>
+          <w:szCs w:val="24"/>
+        </w:rPr>
+        <w:t xml:space="preserve"> </w:t>
+      </w:r>
+      <w:r>
+        <w:rPr>
+          <w:rFonts w:ascii="Times New Roman" w:hAnsi="Times New Roman" w:cs="Times New Roman"/>
+          <w:sz w:val="24"/>
+          <w:szCs w:val="24"/>
+        </w:rPr>
+        <w:t>baru</w:t>
+      </w:r>
+      <w:r>
+        <w:rPr>
+          <w:rFonts w:ascii="Times New Roman" w:hAnsi="Times New Roman" w:cs="Times New Roman"/>
+          <w:sz w:val="24"/>
+          <w:szCs w:val="24"/>
+        </w:rPr>
+        <w:t xml:space="preserve">. Dari tab </w:t>
+      </w:r>
+      <w:r>
+        <w:rPr>
+          <w:rFonts w:ascii="Times New Roman" w:hAnsi="Times New Roman" w:cs="Times New Roman"/>
+          <w:sz w:val="24"/>
+          <w:szCs w:val="24"/>
+        </w:rPr>
+        <w:t>Home</w:t>
+      </w:r>
+      <w:r>
+        <w:rPr>
+          <w:rFonts w:ascii="Times New Roman" w:hAnsi="Times New Roman" w:cs="Times New Roman"/>
+          <w:sz w:val="24"/>
+          <w:szCs w:val="24"/>
+        </w:rPr>
+        <w:t xml:space="preserve">, </w:t>
+      </w:r>
+      <w:r>
+        <w:rPr>
+          <w:rFonts w:ascii="Times New Roman" w:hAnsi="Times New Roman" w:cs="Times New Roman"/>
+          <w:sz w:val="24"/>
+          <w:szCs w:val="24"/>
+        </w:rPr>
+        <w:t>pilih Simulink pada bagian SIMULINK, lalu klik tombol ikon.</w:t>
+      </w:r>
+    </w:p>
+    <w:p>
+      <w:pPr>
+        <w:pStyle w:val="ListParagraph"/>
+        <w:numPr>
+          <w:ilvl w:val="0"/>
+          <w:numId w:val="23"/>
+        </w:numPr>
+        <w:ind w:left="426"/>
+        <w:rPr>
+          <w:rFonts w:ascii="Times New Roman" w:hAnsi="Times New Roman" w:cs="Times New Roman"/>
+          <w:sz w:val="24"/>
+          <w:szCs w:val="24"/>
+        </w:rPr>
+      </w:pPr>
+      <w:r>
+        <w:rPr>
+          <w:rFonts w:ascii="Times New Roman" w:hAnsi="Times New Roman" w:cs="Times New Roman"/>
+          <w:sz w:val="24"/>
+          <w:szCs w:val="24"/>
+        </w:rPr>
+        <w:t>Jendela kosong Simulink akan terbuka. Buka Library Browser pada tab Simulation, pilih Library Browser pada bagian LIBRARY.</w:t>
+      </w:r>
+    </w:p>
+    <w:p>
+      <w:pPr>
+        <w:pStyle w:val="ListParagraph"/>
+        <w:numPr>
+          <w:ilvl w:val="0"/>
+          <w:numId w:val="23"/>
+        </w:numPr>
+        <w:ind w:left="426"/>
+        <w:rPr>
+          <w:rFonts w:ascii="Times New Roman" w:hAnsi="Times New Roman" w:cs="Times New Roman"/>
+          <w:sz w:val="24"/>
+          <w:szCs w:val="24"/>
+        </w:rPr>
+      </w:pPr>
+      <w:r>
+        <w:rPr>
+          <w:rFonts w:ascii="Times New Roman" w:hAnsi="Times New Roman" w:cs="Times New Roman"/>
+          <w:sz w:val="24"/>
+          <w:szCs w:val="24"/>
+        </w:rPr>
+        <w:t xml:space="preserve">Ambil blok PID(s) dari library browser: </w:t>
+      </w:r>
+    </w:p>
+    <w:p>
+      <w:pPr>
+        <w:pStyle w:val="ListParagraph"/>
+        <w:numPr>
+          <w:ilvl w:val="1"/>
+          <w:numId w:val="23"/>
+        </w:numPr>
+        <w:rPr>
+          <w:rFonts w:ascii="Times New Roman" w:hAnsi="Times New Roman" w:cs="Times New Roman"/>
+          <w:sz w:val="24"/>
+          <w:szCs w:val="24"/>
+        </w:rPr>
+      </w:pPr>
+      <w:r>
+        <w:rPr>
+          <w:rFonts w:ascii="Times New Roman" w:hAnsi="Times New Roman" w:cs="Times New Roman"/>
+          <w:sz w:val="24"/>
+          <w:szCs w:val="24"/>
+        </w:rPr>
+        <w:t xml:space="preserve">Cari blok </w:t>
+      </w:r>
+      <w:r>
+        <w:rPr>
+          <w:rFonts w:ascii="Times New Roman" w:hAnsi="Times New Roman" w:cs="Times New Roman"/>
+          <w:sz w:val="24"/>
+          <w:szCs w:val="24"/>
+        </w:rPr>
+        <w:t xml:space="preserve">PID </w:t>
+      </w:r>
+      <w:r>
+        <w:rPr>
+          <w:rFonts w:ascii="Times New Roman" w:hAnsi="Times New Roman" w:cs="Times New Roman"/>
+          <w:sz w:val="24"/>
+          <w:szCs w:val="24"/>
+        </w:rPr>
+        <w:t>dengan menggunakan mesin pencarian yang tersedia.</w:t>
+      </w:r>
+    </w:p>
+    <w:p>
+      <w:pPr>
+        <w:pStyle w:val="ListParagraph"/>
+        <w:numPr>
+          <w:ilvl w:val="1"/>
+          <w:numId w:val="23"/>
+        </w:numPr>
+        <w:rPr>
+          <w:rFonts w:ascii="Times New Roman" w:hAnsi="Times New Roman" w:cs="Times New Roman"/>
+          <w:sz w:val="24"/>
+          <w:szCs w:val="24"/>
+        </w:rPr>
+      </w:pPr>
+      <w:r>
+        <w:rPr>
+          <w:rFonts w:ascii="Times New Roman" w:hAnsi="Times New Roman" w:cs="Times New Roman"/>
+          <w:sz w:val="24"/>
+          <w:szCs w:val="24"/>
+        </w:rPr>
+        <w:t>Letakan pada ruang kerja simulink.</w:t>
+      </w:r>
+    </w:p>
+    <w:p>
+      <w:pPr>
+        <w:pStyle w:val="ListParagraph"/>
+        <w:numPr>
+          <w:ilvl w:val="1"/>
+          <w:numId w:val="23"/>
+        </w:numPr>
+        <w:rPr>
+          <w:rFonts w:ascii="Times New Roman" w:hAnsi="Times New Roman" w:cs="Times New Roman"/>
+          <w:sz w:val="24"/>
+          <w:szCs w:val="24"/>
+        </w:rPr>
+      </w:pPr>
+      <w:r>
+        <w:rPr>
+          <w:rFonts w:ascii="Times New Roman" w:hAnsi="Times New Roman" w:cs="Times New Roman"/>
+          <w:sz w:val="24"/>
+          <w:szCs w:val="24"/>
+        </w:rPr>
+        <w:t xml:space="preserve">Double </w:t>
+      </w:r>
+      <w:r>
+        <w:rPr>
+          <w:rFonts w:ascii="Times New Roman" w:hAnsi="Times New Roman" w:cs="Times New Roman"/>
+          <w:sz w:val="24"/>
+          <w:szCs w:val="24"/>
+        </w:rPr>
+        <w:t>click blok dan edit parameter Proportional (P) menjadi Kp dan Derivative (D) menjadi Kd.</w:t>
+      </w:r>
+    </w:p>
+    <w:p>
+      <w:pPr>
+        <w:pStyle w:val="ListParagraph"/>
+        <w:numPr>
+          <w:ilvl w:val="1"/>
+          <w:numId w:val="23"/>
+        </w:numPr>
+        <w:rPr>
+          <w:rFonts w:ascii="Times New Roman" w:hAnsi="Times New Roman" w:cs="Times New Roman"/>
+          <w:sz w:val="24"/>
+          <w:szCs w:val="24"/>
+        </w:rPr>
+      </w:pPr>
+      <w:r>
+        <w:rPr>
+          <w:rFonts w:ascii="Times New Roman" w:hAnsi="Times New Roman" w:cs="Times New Roman"/>
+          <w:sz w:val="24"/>
+          <w:szCs w:val="24"/>
+        </w:rPr>
+        <w:t xml:space="preserve">Parameter terlihat seperti pada </w:t>
+      </w:r>
+      <w:r>
+        <w:rPr>
+          <w:rFonts w:ascii="Times New Roman" w:hAnsi="Times New Roman" w:cs="Times New Roman"/>
+          <w:sz w:val="24"/>
+          <w:szCs w:val="24"/>
+        </w:rPr>
+        <w:fldChar w:fldCharType="begin"/>
+      </w:r>
+      <w:r>
+        <w:rPr>
+          <w:rFonts w:ascii="Times New Roman" w:hAnsi="Times New Roman" w:cs="Times New Roman"/>
+          <w:sz w:val="24"/>
+          <w:szCs w:val="24"/>
+        </w:rPr>
+        <w:instrText xml:space="preserve"> REF _Ref55962605 \h </w:instrText>
+      </w:r>
+      <w:r>
+        <w:rPr>
+          <w:rFonts w:ascii="Times New Roman" w:hAnsi="Times New Roman" w:cs="Times New Roman"/>
+          <w:sz w:val="24"/>
+          <w:szCs w:val="24"/>
+        </w:rPr>
+      </w:r>
+      <w:r>
+        <w:rPr>
+          <w:rFonts w:ascii="Times New Roman" w:hAnsi="Times New Roman" w:cs="Times New Roman"/>
+          <w:sz w:val="24"/>
+          <w:szCs w:val="24"/>
+        </w:rPr>
+        <w:instrText xml:space="preserve"> \* MERGEFORMAT </w:instrText>
+      </w:r>
+      <w:r>
+        <w:rPr>
+          <w:rFonts w:ascii="Times New Roman" w:hAnsi="Times New Roman" w:cs="Times New Roman"/>
+          <w:sz w:val="24"/>
+          <w:szCs w:val="24"/>
+        </w:rPr>
+        <w:fldChar w:fldCharType="separate"/>
+      </w:r>
+      <w:r>
+        <w:rPr>
+          <w:rFonts w:ascii="Times New Roman" w:hAnsi="Times New Roman" w:cs="Times New Roman"/>
+          <w:color w:val="000000" w:themeColor="text1"/>
+          <w:sz w:val="24"/>
+          <w:szCs w:val="24"/>
+        </w:rPr>
+        <w:t>Gambar</w:t>
+      </w:r>
+      <w:r>
+        <w:rPr>
+          <w:rFonts w:ascii="Times New Roman" w:hAnsi="Times New Roman" w:cs="Times New Roman"/>
+          <w:b/>
+          <w:bCs/>
+          <w:color w:val="000000" w:themeColor="text1"/>
+          <w:sz w:val="24"/>
+          <w:szCs w:val="24"/>
+        </w:rPr>
+        <w:t xml:space="preserve"> </w:t>
+      </w:r>
+      <w:r>
+        <w:rPr>
+          <w:rFonts w:ascii="Times New Roman" w:hAnsi="Times New Roman" w:cs="Times New Roman"/>
+          <w:noProof/>
+          <w:color w:val="000000" w:themeColor="text1"/>
+          <w:sz w:val="24"/>
+          <w:szCs w:val="24"/>
+        </w:rPr>
+        <w:t>18</w:t>
+      </w:r>
+      <w:r>
+        <w:rPr>
+          <w:rFonts w:ascii="Times New Roman" w:hAnsi="Times New Roman" w:cs="Times New Roman"/>
+          <w:sz w:val="24"/>
+          <w:szCs w:val="24"/>
+        </w:rPr>
+        <w:fldChar w:fldCharType="end"/>
+      </w:r>
+    </w:p>
+    <w:p>
+      <w:pPr>
+        <w:ind w:left="1080"/>
+        <w:rPr>
+          <w:rFonts w:ascii="Times New Roman" w:hAnsi="Times New Roman" w:cs="Times New Roman"/>
+          <w:sz w:val="24"/>
+          <w:szCs w:val="24"/>
+        </w:rPr>
+      </w:pPr>
+      <w:r>
+        <w:rPr>
+          <w:noProof/>
+        </w:rPr>
+        <w:drawing>
+          <wp:inline distT="0" distB="0" distL="0" distR="0" wp14:anchorId="1A2A3DDB" wp14:editId="6C06C73C">
+            <wp:extent cx="4320000" cy="3044963"/>
+            <wp:effectExtent l="19050" t="19050" r="23495" b="22225"/>
+            <wp:docPr id="5" name="Picture 5"/>
+            <wp:cNvGraphicFramePr>
+              <a:graphicFrameLocks xmlns:a="http://schemas.openxmlformats.org/drawingml/2006/main" noChangeAspect="1"/>
+            </wp:cNvGraphicFramePr>
+            <a:graphic xmlns:a="http://schemas.openxmlformats.org/drawingml/2006/main">
+              <a:graphicData uri="http://schemas.openxmlformats.org/drawingml/2006/picture">
+                <pic:pic xmlns:pic="http://schemas.openxmlformats.org/drawingml/2006/picture">
+                  <pic:nvPicPr>
+                    <pic:cNvPr id="1" name=""/>
+                    <pic:cNvPicPr/>
+                  </pic:nvPicPr>
+                  <pic:blipFill>
+                    <a:blip r:embed="rId22"/>
+                    <a:stretch>
+                      <a:fillRect/>
+                    </a:stretch>
+                  </pic:blipFill>
+                  <pic:spPr>
+                    <a:xfrm>
+                      <a:off x="0" y="0"/>
+                      <a:ext cx="4320000" cy="3044963"/>
+                    </a:xfrm>
+                    <a:prstGeom prst="rect">
+                      <a:avLst/>
+                    </a:prstGeom>
+                    <a:ln>
+                      <a:solidFill>
+                        <a:schemeClr val="accent1"/>
+                      </a:solidFill>
+                    </a:ln>
+                  </pic:spPr>
+                </pic:pic>
+              </a:graphicData>
+            </a:graphic>
+          </wp:inline>
+        </w:drawing>
+      </w:r>
+    </w:p>
+    <w:p>
+      <w:pPr>
+        <w:pStyle w:val="Caption"/>
+        <w:jc w:val="center"/>
+        <w:rPr>
+          <w:rFonts w:ascii="Times New Roman" w:hAnsi="Times New Roman" w:cs="Times New Roman"/>
+          <w:i w:val="0"/>
+          <w:iCs w:val="0"/>
+          <w:color w:val="000000" w:themeColor="text1"/>
+          <w:sz w:val="24"/>
+          <w:szCs w:val="24"/>
+        </w:rPr>
+      </w:pPr>
+      <w:bookmarkStart w:id="18" w:name="_Ref55962605"/>
+      <w:r>
+        <w:rPr>
+          <w:rFonts w:ascii="Times New Roman" w:hAnsi="Times New Roman" w:cs="Times New Roman"/>
+          <w:b/>
+          <w:bCs/>
+          <w:i w:val="0"/>
+          <w:iCs w:val="0"/>
+          <w:color w:val="000000" w:themeColor="text1"/>
+          <w:sz w:val="24"/>
+          <w:szCs w:val="24"/>
+        </w:rPr>
+        <w:t xml:space="preserve">Gambar </w:t>
+      </w:r>
+      <w:r>
+        <w:rPr>
+          <w:rFonts w:ascii="Times New Roman" w:hAnsi="Times New Roman" w:cs="Times New Roman"/>
+          <w:b/>
+          <w:bCs/>
+          <w:i w:val="0"/>
+          <w:iCs w:val="0"/>
+          <w:color w:val="000000" w:themeColor="text1"/>
+          <w:sz w:val="24"/>
+          <w:szCs w:val="24"/>
+        </w:rPr>
+        <w:fldChar w:fldCharType="begin"/>
+      </w:r>
+      <w:r>
+        <w:rPr>
+          <w:rFonts w:ascii="Times New Roman" w:hAnsi="Times New Roman" w:cs="Times New Roman"/>
+          <w:b/>
+          <w:bCs/>
+          <w:i w:val="0"/>
+          <w:iCs w:val="0"/>
+          <w:color w:val="000000" w:themeColor="text1"/>
+          <w:sz w:val="24"/>
+          <w:szCs w:val="24"/>
+        </w:rPr>
+        <w:instrText xml:space="preserve"> SEQ Gambar \* ARABIC </w:instrText>
+      </w:r>
+      <w:r>
+        <w:rPr>
+          <w:rFonts w:ascii="Times New Roman" w:hAnsi="Times New Roman" w:cs="Times New Roman"/>
+          <w:b/>
+          <w:bCs/>
+          <w:i w:val="0"/>
+          <w:iCs w:val="0"/>
+          <w:color w:val="000000" w:themeColor="text1"/>
+          <w:sz w:val="24"/>
+          <w:szCs w:val="24"/>
+        </w:rPr>
+        <w:fldChar w:fldCharType="separate"/>
+      </w:r>
+      <w:r>
+        <w:rPr>
+          <w:rFonts w:ascii="Times New Roman" w:hAnsi="Times New Roman" w:cs="Times New Roman"/>
+          <w:b/>
+          <w:bCs/>
+          <w:i w:val="0"/>
+          <w:iCs w:val="0"/>
+          <w:noProof/>
+          <w:color w:val="000000" w:themeColor="text1"/>
+          <w:sz w:val="24"/>
+          <w:szCs w:val="24"/>
+        </w:rPr>
+        <w:t>18</w:t>
+      </w:r>
+      <w:r>
+        <w:rPr>
+          <w:rFonts w:ascii="Times New Roman" w:hAnsi="Times New Roman" w:cs="Times New Roman"/>
+          <w:b/>
+          <w:bCs/>
+          <w:i w:val="0"/>
+          <w:iCs w:val="0"/>
+          <w:color w:val="000000" w:themeColor="text1"/>
+          <w:sz w:val="24"/>
+          <w:szCs w:val="24"/>
+        </w:rPr>
+        <w:fldChar w:fldCharType="end"/>
+      </w:r>
+      <w:bookmarkEnd w:id="18"/>
+      <w:r>
+        <w:rPr>
+          <w:rFonts w:ascii="Times New Roman" w:hAnsi="Times New Roman" w:cs="Times New Roman"/>
+          <w:i w:val="0"/>
+          <w:iCs w:val="0"/>
+          <w:color w:val="000000" w:themeColor="text1"/>
+          <w:sz w:val="24"/>
+          <w:szCs w:val="24"/>
+        </w:rPr>
+        <w:t xml:space="preserve"> </w:t>
+      </w:r>
+      <w:r>
+        <w:rPr>
+          <w:rFonts w:ascii="Times New Roman" w:hAnsi="Times New Roman" w:cs="Times New Roman"/>
+          <w:i w:val="0"/>
+          <w:iCs w:val="0"/>
+          <w:color w:val="000000" w:themeColor="text1"/>
+          <w:sz w:val="24"/>
+          <w:szCs w:val="24"/>
+        </w:rPr>
+        <w:t>Edit parameter blok PID</w:t>
+      </w:r>
+    </w:p>
+    <w:p>
+      <w:pPr>
+        <w:pStyle w:val="ListParagraph"/>
+        <w:numPr>
+          <w:ilvl w:val="0"/>
+          <w:numId w:val="23"/>
+        </w:numPr>
+        <w:ind w:left="426"/>
+        <w:rPr>
+          <w:rFonts w:ascii="Times New Roman" w:hAnsi="Times New Roman" w:cs="Times New Roman"/>
+          <w:sz w:val="24"/>
+          <w:szCs w:val="24"/>
+        </w:rPr>
+      </w:pPr>
+      <w:r>
+        <w:rPr>
+          <w:rFonts w:ascii="Times New Roman" w:hAnsi="Times New Roman" w:cs="Times New Roman"/>
+          <w:sz w:val="24"/>
+          <w:szCs w:val="24"/>
+        </w:rPr>
+        <w:t>Ambil blok Transfer Function</w:t>
+      </w:r>
+      <w:r>
+        <w:rPr>
+          <w:rFonts w:ascii="Times New Roman" w:hAnsi="Times New Roman" w:cs="Times New Roman"/>
+          <w:sz w:val="24"/>
+          <w:szCs w:val="24"/>
+        </w:rPr>
+        <w:t xml:space="preserve"> </w:t>
+      </w:r>
+      <w:r>
+        <w:rPr>
+          <w:rFonts w:ascii="Times New Roman" w:hAnsi="Times New Roman" w:cs="Times New Roman"/>
+          <w:sz w:val="24"/>
+          <w:szCs w:val="24"/>
+        </w:rPr>
+        <w:t>dari library browser:</w:t>
+      </w:r>
+    </w:p>
+    <w:p>
+      <w:pPr>
+        <w:pStyle w:val="ListParagraph"/>
+        <w:numPr>
+          <w:ilvl w:val="1"/>
+          <w:numId w:val="23"/>
+        </w:numPr>
+        <w:rPr>
+          <w:rFonts w:ascii="Times New Roman" w:hAnsi="Times New Roman" w:cs="Times New Roman"/>
+          <w:sz w:val="24"/>
+          <w:szCs w:val="24"/>
+        </w:rPr>
+      </w:pPr>
+      <w:r>
+        <w:rPr>
+          <w:rFonts w:ascii="Times New Roman" w:hAnsi="Times New Roman" w:cs="Times New Roman"/>
+          <w:sz w:val="24"/>
+          <w:szCs w:val="24"/>
+        </w:rPr>
+        <w:t>Cari blok Transfer Function dengan menggunakan mesin pencarian yang tersedia.</w:t>
+      </w:r>
+    </w:p>
+    <w:p>
+      <w:pPr>
+        <w:pStyle w:val="ListParagraph"/>
+        <w:numPr>
+          <w:ilvl w:val="1"/>
+          <w:numId w:val="23"/>
+        </w:numPr>
+        <w:rPr>
+          <w:rFonts w:ascii="Times New Roman" w:hAnsi="Times New Roman" w:cs="Times New Roman"/>
+          <w:sz w:val="24"/>
+          <w:szCs w:val="24"/>
+        </w:rPr>
+      </w:pPr>
+      <w:r>
+        <w:rPr>
+          <w:rFonts w:ascii="Times New Roman" w:hAnsi="Times New Roman" w:cs="Times New Roman"/>
+          <w:sz w:val="24"/>
+          <w:szCs w:val="24"/>
+        </w:rPr>
+        <w:t>Letakan pada ruang kerja simulink.</w:t>
+      </w:r>
+    </w:p>
+    <w:p>
+      <w:pPr>
+        <w:pStyle w:val="ListParagraph"/>
+        <w:numPr>
+          <w:ilvl w:val="1"/>
+          <w:numId w:val="23"/>
+        </w:numPr>
+        <w:rPr>
+          <w:rFonts w:ascii="Times New Roman" w:hAnsi="Times New Roman" w:cs="Times New Roman"/>
+          <w:sz w:val="24"/>
+          <w:szCs w:val="24"/>
+        </w:rPr>
+      </w:pPr>
+      <w:r>
+        <w:rPr>
+          <w:rFonts w:ascii="Times New Roman" w:hAnsi="Times New Roman" w:cs="Times New Roman"/>
+          <w:sz w:val="24"/>
+          <w:szCs w:val="24"/>
+        </w:rPr>
+        <w:t>Double click blok dan edit parameter Numerator Coefficient menjadi Num dan Denumerator Coefficient menjadi Den.</w:t>
+      </w:r>
+    </w:p>
+    <w:p>
+      <w:pPr>
+        <w:pStyle w:val="ListParagraph"/>
+        <w:numPr>
+          <w:ilvl w:val="1"/>
+          <w:numId w:val="23"/>
+        </w:numPr>
+        <w:rPr>
+          <w:rFonts w:ascii="Times New Roman" w:hAnsi="Times New Roman" w:cs="Times New Roman"/>
+          <w:sz w:val="24"/>
+          <w:szCs w:val="24"/>
+        </w:rPr>
+      </w:pPr>
+      <w:r>
+        <w:rPr>
+          <w:rFonts w:ascii="Times New Roman" w:hAnsi="Times New Roman" w:cs="Times New Roman"/>
+          <w:sz w:val="24"/>
+          <w:szCs w:val="24"/>
+        </w:rPr>
+        <w:t xml:space="preserve">Parameter terlihat seperti pada </w:t>
+      </w:r>
+      <w:r>
+        <w:rPr>
+          <w:rFonts w:ascii="Times New Roman" w:hAnsi="Times New Roman" w:cs="Times New Roman"/>
+          <w:sz w:val="24"/>
+          <w:szCs w:val="24"/>
+        </w:rPr>
+        <w:fldChar w:fldCharType="begin"/>
+      </w:r>
+      <w:r>
+        <w:rPr>
+          <w:rFonts w:ascii="Times New Roman" w:hAnsi="Times New Roman" w:cs="Times New Roman"/>
+          <w:sz w:val="24"/>
+          <w:szCs w:val="24"/>
+        </w:rPr>
+        <w:instrText xml:space="preserve"> REF _Ref55962813 \h </w:instrText>
+      </w:r>
+      <w:r>
+        <w:rPr>
+          <w:rFonts w:ascii="Times New Roman" w:hAnsi="Times New Roman" w:cs="Times New Roman"/>
+          <w:sz w:val="24"/>
+          <w:szCs w:val="24"/>
+        </w:rPr>
+      </w:r>
+      <w:r>
+        <w:rPr>
+          <w:rFonts w:ascii="Times New Roman" w:hAnsi="Times New Roman" w:cs="Times New Roman"/>
+          <w:sz w:val="24"/>
+          <w:szCs w:val="24"/>
+        </w:rPr>
+        <w:instrText xml:space="preserve"> \* MERGEFORMAT </w:instrText>
+      </w:r>
+      <w:r>
+        <w:rPr>
+          <w:rFonts w:ascii="Times New Roman" w:hAnsi="Times New Roman" w:cs="Times New Roman"/>
+          <w:sz w:val="24"/>
+          <w:szCs w:val="24"/>
+        </w:rPr>
+        <w:fldChar w:fldCharType="separate"/>
+      </w:r>
+      <w:r>
+        <w:rPr>
+          <w:rFonts w:ascii="Times New Roman" w:hAnsi="Times New Roman" w:cs="Times New Roman"/>
+          <w:color w:val="000000" w:themeColor="text1"/>
+          <w:sz w:val="24"/>
+          <w:szCs w:val="24"/>
+        </w:rPr>
+        <w:t>Gambar</w:t>
+      </w:r>
+      <w:r>
+        <w:rPr>
+          <w:rFonts w:ascii="Times New Roman" w:hAnsi="Times New Roman" w:cs="Times New Roman"/>
+          <w:b/>
+          <w:bCs/>
+          <w:color w:val="000000" w:themeColor="text1"/>
+          <w:sz w:val="24"/>
+          <w:szCs w:val="24"/>
+        </w:rPr>
+        <w:t xml:space="preserve"> </w:t>
+      </w:r>
+      <w:r>
+        <w:rPr>
+          <w:rFonts w:ascii="Times New Roman" w:hAnsi="Times New Roman" w:cs="Times New Roman"/>
+          <w:noProof/>
+          <w:color w:val="000000" w:themeColor="text1"/>
+          <w:sz w:val="24"/>
+          <w:szCs w:val="24"/>
+        </w:rPr>
+        <w:t>19</w:t>
+      </w:r>
+      <w:r>
+        <w:rPr>
+          <w:rFonts w:ascii="Times New Roman" w:hAnsi="Times New Roman" w:cs="Times New Roman"/>
+          <w:sz w:val="24"/>
+          <w:szCs w:val="24"/>
+        </w:rPr>
+        <w:fldChar w:fldCharType="end"/>
+      </w:r>
+      <w:r>
+        <w:rPr>
+          <w:rFonts w:ascii="Times New Roman" w:hAnsi="Times New Roman" w:cs="Times New Roman"/>
+          <w:sz w:val="24"/>
+          <w:szCs w:val="24"/>
+        </w:rPr>
+        <w:fldChar w:fldCharType="begin"/>
+      </w:r>
+      <w:r>
+        <w:rPr>
+          <w:rFonts w:ascii="Times New Roman" w:hAnsi="Times New Roman" w:cs="Times New Roman"/>
+          <w:sz w:val="24"/>
+          <w:szCs w:val="24"/>
+        </w:rPr>
+        <w:instrText xml:space="preserve"> REF _Ref55962605 \h </w:instrText>
+      </w:r>
+      <w:r>
+        <w:rPr>
+          <w:rFonts w:ascii="Times New Roman" w:hAnsi="Times New Roman" w:cs="Times New Roman"/>
+          <w:sz w:val="24"/>
+          <w:szCs w:val="24"/>
+        </w:rPr>
+      </w:r>
+      <w:r>
+        <w:rPr>
+          <w:rFonts w:ascii="Times New Roman" w:hAnsi="Times New Roman" w:cs="Times New Roman"/>
+          <w:sz w:val="24"/>
+          <w:szCs w:val="24"/>
+        </w:rPr>
+        <w:instrText xml:space="preserve"> \* MERGEFORMAT </w:instrText>
+      </w:r>
+      <w:r>
+        <w:rPr>
+          <w:rFonts w:ascii="Times New Roman" w:hAnsi="Times New Roman" w:cs="Times New Roman"/>
+          <w:sz w:val="24"/>
+          <w:szCs w:val="24"/>
+        </w:rPr>
+        <w:fldChar w:fldCharType="separate"/>
+      </w:r>
+      <w:r>
+        <w:rPr>
+          <w:rFonts w:ascii="Times New Roman" w:hAnsi="Times New Roman" w:cs="Times New Roman"/>
+          <w:sz w:val="24"/>
+          <w:szCs w:val="24"/>
+        </w:rPr>
+        <w:fldChar w:fldCharType="end"/>
+      </w:r>
+      <w:r>
+        <w:rPr>
+          <w:rFonts w:ascii="Times New Roman" w:hAnsi="Times New Roman" w:cs="Times New Roman"/>
+          <w:sz w:val="24"/>
+          <w:szCs w:val="24"/>
+        </w:rPr>
+        <w:t>.</w:t>
+      </w:r>
+    </w:p>
+    <w:p>
+      <w:pPr>
+        <w:ind w:left="1080"/>
+        <w:jc w:val="center"/>
+        <w:rPr>
+          <w:rFonts w:ascii="Times New Roman" w:hAnsi="Times New Roman" w:cs="Times New Roman"/>
+          <w:sz w:val="24"/>
+          <w:szCs w:val="24"/>
+        </w:rPr>
+      </w:pPr>
+      <w:r>
+        <w:rPr>
+          <w:noProof/>
+        </w:rPr>
+        <w:lastRenderedPageBreak/>
+        <w:drawing>
+          <wp:inline distT="0" distB="0" distL="0" distR="0" wp14:anchorId="7BB4CDA5" wp14:editId="00DEB7D1">
+            <wp:extent cx="2880000" cy="3103448"/>
+            <wp:effectExtent l="19050" t="19050" r="15875" b="20955"/>
+            <wp:docPr id="9" name="Picture 9"/>
+            <wp:cNvGraphicFramePr>
+              <a:graphicFrameLocks xmlns:a="http://schemas.openxmlformats.org/drawingml/2006/main" noChangeAspect="1"/>
+            </wp:cNvGraphicFramePr>
+            <a:graphic xmlns:a="http://schemas.openxmlformats.org/drawingml/2006/main">
+              <a:graphicData uri="http://schemas.openxmlformats.org/drawingml/2006/picture">
+                <pic:pic xmlns:pic="http://schemas.openxmlformats.org/drawingml/2006/picture">
+                  <pic:nvPicPr>
+                    <pic:cNvPr id="1" name=""/>
+                    <pic:cNvPicPr/>
+                  </pic:nvPicPr>
+                  <pic:blipFill>
+                    <a:blip r:embed="rId23"/>
+                    <a:stretch>
+                      <a:fillRect/>
+                    </a:stretch>
+                  </pic:blipFill>
+                  <pic:spPr>
+                    <a:xfrm>
+                      <a:off x="0" y="0"/>
+                      <a:ext cx="2880000" cy="3103448"/>
+                    </a:xfrm>
+                    <a:prstGeom prst="rect">
+                      <a:avLst/>
+                    </a:prstGeom>
+                    <a:ln>
+                      <a:solidFill>
+                        <a:schemeClr val="accent1"/>
+                      </a:solidFill>
+                    </a:ln>
+                  </pic:spPr>
+                </pic:pic>
+              </a:graphicData>
+            </a:graphic>
+          </wp:inline>
+        </w:drawing>
+      </w:r>
+    </w:p>
+    <w:p>
+      <w:pPr>
+        <w:pStyle w:val="Caption"/>
+        <w:jc w:val="center"/>
+        <w:rPr>
+          <w:rFonts w:ascii="Times New Roman" w:hAnsi="Times New Roman" w:cs="Times New Roman"/>
+          <w:i w:val="0"/>
+          <w:iCs w:val="0"/>
+          <w:color w:val="000000" w:themeColor="text1"/>
+          <w:sz w:val="24"/>
+          <w:szCs w:val="24"/>
+        </w:rPr>
+      </w:pPr>
+      <w:bookmarkStart w:id="19" w:name="_Ref55962813"/>
+      <w:r>
+        <w:rPr>
+          <w:rFonts w:ascii="Times New Roman" w:hAnsi="Times New Roman" w:cs="Times New Roman"/>
+          <w:b/>
+          <w:bCs/>
+          <w:i w:val="0"/>
+          <w:iCs w:val="0"/>
+          <w:color w:val="000000" w:themeColor="text1"/>
+          <w:sz w:val="24"/>
+          <w:szCs w:val="24"/>
+        </w:rPr>
+        <w:t xml:space="preserve">Gambar </w:t>
+      </w:r>
+      <w:r>
+        <w:rPr>
+          <w:rFonts w:ascii="Times New Roman" w:hAnsi="Times New Roman" w:cs="Times New Roman"/>
+          <w:b/>
+          <w:bCs/>
+          <w:i w:val="0"/>
+          <w:iCs w:val="0"/>
+          <w:color w:val="000000" w:themeColor="text1"/>
+          <w:sz w:val="24"/>
+          <w:szCs w:val="24"/>
+        </w:rPr>
+        <w:fldChar w:fldCharType="begin"/>
+      </w:r>
+      <w:r>
+        <w:rPr>
+          <w:rFonts w:ascii="Times New Roman" w:hAnsi="Times New Roman" w:cs="Times New Roman"/>
+          <w:b/>
+          <w:bCs/>
+          <w:i w:val="0"/>
+          <w:iCs w:val="0"/>
+          <w:color w:val="000000" w:themeColor="text1"/>
+          <w:sz w:val="24"/>
+          <w:szCs w:val="24"/>
+        </w:rPr>
+        <w:instrText xml:space="preserve"> SEQ Gambar \* ARABIC </w:instrText>
+      </w:r>
+      <w:r>
+        <w:rPr>
+          <w:rFonts w:ascii="Times New Roman" w:hAnsi="Times New Roman" w:cs="Times New Roman"/>
+          <w:b/>
+          <w:bCs/>
+          <w:i w:val="0"/>
+          <w:iCs w:val="0"/>
+          <w:color w:val="000000" w:themeColor="text1"/>
+          <w:sz w:val="24"/>
+          <w:szCs w:val="24"/>
+        </w:rPr>
+        <w:fldChar w:fldCharType="separate"/>
+      </w:r>
+      <w:r>
+        <w:rPr>
+          <w:rFonts w:ascii="Times New Roman" w:hAnsi="Times New Roman" w:cs="Times New Roman"/>
+          <w:b/>
+          <w:bCs/>
+          <w:i w:val="0"/>
+          <w:iCs w:val="0"/>
+          <w:noProof/>
+          <w:color w:val="000000" w:themeColor="text1"/>
+          <w:sz w:val="24"/>
+          <w:szCs w:val="24"/>
+        </w:rPr>
+        <w:t>19</w:t>
+      </w:r>
+      <w:r>
+        <w:rPr>
+          <w:rFonts w:ascii="Times New Roman" w:hAnsi="Times New Roman" w:cs="Times New Roman"/>
+          <w:b/>
+          <w:bCs/>
+          <w:i w:val="0"/>
+          <w:iCs w:val="0"/>
+          <w:color w:val="000000" w:themeColor="text1"/>
+          <w:sz w:val="24"/>
+          <w:szCs w:val="24"/>
+        </w:rPr>
+        <w:fldChar w:fldCharType="end"/>
+      </w:r>
+      <w:bookmarkEnd w:id="19"/>
+      <w:r>
+        <w:rPr>
+          <w:rFonts w:ascii="Times New Roman" w:hAnsi="Times New Roman" w:cs="Times New Roman"/>
+          <w:i w:val="0"/>
+          <w:iCs w:val="0"/>
+          <w:color w:val="000000" w:themeColor="text1"/>
+          <w:sz w:val="24"/>
+          <w:szCs w:val="24"/>
+        </w:rPr>
+        <w:t xml:space="preserve"> </w:t>
+      </w:r>
+      <w:r>
+        <w:rPr>
+          <w:rFonts w:ascii="Times New Roman" w:hAnsi="Times New Roman" w:cs="Times New Roman"/>
+          <w:i w:val="0"/>
+          <w:iCs w:val="0"/>
+          <w:color w:val="000000" w:themeColor="text1"/>
+          <w:sz w:val="24"/>
+          <w:szCs w:val="24"/>
+        </w:rPr>
+        <w:t>Edit parameter blok Transfer Function</w:t>
+      </w:r>
+    </w:p>
+    <w:p>
+      <w:pPr>
+        <w:pStyle w:val="ListParagraph"/>
+        <w:numPr>
+          <w:ilvl w:val="0"/>
+          <w:numId w:val="23"/>
+        </w:numPr>
+        <w:ind w:left="426"/>
+        <w:rPr>
+          <w:rFonts w:ascii="Times New Roman" w:hAnsi="Times New Roman" w:cs="Times New Roman"/>
+          <w:sz w:val="24"/>
+          <w:szCs w:val="24"/>
+        </w:rPr>
+      </w:pPr>
+      <w:r>
+        <w:rPr>
+          <w:rFonts w:ascii="Times New Roman" w:hAnsi="Times New Roman" w:cs="Times New Roman"/>
+          <w:sz w:val="24"/>
+          <w:szCs w:val="24"/>
+        </w:rPr>
+        <w:t>Ambil blok Sum</w:t>
+      </w:r>
+      <w:r>
+        <w:rPr>
+          <w:rFonts w:ascii="Times New Roman" w:hAnsi="Times New Roman" w:cs="Times New Roman"/>
+          <w:sz w:val="24"/>
+          <w:szCs w:val="24"/>
+        </w:rPr>
+        <w:t xml:space="preserve"> </w:t>
+      </w:r>
+      <w:r>
+        <w:rPr>
+          <w:rFonts w:ascii="Times New Roman" w:hAnsi="Times New Roman" w:cs="Times New Roman"/>
+          <w:sz w:val="24"/>
+          <w:szCs w:val="24"/>
+        </w:rPr>
+        <w:t>dari library browser:</w:t>
+      </w:r>
+    </w:p>
+    <w:p>
+      <w:pPr>
+        <w:pStyle w:val="ListParagraph"/>
+        <w:numPr>
+          <w:ilvl w:val="1"/>
+          <w:numId w:val="23"/>
+        </w:numPr>
+        <w:rPr>
+          <w:rFonts w:ascii="Times New Roman" w:hAnsi="Times New Roman" w:cs="Times New Roman"/>
+          <w:sz w:val="24"/>
+          <w:szCs w:val="24"/>
+        </w:rPr>
+      </w:pPr>
+      <w:r>
+        <w:rPr>
+          <w:rFonts w:ascii="Times New Roman" w:hAnsi="Times New Roman" w:cs="Times New Roman"/>
+          <w:sz w:val="24"/>
+          <w:szCs w:val="24"/>
+        </w:rPr>
+        <w:t>Cari blok Sum dengan menggunakan mesin pencarian yang tersedia.</w:t>
+      </w:r>
+    </w:p>
+    <w:p>
+      <w:pPr>
+        <w:pStyle w:val="ListParagraph"/>
+        <w:numPr>
+          <w:ilvl w:val="1"/>
+          <w:numId w:val="23"/>
+        </w:numPr>
+        <w:rPr>
+          <w:rFonts w:ascii="Times New Roman" w:hAnsi="Times New Roman" w:cs="Times New Roman"/>
+          <w:sz w:val="24"/>
+          <w:szCs w:val="24"/>
+        </w:rPr>
+      </w:pPr>
+      <w:r>
+        <w:rPr>
+          <w:rFonts w:ascii="Times New Roman" w:hAnsi="Times New Roman" w:cs="Times New Roman"/>
+          <w:sz w:val="24"/>
+          <w:szCs w:val="24"/>
+        </w:rPr>
+        <w:t>Letakan pada ruang kerja simulink.</w:t>
+      </w:r>
+    </w:p>
+    <w:p>
+      <w:pPr>
+        <w:pStyle w:val="ListParagraph"/>
+        <w:numPr>
+          <w:ilvl w:val="1"/>
+          <w:numId w:val="23"/>
+        </w:numPr>
+        <w:rPr>
+          <w:rFonts w:ascii="Times New Roman" w:hAnsi="Times New Roman" w:cs="Times New Roman"/>
+          <w:sz w:val="24"/>
+          <w:szCs w:val="24"/>
+        </w:rPr>
+      </w:pPr>
+      <w:r>
+        <w:rPr>
+          <w:rFonts w:ascii="Times New Roman" w:hAnsi="Times New Roman" w:cs="Times New Roman"/>
+          <w:sz w:val="24"/>
+          <w:szCs w:val="24"/>
+        </w:rPr>
+        <w:t>Sambungkan blok sum, PID, dan Transfer Function seperti pada .</w:t>
+      </w:r>
+    </w:p>
+    <w:p>
+      <w:pPr>
+        <w:ind w:left="1080"/>
+        <w:jc w:val="center"/>
+        <w:rPr>
+          <w:rFonts w:ascii="Times New Roman" w:hAnsi="Times New Roman" w:cs="Times New Roman"/>
+          <w:sz w:val="24"/>
+          <w:szCs w:val="24"/>
+        </w:rPr>
+      </w:pPr>
+      <w:r>
+        <w:rPr>
+          <w:noProof/>
+        </w:rPr>
+        <w:drawing>
+          <wp:inline distT="0" distB="0" distL="0" distR="0" wp14:anchorId="62402CB2" wp14:editId="3760EFC5">
+            <wp:extent cx="2742912" cy="1250193"/>
+            <wp:effectExtent l="19050" t="19050" r="19685" b="26670"/>
+            <wp:docPr id="13" name="Picture 13"/>
+            <wp:cNvGraphicFramePr>
+              <a:graphicFrameLocks xmlns:a="http://schemas.openxmlformats.org/drawingml/2006/main" noChangeAspect="1"/>
+            </wp:cNvGraphicFramePr>
+            <a:graphic xmlns:a="http://schemas.openxmlformats.org/drawingml/2006/main">
+              <a:graphicData uri="http://schemas.openxmlformats.org/drawingml/2006/picture">
+                <pic:pic xmlns:pic="http://schemas.openxmlformats.org/drawingml/2006/picture">
+                  <pic:nvPicPr>
+                    <pic:cNvPr id="1" name=""/>
+                    <pic:cNvPicPr/>
+                  </pic:nvPicPr>
+                  <pic:blipFill rotWithShape="1">
+                    <a:blip r:embed="rId24"/>
+                    <a:srcRect l="6168" t="25707" r="8557" b="16926"/>
+                    <a:stretch/>
+                  </pic:blipFill>
+                  <pic:spPr bwMode="auto">
+                    <a:xfrm>
+                      <a:off x="0" y="0"/>
+                      <a:ext cx="2745366" cy="1251311"/>
+                    </a:xfrm>
+                    <a:prstGeom prst="rect">
+                      <a:avLst/>
+                    </a:prstGeom>
+                    <a:ln>
+                      <a:solidFill>
+                        <a:schemeClr val="accent1"/>
+                      </a:solidFill>
+                    </a:ln>
+                    <a:extLst>
+                      <a:ext uri="{53640926-AAD7-44D8-BBD7-CCE9431645EC}">
+                        <a14:shadowObscured xmlns:a14="http://schemas.microsoft.com/office/drawing/2010/main"/>
+                      </a:ext>
+                    </a:extLst>
+                  </pic:spPr>
+                </pic:pic>
+              </a:graphicData>
+            </a:graphic>
+          </wp:inline>
+        </w:drawing>
+      </w:r>
+    </w:p>
+    <w:p>
+      <w:pPr>
+        <w:pStyle w:val="Caption"/>
+        <w:jc w:val="center"/>
+        <w:rPr>
+          <w:rFonts w:ascii="Times New Roman" w:hAnsi="Times New Roman" w:cs="Times New Roman"/>
+          <w:i w:val="0"/>
+          <w:iCs w:val="0"/>
+          <w:color w:val="000000" w:themeColor="text1"/>
+          <w:sz w:val="24"/>
+          <w:szCs w:val="24"/>
+        </w:rPr>
+      </w:pPr>
+      <w:r>
+        <w:rPr>
+          <w:rFonts w:ascii="Times New Roman" w:hAnsi="Times New Roman" w:cs="Times New Roman"/>
+          <w:b/>
+          <w:bCs/>
+          <w:i w:val="0"/>
+          <w:iCs w:val="0"/>
+          <w:color w:val="000000" w:themeColor="text1"/>
+          <w:sz w:val="24"/>
+          <w:szCs w:val="24"/>
+        </w:rPr>
+        <w:t xml:space="preserve">Gambar </w:t>
+      </w:r>
+      <w:r>
+        <w:rPr>
+          <w:rFonts w:ascii="Times New Roman" w:hAnsi="Times New Roman" w:cs="Times New Roman"/>
+          <w:b/>
+          <w:bCs/>
+          <w:i w:val="0"/>
+          <w:iCs w:val="0"/>
+          <w:color w:val="000000" w:themeColor="text1"/>
+          <w:sz w:val="24"/>
+          <w:szCs w:val="24"/>
+        </w:rPr>
+        <w:fldChar w:fldCharType="begin"/>
+      </w:r>
+      <w:r>
+        <w:rPr>
+          <w:rFonts w:ascii="Times New Roman" w:hAnsi="Times New Roman" w:cs="Times New Roman"/>
+          <w:b/>
+          <w:bCs/>
+          <w:i w:val="0"/>
+          <w:iCs w:val="0"/>
+          <w:color w:val="000000" w:themeColor="text1"/>
+          <w:sz w:val="24"/>
+          <w:szCs w:val="24"/>
+        </w:rPr>
+        <w:instrText xml:space="preserve"> SEQ Gambar \* ARABIC </w:instrText>
+      </w:r>
+      <w:r>
+        <w:rPr>
+          <w:rFonts w:ascii="Times New Roman" w:hAnsi="Times New Roman" w:cs="Times New Roman"/>
+          <w:b/>
+          <w:bCs/>
+          <w:i w:val="0"/>
+          <w:iCs w:val="0"/>
+          <w:color w:val="000000" w:themeColor="text1"/>
+          <w:sz w:val="24"/>
+          <w:szCs w:val="24"/>
+        </w:rPr>
+        <w:fldChar w:fldCharType="separate"/>
+      </w:r>
+      <w:r>
+        <w:rPr>
+          <w:rFonts w:ascii="Times New Roman" w:hAnsi="Times New Roman" w:cs="Times New Roman"/>
+          <w:b/>
+          <w:bCs/>
+          <w:i w:val="0"/>
+          <w:iCs w:val="0"/>
+          <w:noProof/>
+          <w:color w:val="000000" w:themeColor="text1"/>
+          <w:sz w:val="24"/>
+          <w:szCs w:val="24"/>
+        </w:rPr>
+        <w:t>20</w:t>
+      </w:r>
+      <w:r>
+        <w:rPr>
+          <w:rFonts w:ascii="Times New Roman" w:hAnsi="Times New Roman" w:cs="Times New Roman"/>
+          <w:b/>
+          <w:bCs/>
+          <w:i w:val="0"/>
+          <w:iCs w:val="0"/>
+          <w:color w:val="000000" w:themeColor="text1"/>
+          <w:sz w:val="24"/>
+          <w:szCs w:val="24"/>
+        </w:rPr>
+        <w:fldChar w:fldCharType="end"/>
+      </w:r>
+      <w:r>
+        <w:rPr>
+          <w:rFonts w:ascii="Times New Roman" w:hAnsi="Times New Roman" w:cs="Times New Roman"/>
+          <w:i w:val="0"/>
+          <w:iCs w:val="0"/>
+          <w:color w:val="000000" w:themeColor="text1"/>
+          <w:sz w:val="24"/>
+          <w:szCs w:val="24"/>
+        </w:rPr>
+        <w:t xml:space="preserve"> </w:t>
+      </w:r>
+      <w:r>
+        <w:rPr>
+          <w:rFonts w:ascii="Times New Roman" w:hAnsi="Times New Roman" w:cs="Times New Roman"/>
+          <w:i w:val="0"/>
+          <w:iCs w:val="0"/>
+          <w:color w:val="000000" w:themeColor="text1"/>
+          <w:sz w:val="24"/>
+          <w:szCs w:val="24"/>
+        </w:rPr>
+        <w:t>Ballbeam close loop system</w:t>
+      </w:r>
+    </w:p>
+    <w:p>
+      <w:pPr>
+        <w:pStyle w:val="ListParagraph"/>
+        <w:numPr>
+          <w:ilvl w:val="0"/>
+          <w:numId w:val="23"/>
+        </w:numPr>
+        <w:ind w:left="426"/>
+        <w:rPr>
+          <w:rFonts w:ascii="Times New Roman" w:hAnsi="Times New Roman" w:cs="Times New Roman"/>
+          <w:sz w:val="24"/>
+          <w:szCs w:val="24"/>
+        </w:rPr>
+      </w:pPr>
+      <w:r>
+        <w:rPr>
+          <w:rFonts w:ascii="Times New Roman" w:hAnsi="Times New Roman" w:cs="Times New Roman"/>
+          <w:sz w:val="24"/>
+          <w:szCs w:val="24"/>
+        </w:rPr>
+        <w:t>Buat subsistem source. Subsistem akan digunakan untuk memberikan sumber sinyal kotak atau sinus sesuai input user:</w:t>
+      </w:r>
+    </w:p>
+    <w:p>
+      <w:pPr>
+        <w:pStyle w:val="ListParagraph"/>
+        <w:numPr>
+          <w:ilvl w:val="1"/>
+          <w:numId w:val="23"/>
+        </w:numPr>
+        <w:rPr>
+          <w:rFonts w:ascii="Times New Roman" w:hAnsi="Times New Roman" w:cs="Times New Roman"/>
+          <w:sz w:val="24"/>
+          <w:szCs w:val="24"/>
+        </w:rPr>
+      </w:pPr>
+      <w:r>
+        <w:rPr>
+          <w:rFonts w:ascii="Times New Roman" w:hAnsi="Times New Roman" w:cs="Times New Roman"/>
+          <w:sz w:val="24"/>
+          <w:szCs w:val="24"/>
+        </w:rPr>
+        <w:t>Ambil blok pulse generator:</w:t>
+      </w:r>
+    </w:p>
+    <w:p>
+      <w:pPr>
+        <w:pStyle w:val="ListParagraph"/>
+        <w:numPr>
+          <w:ilvl w:val="2"/>
+          <w:numId w:val="24"/>
+        </w:numPr>
+        <w:rPr>
+          <w:rFonts w:ascii="Times New Roman" w:hAnsi="Times New Roman" w:cs="Times New Roman"/>
+          <w:sz w:val="24"/>
+          <w:szCs w:val="24"/>
+        </w:rPr>
+      </w:pPr>
+      <w:r>
+        <w:rPr>
+          <w:rFonts w:ascii="Times New Roman" w:hAnsi="Times New Roman" w:cs="Times New Roman"/>
+          <w:sz w:val="24"/>
+          <w:szCs w:val="24"/>
+        </w:rPr>
+        <w:t>Ambil blok pulse generator dari library browrser: Simulink&gt;Sources&gt;Pulse Generator.</w:t>
+      </w:r>
+    </w:p>
+    <w:p>
+      <w:pPr>
+        <w:pStyle w:val="ListParagraph"/>
+        <w:numPr>
+          <w:ilvl w:val="2"/>
+          <w:numId w:val="24"/>
+        </w:numPr>
+        <w:rPr>
+          <w:rFonts w:ascii="Times New Roman" w:hAnsi="Times New Roman" w:cs="Times New Roman"/>
+          <w:sz w:val="24"/>
+          <w:szCs w:val="24"/>
+        </w:rPr>
+      </w:pPr>
+      <w:r>
+        <w:rPr>
+          <w:rFonts w:ascii="Times New Roman" w:hAnsi="Times New Roman" w:cs="Times New Roman"/>
+          <w:sz w:val="24"/>
+          <w:szCs w:val="24"/>
+        </w:rPr>
+        <w:t>Letakan pada ruang kerja simulink.</w:t>
+      </w:r>
+    </w:p>
+    <w:p>
+      <w:pPr>
+        <w:pStyle w:val="ListParagraph"/>
+        <w:numPr>
+          <w:ilvl w:val="2"/>
+          <w:numId w:val="24"/>
+        </w:numPr>
+        <w:rPr>
+          <w:rFonts w:ascii="Times New Roman" w:hAnsi="Times New Roman" w:cs="Times New Roman"/>
+          <w:sz w:val="24"/>
+          <w:szCs w:val="24"/>
+        </w:rPr>
+      </w:pPr>
+      <w:r>
+        <w:rPr>
+          <w:rFonts w:ascii="Times New Roman" w:hAnsi="Times New Roman" w:cs="Times New Roman"/>
+          <w:sz w:val="24"/>
+          <w:szCs w:val="24"/>
+        </w:rPr>
+        <w:t xml:space="preserve">Double click blok dan edit parameter Amplitude menjadi R, Period (secs) menjadi 10, dan Pulse Width (% of Period) menjadi 50 terlihat seperti pada </w:t>
+      </w:r>
+      <w:r>
+        <w:rPr>
+          <w:rFonts w:ascii="Times New Roman" w:hAnsi="Times New Roman" w:cs="Times New Roman"/>
+          <w:sz w:val="24"/>
+          <w:szCs w:val="24"/>
+        </w:rPr>
+        <w:fldChar w:fldCharType="begin"/>
+      </w:r>
+      <w:r>
+        <w:rPr>
+          <w:rFonts w:ascii="Times New Roman" w:hAnsi="Times New Roman" w:cs="Times New Roman"/>
+          <w:sz w:val="24"/>
+          <w:szCs w:val="24"/>
+        </w:rPr>
+        <w:instrText xml:space="preserve"> REF _Ref55963669 \h </w:instrText>
+      </w:r>
+      <w:r>
+        <w:rPr>
+          <w:rFonts w:ascii="Times New Roman" w:hAnsi="Times New Roman" w:cs="Times New Roman"/>
+          <w:sz w:val="24"/>
+          <w:szCs w:val="24"/>
+        </w:rPr>
+      </w:r>
+      <w:r>
+        <w:rPr>
+          <w:rFonts w:ascii="Times New Roman" w:hAnsi="Times New Roman" w:cs="Times New Roman"/>
+          <w:sz w:val="24"/>
+          <w:szCs w:val="24"/>
+        </w:rPr>
+        <w:instrText xml:space="preserve"> \* MERGEFORMAT </w:instrText>
+      </w:r>
+      <w:r>
+        <w:rPr>
+          <w:rFonts w:ascii="Times New Roman" w:hAnsi="Times New Roman" w:cs="Times New Roman"/>
+          <w:sz w:val="24"/>
+          <w:szCs w:val="24"/>
+        </w:rPr>
+        <w:fldChar w:fldCharType="separate"/>
+      </w:r>
+      <w:r>
+        <w:rPr>
+          <w:rFonts w:ascii="Times New Roman" w:hAnsi="Times New Roman" w:cs="Times New Roman"/>
+          <w:color w:val="000000" w:themeColor="text1"/>
+          <w:sz w:val="24"/>
+          <w:szCs w:val="24"/>
+        </w:rPr>
+        <w:t>Gambar</w:t>
+      </w:r>
+      <w:r>
+        <w:rPr>
+          <w:rFonts w:ascii="Times New Roman" w:hAnsi="Times New Roman" w:cs="Times New Roman"/>
+          <w:b/>
+          <w:bCs/>
+          <w:color w:val="000000" w:themeColor="text1"/>
+          <w:sz w:val="24"/>
+          <w:szCs w:val="24"/>
+        </w:rPr>
+        <w:t xml:space="preserve"> </w:t>
+      </w:r>
+      <w:r>
+        <w:rPr>
+          <w:rFonts w:ascii="Times New Roman" w:hAnsi="Times New Roman" w:cs="Times New Roman"/>
+          <w:noProof/>
+          <w:color w:val="000000" w:themeColor="text1"/>
+          <w:sz w:val="24"/>
+          <w:szCs w:val="24"/>
+        </w:rPr>
+        <w:t>21</w:t>
+      </w:r>
+      <w:r>
+        <w:rPr>
+          <w:rFonts w:ascii="Times New Roman" w:hAnsi="Times New Roman" w:cs="Times New Roman"/>
+          <w:sz w:val="24"/>
+          <w:szCs w:val="24"/>
+        </w:rPr>
+        <w:fldChar w:fldCharType="end"/>
+      </w:r>
+      <w:r>
+        <w:rPr>
+          <w:rFonts w:ascii="Times New Roman" w:hAnsi="Times New Roman" w:cs="Times New Roman"/>
+          <w:sz w:val="24"/>
+          <w:szCs w:val="24"/>
+        </w:rPr>
+        <w:t>.</w:t>
+      </w:r>
+    </w:p>
+    <w:p>
+      <w:pPr>
+        <w:ind w:left="1080"/>
+        <w:jc w:val="center"/>
+        <w:rPr>
+          <w:rFonts w:ascii="Times New Roman" w:hAnsi="Times New Roman" w:cs="Times New Roman"/>
+          <w:sz w:val="24"/>
+          <w:szCs w:val="24"/>
+        </w:rPr>
+      </w:pPr>
+      <w:r>
+        <w:rPr>
+          <w:noProof/>
+        </w:rPr>
+        <w:lastRenderedPageBreak/>
+        <w:drawing>
+          <wp:inline distT="0" distB="0" distL="0" distR="0" wp14:anchorId="1A8BB4A1" wp14:editId="0D4D12A1">
+            <wp:extent cx="2880000" cy="3382759"/>
+            <wp:effectExtent l="19050" t="19050" r="15875" b="27305"/>
+            <wp:docPr id="14" name="Picture 14"/>
+            <wp:cNvGraphicFramePr>
+              <a:graphicFrameLocks xmlns:a="http://schemas.openxmlformats.org/drawingml/2006/main" noChangeAspect="1"/>
+            </wp:cNvGraphicFramePr>
+            <a:graphic xmlns:a="http://schemas.openxmlformats.org/drawingml/2006/main">
+              <a:graphicData uri="http://schemas.openxmlformats.org/drawingml/2006/picture">
+                <pic:pic xmlns:pic="http://schemas.openxmlformats.org/drawingml/2006/picture">
+                  <pic:nvPicPr>
+                    <pic:cNvPr id="1" name=""/>
+                    <pic:cNvPicPr/>
+                  </pic:nvPicPr>
+                  <pic:blipFill>
+                    <a:blip r:embed="rId25"/>
+                    <a:stretch>
+                      <a:fillRect/>
+                    </a:stretch>
+                  </pic:blipFill>
+                  <pic:spPr>
+                    <a:xfrm>
+                      <a:off x="0" y="0"/>
+                      <a:ext cx="2880000" cy="3382759"/>
+                    </a:xfrm>
+                    <a:prstGeom prst="rect">
+                      <a:avLst/>
+                    </a:prstGeom>
+                    <a:ln>
+                      <a:solidFill>
+                        <a:schemeClr val="accent1"/>
+                      </a:solidFill>
+                    </a:ln>
+                  </pic:spPr>
+                </pic:pic>
+              </a:graphicData>
+            </a:graphic>
+          </wp:inline>
+        </w:drawing>
+      </w:r>
+    </w:p>
+    <w:p>
+      <w:pPr>
+        <w:pStyle w:val="Caption"/>
+        <w:jc w:val="center"/>
+        <w:rPr>
+          <w:rFonts w:ascii="Times New Roman" w:hAnsi="Times New Roman" w:cs="Times New Roman"/>
+          <w:i w:val="0"/>
+          <w:iCs w:val="0"/>
+          <w:color w:val="000000" w:themeColor="text1"/>
+          <w:sz w:val="24"/>
+          <w:szCs w:val="24"/>
+        </w:rPr>
+      </w:pPr>
+      <w:bookmarkStart w:id="20" w:name="_Ref55963669"/>
+      <w:r>
+        <w:rPr>
+          <w:rFonts w:ascii="Times New Roman" w:hAnsi="Times New Roman" w:cs="Times New Roman"/>
+          <w:b/>
+          <w:bCs/>
+          <w:i w:val="0"/>
+          <w:iCs w:val="0"/>
+          <w:color w:val="000000" w:themeColor="text1"/>
+          <w:sz w:val="24"/>
+          <w:szCs w:val="24"/>
+        </w:rPr>
+        <w:t xml:space="preserve">Gambar </w:t>
+      </w:r>
+      <w:r>
+        <w:rPr>
+          <w:rFonts w:ascii="Times New Roman" w:hAnsi="Times New Roman" w:cs="Times New Roman"/>
+          <w:b/>
+          <w:bCs/>
+          <w:i w:val="0"/>
+          <w:iCs w:val="0"/>
+          <w:color w:val="000000" w:themeColor="text1"/>
+          <w:sz w:val="24"/>
+          <w:szCs w:val="24"/>
+        </w:rPr>
+        <w:fldChar w:fldCharType="begin"/>
+      </w:r>
+      <w:r>
+        <w:rPr>
+          <w:rFonts w:ascii="Times New Roman" w:hAnsi="Times New Roman" w:cs="Times New Roman"/>
+          <w:b/>
+          <w:bCs/>
+          <w:i w:val="0"/>
+          <w:iCs w:val="0"/>
+          <w:color w:val="000000" w:themeColor="text1"/>
+          <w:sz w:val="24"/>
+          <w:szCs w:val="24"/>
+        </w:rPr>
+        <w:instrText xml:space="preserve"> SEQ Gambar \* ARABIC </w:instrText>
+      </w:r>
+      <w:r>
+        <w:rPr>
+          <w:rFonts w:ascii="Times New Roman" w:hAnsi="Times New Roman" w:cs="Times New Roman"/>
+          <w:b/>
+          <w:bCs/>
+          <w:i w:val="0"/>
+          <w:iCs w:val="0"/>
+          <w:color w:val="000000" w:themeColor="text1"/>
+          <w:sz w:val="24"/>
+          <w:szCs w:val="24"/>
+        </w:rPr>
+        <w:fldChar w:fldCharType="separate"/>
+      </w:r>
+      <w:r>
+        <w:rPr>
+          <w:rFonts w:ascii="Times New Roman" w:hAnsi="Times New Roman" w:cs="Times New Roman"/>
+          <w:b/>
+          <w:bCs/>
+          <w:i w:val="0"/>
+          <w:iCs w:val="0"/>
+          <w:noProof/>
+          <w:color w:val="000000" w:themeColor="text1"/>
+          <w:sz w:val="24"/>
+          <w:szCs w:val="24"/>
+        </w:rPr>
+        <w:t>21</w:t>
+      </w:r>
+      <w:r>
+        <w:rPr>
+          <w:rFonts w:ascii="Times New Roman" w:hAnsi="Times New Roman" w:cs="Times New Roman"/>
+          <w:b/>
+          <w:bCs/>
+          <w:i w:val="0"/>
+          <w:iCs w:val="0"/>
+          <w:color w:val="000000" w:themeColor="text1"/>
+          <w:sz w:val="24"/>
+          <w:szCs w:val="24"/>
+        </w:rPr>
+        <w:fldChar w:fldCharType="end"/>
+      </w:r>
+      <w:bookmarkEnd w:id="20"/>
+      <w:r>
+        <w:rPr>
+          <w:rFonts w:ascii="Times New Roman" w:hAnsi="Times New Roman" w:cs="Times New Roman"/>
+          <w:i w:val="0"/>
+          <w:iCs w:val="0"/>
+          <w:color w:val="000000" w:themeColor="text1"/>
+          <w:sz w:val="24"/>
+          <w:szCs w:val="24"/>
+        </w:rPr>
+        <w:t xml:space="preserve"> </w:t>
+      </w:r>
+      <w:r>
+        <w:rPr>
+          <w:rFonts w:ascii="Times New Roman" w:hAnsi="Times New Roman" w:cs="Times New Roman"/>
+          <w:i w:val="0"/>
+          <w:iCs w:val="0"/>
+          <w:color w:val="000000" w:themeColor="text1"/>
+          <w:sz w:val="24"/>
+          <w:szCs w:val="24"/>
+        </w:rPr>
+        <w:t>Edit parameter blok Pulse Generator</w:t>
+      </w:r>
+    </w:p>
+    <w:p>
+      <w:pPr>
+        <w:pStyle w:val="ListParagraph"/>
+        <w:numPr>
+          <w:ilvl w:val="1"/>
+          <w:numId w:val="23"/>
+        </w:numPr>
+        <w:rPr>
+          <w:rFonts w:ascii="Times New Roman" w:hAnsi="Times New Roman" w:cs="Times New Roman"/>
+          <w:sz w:val="24"/>
+          <w:szCs w:val="24"/>
+        </w:rPr>
+      </w:pPr>
+      <w:r>
+        <w:rPr>
+          <w:rFonts w:ascii="Times New Roman" w:hAnsi="Times New Roman" w:cs="Times New Roman"/>
+          <w:sz w:val="24"/>
+          <w:szCs w:val="24"/>
+        </w:rPr>
+        <w:t>Ambil blok sine wave:</w:t>
+      </w:r>
+    </w:p>
+    <w:p>
+      <w:pPr>
+        <w:pStyle w:val="ListParagraph"/>
+        <w:numPr>
+          <w:ilvl w:val="2"/>
+          <w:numId w:val="24"/>
+        </w:numPr>
+        <w:rPr>
+          <w:rFonts w:ascii="Times New Roman" w:hAnsi="Times New Roman" w:cs="Times New Roman"/>
+          <w:sz w:val="24"/>
+          <w:szCs w:val="24"/>
+        </w:rPr>
+      </w:pPr>
+      <w:r>
+        <w:rPr>
+          <w:rFonts w:ascii="Times New Roman" w:hAnsi="Times New Roman" w:cs="Times New Roman"/>
+          <w:sz w:val="24"/>
+          <w:szCs w:val="24"/>
+        </w:rPr>
+        <w:t>Ambil blok sine wave dari library browrser: Simulink&gt;Sources&gt;Sine Wave.</w:t>
+      </w:r>
+    </w:p>
+    <w:p>
+      <w:pPr>
+        <w:pStyle w:val="ListParagraph"/>
+        <w:numPr>
+          <w:ilvl w:val="2"/>
+          <w:numId w:val="24"/>
+        </w:numPr>
+        <w:rPr>
+          <w:rFonts w:ascii="Times New Roman" w:hAnsi="Times New Roman" w:cs="Times New Roman"/>
+          <w:sz w:val="24"/>
+          <w:szCs w:val="24"/>
+        </w:rPr>
+      </w:pPr>
+      <w:r>
+        <w:rPr>
+          <w:rFonts w:ascii="Times New Roman" w:hAnsi="Times New Roman" w:cs="Times New Roman"/>
+          <w:sz w:val="24"/>
+          <w:szCs w:val="24"/>
+        </w:rPr>
+        <w:t>Letakan pada ruang kerja simulink.</w:t>
+      </w:r>
+    </w:p>
+    <w:p>
+      <w:pPr>
+        <w:pStyle w:val="ListParagraph"/>
+        <w:numPr>
+          <w:ilvl w:val="2"/>
+          <w:numId w:val="24"/>
+        </w:numPr>
+        <w:rPr>
+          <w:rFonts w:ascii="Times New Roman" w:hAnsi="Times New Roman" w:cs="Times New Roman"/>
+          <w:sz w:val="24"/>
+          <w:szCs w:val="24"/>
+        </w:rPr>
+      </w:pPr>
+      <w:r>
+        <w:rPr>
+          <w:rFonts w:ascii="Times New Roman" w:hAnsi="Times New Roman" w:cs="Times New Roman"/>
+          <w:sz w:val="24"/>
+          <w:szCs w:val="24"/>
+        </w:rPr>
+        <w:t xml:space="preserve">Double click blok dan edit parameter Amplitude menjadi R, Frequency (rad/s) menjadi </w:t>
+      </w:r>
+      <w:r>
+        <w:rPr>
+          <w:rFonts w:ascii="Times New Roman" w:hAnsi="Times New Roman" w:cs="Times New Roman"/>
+          <w:sz w:val="24"/>
+          <w:szCs w:val="24"/>
+        </w:rPr>
+        <w:t>0.62831853</w:t>
+      </w:r>
+      <w:r>
+        <w:rPr>
+          <w:rFonts w:ascii="Times New Roman" w:hAnsi="Times New Roman" w:cs="Times New Roman"/>
+          <w:sz w:val="24"/>
+          <w:szCs w:val="24"/>
+        </w:rPr>
+        <w:t xml:space="preserve"> terlihat seperti pada </w:t>
+      </w:r>
+      <w:r>
+        <w:rPr>
+          <w:rFonts w:ascii="Times New Roman" w:hAnsi="Times New Roman" w:cs="Times New Roman"/>
+          <w:sz w:val="24"/>
+          <w:szCs w:val="24"/>
+        </w:rPr>
+        <w:fldChar w:fldCharType="begin"/>
+      </w:r>
+      <w:r>
+        <w:rPr>
+          <w:rFonts w:ascii="Times New Roman" w:hAnsi="Times New Roman" w:cs="Times New Roman"/>
+          <w:sz w:val="24"/>
+          <w:szCs w:val="24"/>
+        </w:rPr>
+        <w:instrText xml:space="preserve"> REF _Ref55963680 \h </w:instrText>
+      </w:r>
+      <w:r>
+        <w:rPr>
+          <w:rFonts w:ascii="Times New Roman" w:hAnsi="Times New Roman" w:cs="Times New Roman"/>
+          <w:sz w:val="24"/>
+          <w:szCs w:val="24"/>
+        </w:rPr>
+      </w:r>
+      <w:r>
+        <w:rPr>
+          <w:rFonts w:ascii="Times New Roman" w:hAnsi="Times New Roman" w:cs="Times New Roman"/>
+          <w:sz w:val="24"/>
+          <w:szCs w:val="24"/>
+        </w:rPr>
+        <w:instrText xml:space="preserve"> \* MERGEFORMAT </w:instrText>
+      </w:r>
+      <w:r>
+        <w:rPr>
+          <w:rFonts w:ascii="Times New Roman" w:hAnsi="Times New Roman" w:cs="Times New Roman"/>
+          <w:sz w:val="24"/>
+          <w:szCs w:val="24"/>
+        </w:rPr>
+        <w:fldChar w:fldCharType="separate"/>
+      </w:r>
+      <w:r>
+        <w:rPr>
+          <w:rFonts w:ascii="Times New Roman" w:hAnsi="Times New Roman" w:cs="Times New Roman"/>
+          <w:color w:val="000000" w:themeColor="text1"/>
+          <w:sz w:val="24"/>
+          <w:szCs w:val="24"/>
+        </w:rPr>
+        <w:t>Gambar</w:t>
+      </w:r>
+      <w:r>
+        <w:rPr>
+          <w:rFonts w:ascii="Times New Roman" w:hAnsi="Times New Roman" w:cs="Times New Roman"/>
+          <w:b/>
+          <w:bCs/>
+          <w:color w:val="000000" w:themeColor="text1"/>
+          <w:sz w:val="24"/>
+          <w:szCs w:val="24"/>
+        </w:rPr>
+        <w:t xml:space="preserve"> </w:t>
+      </w:r>
+      <w:r>
+        <w:rPr>
+          <w:rFonts w:ascii="Times New Roman" w:hAnsi="Times New Roman" w:cs="Times New Roman"/>
+          <w:noProof/>
+          <w:color w:val="000000" w:themeColor="text1"/>
+          <w:sz w:val="24"/>
+          <w:szCs w:val="24"/>
+        </w:rPr>
+        <w:t>22</w:t>
+      </w:r>
+      <w:r>
+        <w:rPr>
+          <w:rFonts w:ascii="Times New Roman" w:hAnsi="Times New Roman" w:cs="Times New Roman"/>
+          <w:sz w:val="24"/>
+          <w:szCs w:val="24"/>
+        </w:rPr>
+        <w:fldChar w:fldCharType="end"/>
+      </w:r>
+      <w:r>
+        <w:rPr>
+          <w:rFonts w:ascii="Times New Roman" w:hAnsi="Times New Roman" w:cs="Times New Roman"/>
+          <w:sz w:val="24"/>
+          <w:szCs w:val="24"/>
+        </w:rPr>
+        <w:t>.</w:t>
+      </w:r>
+    </w:p>
+    <w:p>
+      <w:pPr>
+        <w:ind w:left="1080"/>
+        <w:jc w:val="center"/>
+        <w:rPr>
+          <w:rFonts w:ascii="Times New Roman" w:hAnsi="Times New Roman" w:cs="Times New Roman"/>
+          <w:sz w:val="24"/>
+          <w:szCs w:val="24"/>
+        </w:rPr>
+      </w:pPr>
+      <w:r>
+        <w:rPr>
+          <w:noProof/>
+        </w:rPr>
+        <w:drawing>
+          <wp:inline distT="0" distB="0" distL="0" distR="0" wp14:anchorId="23DEAEDF" wp14:editId="65C4607F">
+            <wp:extent cx="2880000" cy="3398525"/>
+            <wp:effectExtent l="19050" t="19050" r="15875" b="11430"/>
+            <wp:docPr id="18" name="Picture 18"/>
+            <wp:cNvGraphicFramePr>
+              <a:graphicFrameLocks xmlns:a="http://schemas.openxmlformats.org/drawingml/2006/main" noChangeAspect="1"/>
+            </wp:cNvGraphicFramePr>
+            <a:graphic xmlns:a="http://schemas.openxmlformats.org/drawingml/2006/main">
+              <a:graphicData uri="http://schemas.openxmlformats.org/drawingml/2006/picture">
+                <pic:pic xmlns:pic="http://schemas.openxmlformats.org/drawingml/2006/picture">
+                  <pic:nvPicPr>
+                    <pic:cNvPr id="1" name=""/>
+                    <pic:cNvPicPr/>
+                  </pic:nvPicPr>
+                  <pic:blipFill>
+                    <a:blip r:embed="rId26"/>
+                    <a:stretch>
+                      <a:fillRect/>
+                    </a:stretch>
+                  </pic:blipFill>
+                  <pic:spPr>
+                    <a:xfrm>
+                      <a:off x="0" y="0"/>
+                      <a:ext cx="2880000" cy="3398525"/>
+                    </a:xfrm>
+                    <a:prstGeom prst="rect">
+                      <a:avLst/>
+                    </a:prstGeom>
+                    <a:ln>
+                      <a:solidFill>
+                        <a:schemeClr val="accent1"/>
+                      </a:solidFill>
+                    </a:ln>
+                  </pic:spPr>
+                </pic:pic>
+              </a:graphicData>
+            </a:graphic>
+          </wp:inline>
+        </w:drawing>
+      </w:r>
+    </w:p>
+    <w:p>
+      <w:pPr>
+        <w:pStyle w:val="Caption"/>
+        <w:jc w:val="center"/>
+        <w:rPr>
+          <w:rFonts w:ascii="Times New Roman" w:hAnsi="Times New Roman" w:cs="Times New Roman"/>
+          <w:i w:val="0"/>
+          <w:iCs w:val="0"/>
+          <w:color w:val="000000" w:themeColor="text1"/>
+          <w:sz w:val="24"/>
+          <w:szCs w:val="24"/>
+        </w:rPr>
+      </w:pPr>
+      <w:bookmarkStart w:id="21" w:name="_Ref55963680"/>
+      <w:r>
+        <w:rPr>
+          <w:rFonts w:ascii="Times New Roman" w:hAnsi="Times New Roman" w:cs="Times New Roman"/>
+          <w:b/>
+          <w:bCs/>
+          <w:i w:val="0"/>
+          <w:iCs w:val="0"/>
+          <w:color w:val="000000" w:themeColor="text1"/>
+          <w:sz w:val="24"/>
+          <w:szCs w:val="24"/>
+        </w:rPr>
+        <w:t xml:space="preserve">Gambar </w:t>
+      </w:r>
+      <w:r>
+        <w:rPr>
+          <w:rFonts w:ascii="Times New Roman" w:hAnsi="Times New Roman" w:cs="Times New Roman"/>
+          <w:b/>
+          <w:bCs/>
+          <w:i w:val="0"/>
+          <w:iCs w:val="0"/>
+          <w:color w:val="000000" w:themeColor="text1"/>
+          <w:sz w:val="24"/>
+          <w:szCs w:val="24"/>
+        </w:rPr>
+        <w:fldChar w:fldCharType="begin"/>
+      </w:r>
+      <w:r>
+        <w:rPr>
+          <w:rFonts w:ascii="Times New Roman" w:hAnsi="Times New Roman" w:cs="Times New Roman"/>
+          <w:b/>
+          <w:bCs/>
+          <w:i w:val="0"/>
+          <w:iCs w:val="0"/>
+          <w:color w:val="000000" w:themeColor="text1"/>
+          <w:sz w:val="24"/>
+          <w:szCs w:val="24"/>
+        </w:rPr>
+        <w:instrText xml:space="preserve"> SEQ Gambar \* ARABIC </w:instrText>
+      </w:r>
+      <w:r>
+        <w:rPr>
+          <w:rFonts w:ascii="Times New Roman" w:hAnsi="Times New Roman" w:cs="Times New Roman"/>
+          <w:b/>
+          <w:bCs/>
+          <w:i w:val="0"/>
+          <w:iCs w:val="0"/>
+          <w:color w:val="000000" w:themeColor="text1"/>
+          <w:sz w:val="24"/>
+          <w:szCs w:val="24"/>
+        </w:rPr>
+        <w:fldChar w:fldCharType="separate"/>
+      </w:r>
+      <w:r>
+        <w:rPr>
+          <w:rFonts w:ascii="Times New Roman" w:hAnsi="Times New Roman" w:cs="Times New Roman"/>
+          <w:b/>
+          <w:bCs/>
+          <w:i w:val="0"/>
+          <w:iCs w:val="0"/>
+          <w:noProof/>
+          <w:color w:val="000000" w:themeColor="text1"/>
+          <w:sz w:val="24"/>
+          <w:szCs w:val="24"/>
+        </w:rPr>
+        <w:t>22</w:t>
+      </w:r>
+      <w:r>
+        <w:rPr>
+          <w:rFonts w:ascii="Times New Roman" w:hAnsi="Times New Roman" w:cs="Times New Roman"/>
+          <w:b/>
+          <w:bCs/>
+          <w:i w:val="0"/>
+          <w:iCs w:val="0"/>
+          <w:color w:val="000000" w:themeColor="text1"/>
+          <w:sz w:val="24"/>
+          <w:szCs w:val="24"/>
+        </w:rPr>
+        <w:fldChar w:fldCharType="end"/>
+      </w:r>
+      <w:bookmarkEnd w:id="21"/>
+      <w:r>
+        <w:rPr>
+          <w:rFonts w:ascii="Times New Roman" w:hAnsi="Times New Roman" w:cs="Times New Roman"/>
+          <w:i w:val="0"/>
+          <w:iCs w:val="0"/>
+          <w:color w:val="000000" w:themeColor="text1"/>
+          <w:sz w:val="24"/>
+          <w:szCs w:val="24"/>
+        </w:rPr>
+        <w:t xml:space="preserve"> </w:t>
+      </w:r>
+      <w:r>
+        <w:rPr>
+          <w:rFonts w:ascii="Times New Roman" w:hAnsi="Times New Roman" w:cs="Times New Roman"/>
+          <w:i w:val="0"/>
+          <w:iCs w:val="0"/>
+          <w:color w:val="000000" w:themeColor="text1"/>
+          <w:sz w:val="24"/>
+          <w:szCs w:val="24"/>
+        </w:rPr>
+        <w:t>Edit parameter blok Sine Wave</w:t>
+      </w:r>
+    </w:p>
+    <w:p>
+      <w:pPr>
+        <w:pStyle w:val="ListParagraph"/>
+        <w:numPr>
+          <w:ilvl w:val="1"/>
+          <w:numId w:val="23"/>
+        </w:numPr>
+        <w:rPr>
+          <w:rFonts w:ascii="Times New Roman" w:hAnsi="Times New Roman" w:cs="Times New Roman"/>
+          <w:sz w:val="24"/>
+          <w:szCs w:val="24"/>
+        </w:rPr>
+      </w:pPr>
+      <w:r>
+        <w:rPr>
+          <w:rFonts w:ascii="Times New Roman" w:hAnsi="Times New Roman" w:cs="Times New Roman"/>
+          <w:sz w:val="24"/>
+          <w:szCs w:val="24"/>
+        </w:rPr>
+        <w:lastRenderedPageBreak/>
+        <w:t>Ambil blok if:</w:t>
+      </w:r>
+    </w:p>
+    <w:p>
+      <w:pPr>
+        <w:pStyle w:val="ListParagraph"/>
+        <w:numPr>
+          <w:ilvl w:val="2"/>
+          <w:numId w:val="24"/>
+        </w:numPr>
+        <w:rPr>
+          <w:rFonts w:ascii="Times New Roman" w:hAnsi="Times New Roman" w:cs="Times New Roman"/>
+          <w:sz w:val="24"/>
+          <w:szCs w:val="24"/>
+        </w:rPr>
+      </w:pPr>
+      <w:r>
+        <w:rPr>
+          <w:rFonts w:ascii="Times New Roman" w:hAnsi="Times New Roman" w:cs="Times New Roman"/>
+          <w:sz w:val="24"/>
+          <w:szCs w:val="24"/>
+        </w:rPr>
+        <w:t>Ambil blok if dari library browrser: Simulink&gt;</w:t>
+      </w:r>
+      <w:r>
+        <w:t xml:space="preserve"> </w:t>
+      </w:r>
+      <w:r>
+        <w:rPr>
+          <w:rFonts w:ascii="Times New Roman" w:hAnsi="Times New Roman" w:cs="Times New Roman"/>
+          <w:sz w:val="24"/>
+          <w:szCs w:val="24"/>
+        </w:rPr>
+        <w:t>Ports &amp; Subsystems</w:t>
+      </w:r>
+      <w:r>
+        <w:rPr>
+          <w:rFonts w:ascii="Times New Roman" w:hAnsi="Times New Roman" w:cs="Times New Roman"/>
+          <w:sz w:val="24"/>
+          <w:szCs w:val="24"/>
+        </w:rPr>
+        <w:t>&gt;If.</w:t>
+      </w:r>
+    </w:p>
+    <w:p>
+      <w:pPr>
+        <w:pStyle w:val="ListParagraph"/>
+        <w:numPr>
+          <w:ilvl w:val="2"/>
+          <w:numId w:val="24"/>
+        </w:numPr>
+        <w:rPr>
+          <w:rFonts w:ascii="Times New Roman" w:hAnsi="Times New Roman" w:cs="Times New Roman"/>
+          <w:sz w:val="24"/>
+          <w:szCs w:val="24"/>
+        </w:rPr>
+      </w:pPr>
+      <w:r>
+        <w:rPr>
+          <w:rFonts w:ascii="Times New Roman" w:hAnsi="Times New Roman" w:cs="Times New Roman"/>
+          <w:sz w:val="24"/>
+          <w:szCs w:val="24"/>
+        </w:rPr>
+        <w:t>Letakan pada ruang kerja simulink.</w:t>
+      </w:r>
+    </w:p>
+    <w:p>
+      <w:pPr>
+        <w:pStyle w:val="ListParagraph"/>
+        <w:numPr>
+          <w:ilvl w:val="2"/>
+          <w:numId w:val="24"/>
+        </w:numPr>
+        <w:rPr>
+          <w:rFonts w:ascii="Times New Roman" w:hAnsi="Times New Roman" w:cs="Times New Roman"/>
+          <w:sz w:val="24"/>
+          <w:szCs w:val="24"/>
+        </w:rPr>
+      </w:pPr>
+      <w:r>
+        <w:rPr>
+          <w:rFonts w:ascii="Times New Roman" w:hAnsi="Times New Roman" w:cs="Times New Roman"/>
+          <w:sz w:val="24"/>
+          <w:szCs w:val="24"/>
+        </w:rPr>
+        <w:t>Double click blok dan edit parameter Number of inputs menjadi 1 dan  If expression menjadi u1 ==  1 terlihat seperti pada</w:t>
+      </w:r>
+      <w:r>
+        <w:rPr>
+          <w:rFonts w:ascii="Times New Roman" w:hAnsi="Times New Roman" w:cs="Times New Roman"/>
+          <w:sz w:val="24"/>
+          <w:szCs w:val="24"/>
+        </w:rPr>
+        <w:t xml:space="preserve"> </w:t>
+      </w:r>
+      <w:r>
+        <w:rPr>
+          <w:rFonts w:ascii="Times New Roman" w:hAnsi="Times New Roman" w:cs="Times New Roman"/>
+          <w:sz w:val="24"/>
+          <w:szCs w:val="24"/>
+        </w:rPr>
+        <w:fldChar w:fldCharType="begin"/>
+      </w:r>
+      <w:r>
+        <w:rPr>
+          <w:rFonts w:ascii="Times New Roman" w:hAnsi="Times New Roman" w:cs="Times New Roman"/>
+          <w:sz w:val="24"/>
+          <w:szCs w:val="24"/>
+        </w:rPr>
+        <w:instrText xml:space="preserve"> REF _Ref55964654 \h </w:instrText>
+      </w:r>
+      <w:r>
+        <w:rPr>
+          <w:rFonts w:ascii="Times New Roman" w:hAnsi="Times New Roman" w:cs="Times New Roman"/>
+          <w:sz w:val="24"/>
+          <w:szCs w:val="24"/>
+        </w:rPr>
+      </w:r>
+      <w:r>
+        <w:rPr>
+          <w:rFonts w:ascii="Times New Roman" w:hAnsi="Times New Roman" w:cs="Times New Roman"/>
+          <w:sz w:val="24"/>
+          <w:szCs w:val="24"/>
+        </w:rPr>
+        <w:instrText xml:space="preserve"> \* MERGEFORMAT </w:instrText>
+      </w:r>
+      <w:r>
+        <w:rPr>
+          <w:rFonts w:ascii="Times New Roman" w:hAnsi="Times New Roman" w:cs="Times New Roman"/>
+          <w:sz w:val="24"/>
+          <w:szCs w:val="24"/>
+        </w:rPr>
+        <w:fldChar w:fldCharType="separate"/>
+      </w:r>
+      <w:r>
+        <w:rPr>
+          <w:rFonts w:ascii="Times New Roman" w:hAnsi="Times New Roman" w:cs="Times New Roman"/>
+          <w:color w:val="000000" w:themeColor="text1"/>
+          <w:sz w:val="24"/>
+          <w:szCs w:val="24"/>
+        </w:rPr>
+        <w:t>Gambar</w:t>
+      </w:r>
+      <w:r>
+        <w:rPr>
+          <w:rFonts w:ascii="Times New Roman" w:hAnsi="Times New Roman" w:cs="Times New Roman"/>
+          <w:b/>
+          <w:bCs/>
+          <w:color w:val="000000" w:themeColor="text1"/>
+          <w:sz w:val="24"/>
+          <w:szCs w:val="24"/>
+        </w:rPr>
+        <w:t xml:space="preserve"> </w:t>
+      </w:r>
+      <w:r>
+        <w:rPr>
+          <w:rFonts w:ascii="Times New Roman" w:hAnsi="Times New Roman" w:cs="Times New Roman"/>
+          <w:noProof/>
+          <w:color w:val="000000" w:themeColor="text1"/>
+          <w:sz w:val="24"/>
+          <w:szCs w:val="24"/>
+        </w:rPr>
+        <w:t>23</w:t>
+      </w:r>
+      <w:r>
+        <w:rPr>
+          <w:rFonts w:ascii="Times New Roman" w:hAnsi="Times New Roman" w:cs="Times New Roman"/>
+          <w:sz w:val="24"/>
+          <w:szCs w:val="24"/>
+        </w:rPr>
+        <w:fldChar w:fldCharType="end"/>
+      </w:r>
+      <w:r>
+        <w:rPr>
+          <w:rFonts w:ascii="Times New Roman" w:hAnsi="Times New Roman" w:cs="Times New Roman"/>
+          <w:sz w:val="24"/>
+          <w:szCs w:val="24"/>
+        </w:rPr>
+        <w:t>.</w:t>
+      </w:r>
+    </w:p>
+    <w:p>
+      <w:pPr>
+        <w:ind w:left="1080"/>
+        <w:jc w:val="center"/>
+        <w:rPr>
+          <w:rFonts w:ascii="Times New Roman" w:hAnsi="Times New Roman" w:cs="Times New Roman"/>
+          <w:sz w:val="24"/>
+          <w:szCs w:val="24"/>
+        </w:rPr>
+      </w:pPr>
+      <w:r>
+        <w:rPr>
+          <w:noProof/>
+        </w:rPr>
+        <w:drawing>
+          <wp:inline distT="0" distB="0" distL="0" distR="0" wp14:anchorId="1677267D" wp14:editId="40BCB149">
+            <wp:extent cx="2880000" cy="3352743"/>
+            <wp:effectExtent l="19050" t="19050" r="15875" b="19685"/>
+            <wp:docPr id="22" name="Picture 22"/>
+            <wp:cNvGraphicFramePr>
+              <a:graphicFrameLocks xmlns:a="http://schemas.openxmlformats.org/drawingml/2006/main" noChangeAspect="1"/>
+            </wp:cNvGraphicFramePr>
+            <a:graphic xmlns:a="http://schemas.openxmlformats.org/drawingml/2006/main">
+              <a:graphicData uri="http://schemas.openxmlformats.org/drawingml/2006/picture">
+                <pic:pic xmlns:pic="http://schemas.openxmlformats.org/drawingml/2006/picture">
+                  <pic:nvPicPr>
+                    <pic:cNvPr id="1" name=""/>
+                    <pic:cNvPicPr/>
+                  </pic:nvPicPr>
+                  <pic:blipFill>
+                    <a:blip r:embed="rId27"/>
+                    <a:stretch>
+                      <a:fillRect/>
+                    </a:stretch>
+                  </pic:blipFill>
+                  <pic:spPr>
+                    <a:xfrm>
+                      <a:off x="0" y="0"/>
+                      <a:ext cx="2880000" cy="3352743"/>
+                    </a:xfrm>
+                    <a:prstGeom prst="rect">
+                      <a:avLst/>
+                    </a:prstGeom>
+                    <a:ln>
+                      <a:solidFill>
+                        <a:schemeClr val="accent1"/>
+                      </a:solidFill>
+                    </a:ln>
+                  </pic:spPr>
+                </pic:pic>
+              </a:graphicData>
+            </a:graphic>
+          </wp:inline>
+        </w:drawing>
+      </w:r>
+    </w:p>
+    <w:p>
+      <w:pPr>
+        <w:pStyle w:val="Caption"/>
+        <w:jc w:val="center"/>
+        <w:rPr>
+          <w:rFonts w:ascii="Times New Roman" w:hAnsi="Times New Roman" w:cs="Times New Roman"/>
+          <w:i w:val="0"/>
+          <w:iCs w:val="0"/>
+          <w:color w:val="000000" w:themeColor="text1"/>
+          <w:sz w:val="24"/>
+          <w:szCs w:val="24"/>
+        </w:rPr>
+      </w:pPr>
+      <w:bookmarkStart w:id="22" w:name="_Ref55964654"/>
+      <w:r>
+        <w:rPr>
+          <w:rFonts w:ascii="Times New Roman" w:hAnsi="Times New Roman" w:cs="Times New Roman"/>
+          <w:b/>
+          <w:bCs/>
+          <w:i w:val="0"/>
+          <w:iCs w:val="0"/>
+          <w:color w:val="000000" w:themeColor="text1"/>
+          <w:sz w:val="24"/>
+          <w:szCs w:val="24"/>
+        </w:rPr>
+        <w:t xml:space="preserve">Gambar </w:t>
+      </w:r>
+      <w:r>
+        <w:rPr>
+          <w:rFonts w:ascii="Times New Roman" w:hAnsi="Times New Roman" w:cs="Times New Roman"/>
+          <w:b/>
+          <w:bCs/>
+          <w:i w:val="0"/>
+          <w:iCs w:val="0"/>
+          <w:color w:val="000000" w:themeColor="text1"/>
+          <w:sz w:val="24"/>
+          <w:szCs w:val="24"/>
+        </w:rPr>
+        <w:fldChar w:fldCharType="begin"/>
+      </w:r>
+      <w:r>
+        <w:rPr>
+          <w:rFonts w:ascii="Times New Roman" w:hAnsi="Times New Roman" w:cs="Times New Roman"/>
+          <w:b/>
+          <w:bCs/>
+          <w:i w:val="0"/>
+          <w:iCs w:val="0"/>
+          <w:color w:val="000000" w:themeColor="text1"/>
+          <w:sz w:val="24"/>
+          <w:szCs w:val="24"/>
+        </w:rPr>
+        <w:instrText xml:space="preserve"> SEQ Gambar \* ARABIC </w:instrText>
+      </w:r>
+      <w:r>
+        <w:rPr>
+          <w:rFonts w:ascii="Times New Roman" w:hAnsi="Times New Roman" w:cs="Times New Roman"/>
+          <w:b/>
+          <w:bCs/>
+          <w:i w:val="0"/>
+          <w:iCs w:val="0"/>
+          <w:color w:val="000000" w:themeColor="text1"/>
+          <w:sz w:val="24"/>
+          <w:szCs w:val="24"/>
+        </w:rPr>
+        <w:fldChar w:fldCharType="separate"/>
+      </w:r>
+      <w:r>
+        <w:rPr>
+          <w:rFonts w:ascii="Times New Roman" w:hAnsi="Times New Roman" w:cs="Times New Roman"/>
+          <w:b/>
+          <w:bCs/>
+          <w:i w:val="0"/>
+          <w:iCs w:val="0"/>
+          <w:noProof/>
+          <w:color w:val="000000" w:themeColor="text1"/>
+          <w:sz w:val="24"/>
+          <w:szCs w:val="24"/>
+        </w:rPr>
+        <w:t>23</w:t>
+      </w:r>
+      <w:r>
+        <w:rPr>
+          <w:rFonts w:ascii="Times New Roman" w:hAnsi="Times New Roman" w:cs="Times New Roman"/>
+          <w:b/>
+          <w:bCs/>
+          <w:i w:val="0"/>
+          <w:iCs w:val="0"/>
+          <w:color w:val="000000" w:themeColor="text1"/>
+          <w:sz w:val="24"/>
+          <w:szCs w:val="24"/>
+        </w:rPr>
+        <w:fldChar w:fldCharType="end"/>
+      </w:r>
+      <w:bookmarkEnd w:id="22"/>
+      <w:r>
+        <w:rPr>
+          <w:rFonts w:ascii="Times New Roman" w:hAnsi="Times New Roman" w:cs="Times New Roman"/>
+          <w:i w:val="0"/>
+          <w:iCs w:val="0"/>
+          <w:color w:val="000000" w:themeColor="text1"/>
+          <w:sz w:val="24"/>
+          <w:szCs w:val="24"/>
+        </w:rPr>
+        <w:t xml:space="preserve"> </w:t>
+      </w:r>
+      <w:r>
+        <w:rPr>
+          <w:rFonts w:ascii="Times New Roman" w:hAnsi="Times New Roman" w:cs="Times New Roman"/>
+          <w:i w:val="0"/>
+          <w:iCs w:val="0"/>
+          <w:color w:val="000000" w:themeColor="text1"/>
+          <w:sz w:val="24"/>
+          <w:szCs w:val="24"/>
+        </w:rPr>
+        <w:t>Edit parameter blok If</w:t>
+      </w:r>
+    </w:p>
+    <w:p>
+      <w:pPr>
+        <w:pStyle w:val="ListParagraph"/>
+        <w:numPr>
+          <w:ilvl w:val="1"/>
+          <w:numId w:val="23"/>
+        </w:numPr>
+        <w:rPr>
+          <w:rFonts w:ascii="Times New Roman" w:hAnsi="Times New Roman" w:cs="Times New Roman"/>
+          <w:sz w:val="24"/>
+          <w:szCs w:val="24"/>
+        </w:rPr>
+      </w:pPr>
+      <w:r>
+        <w:rPr>
+          <w:rFonts w:ascii="Times New Roman" w:hAnsi="Times New Roman" w:cs="Times New Roman"/>
+          <w:sz w:val="24"/>
+          <w:szCs w:val="24"/>
+        </w:rPr>
+        <w:t>Ambil blok constant untuk mengatur penggunaan input sinyal:</w:t>
+      </w:r>
+    </w:p>
+    <w:p>
+      <w:pPr>
+        <w:pStyle w:val="ListParagraph"/>
+        <w:numPr>
+          <w:ilvl w:val="2"/>
+          <w:numId w:val="24"/>
+        </w:numPr>
+        <w:rPr>
+          <w:rFonts w:ascii="Times New Roman" w:hAnsi="Times New Roman" w:cs="Times New Roman"/>
+          <w:sz w:val="24"/>
+          <w:szCs w:val="24"/>
+        </w:rPr>
+      </w:pPr>
+      <w:r>
+        <w:rPr>
+          <w:rFonts w:ascii="Times New Roman" w:hAnsi="Times New Roman" w:cs="Times New Roman"/>
+          <w:sz w:val="24"/>
+          <w:szCs w:val="24"/>
+        </w:rPr>
+        <w:t>Ambil blok constant dari library browrser: Simulink&gt;</w:t>
+      </w:r>
+      <w:r>
+        <w:t xml:space="preserve"> </w:t>
+      </w:r>
+      <w:r>
+        <w:rPr>
+          <w:rFonts w:ascii="Times New Roman" w:hAnsi="Times New Roman" w:cs="Times New Roman"/>
+          <w:sz w:val="24"/>
+          <w:szCs w:val="24"/>
+        </w:rPr>
+        <w:t>Commonly Used Blocks</w:t>
+      </w:r>
+      <w:r>
+        <w:rPr>
+          <w:rFonts w:ascii="Times New Roman" w:hAnsi="Times New Roman" w:cs="Times New Roman"/>
+          <w:sz w:val="24"/>
+          <w:szCs w:val="24"/>
+        </w:rPr>
+        <w:t>&gt;Constant</w:t>
+      </w:r>
+      <w:r>
+        <w:rPr>
+          <w:rFonts w:ascii="Times New Roman" w:hAnsi="Times New Roman" w:cs="Times New Roman"/>
+          <w:sz w:val="24"/>
+          <w:szCs w:val="24"/>
+        </w:rPr>
+        <w:t>.</w:t>
+      </w:r>
+    </w:p>
+    <w:p>
+      <w:pPr>
+        <w:pStyle w:val="ListParagraph"/>
+        <w:numPr>
+          <w:ilvl w:val="2"/>
+          <w:numId w:val="24"/>
+        </w:numPr>
+        <w:rPr>
+          <w:rFonts w:ascii="Times New Roman" w:hAnsi="Times New Roman" w:cs="Times New Roman"/>
+          <w:sz w:val="24"/>
+          <w:szCs w:val="24"/>
+        </w:rPr>
+      </w:pPr>
+      <w:r>
+        <w:rPr>
+          <w:rFonts w:ascii="Times New Roman" w:hAnsi="Times New Roman" w:cs="Times New Roman"/>
+          <w:sz w:val="24"/>
+          <w:szCs w:val="24"/>
+        </w:rPr>
+        <w:t>Letakan pada ruang kerja simulink.</w:t>
+      </w:r>
+    </w:p>
+    <w:p>
+      <w:pPr>
+        <w:pStyle w:val="ListParagraph"/>
+        <w:numPr>
+          <w:ilvl w:val="2"/>
+          <w:numId w:val="24"/>
+        </w:numPr>
+        <w:rPr>
+          <w:rFonts w:ascii="Times New Roman" w:hAnsi="Times New Roman" w:cs="Times New Roman"/>
+          <w:sz w:val="24"/>
+          <w:szCs w:val="24"/>
+        </w:rPr>
+      </w:pPr>
+      <w:r>
+        <w:rPr>
+          <w:rFonts w:ascii="Times New Roman" w:hAnsi="Times New Roman" w:cs="Times New Roman"/>
+          <w:sz w:val="24"/>
+          <w:szCs w:val="24"/>
+        </w:rPr>
+        <w:t xml:space="preserve">Double click blok dan edit parameter Constant value menjadi </w:t>
+      </w:r>
+      <w:r>
+        <w:rPr>
+          <w:rFonts w:ascii="Times New Roman" w:hAnsi="Times New Roman" w:cs="Times New Roman"/>
+          <w:sz w:val="24"/>
+          <w:szCs w:val="24"/>
+        </w:rPr>
+        <w:t>SW_Control</w:t>
+      </w:r>
+      <w:r>
+        <w:rPr>
+          <w:rFonts w:ascii="Times New Roman" w:hAnsi="Times New Roman" w:cs="Times New Roman"/>
+          <w:sz w:val="24"/>
+          <w:szCs w:val="24"/>
+        </w:rPr>
+        <w:t>.</w:t>
+      </w:r>
+    </w:p>
+    <w:p>
+      <w:pPr>
+        <w:pStyle w:val="ListParagraph"/>
+        <w:numPr>
+          <w:ilvl w:val="2"/>
+          <w:numId w:val="24"/>
+        </w:numPr>
+        <w:rPr>
+          <w:rFonts w:ascii="Times New Roman" w:hAnsi="Times New Roman" w:cs="Times New Roman"/>
+          <w:sz w:val="24"/>
+          <w:szCs w:val="24"/>
+        </w:rPr>
+      </w:pPr>
+      <w:r>
+        <w:rPr>
+          <w:rFonts w:ascii="Times New Roman" w:hAnsi="Times New Roman" w:cs="Times New Roman"/>
+          <w:sz w:val="24"/>
+          <w:szCs w:val="24"/>
+        </w:rPr>
+        <w:t xml:space="preserve">Ubah nama blok constant menjadi </w:t>
+      </w:r>
+      <w:r>
+        <w:rPr>
+          <w:rFonts w:ascii="Times New Roman" w:hAnsi="Times New Roman" w:cs="Times New Roman"/>
+          <w:sz w:val="24"/>
+          <w:szCs w:val="24"/>
+        </w:rPr>
+        <w:t>switchControl</w:t>
+      </w:r>
+      <w:r>
+        <w:rPr>
+          <w:rFonts w:ascii="Times New Roman" w:hAnsi="Times New Roman" w:cs="Times New Roman"/>
+          <w:sz w:val="24"/>
+          <w:szCs w:val="24"/>
+        </w:rPr>
+        <w:t>.</w:t>
+      </w:r>
+    </w:p>
+    <w:p>
+      <w:pPr>
+        <w:pStyle w:val="ListParagraph"/>
+        <w:ind w:left="2160"/>
+        <w:rPr>
+          <w:rFonts w:ascii="Times New Roman" w:hAnsi="Times New Roman" w:cs="Times New Roman"/>
+          <w:sz w:val="24"/>
+          <w:szCs w:val="24"/>
+        </w:rPr>
+      </w:pPr>
+    </w:p>
+    <w:p>
+      <w:pPr>
+        <w:pStyle w:val="ListParagraph"/>
+        <w:numPr>
+          <w:ilvl w:val="1"/>
+          <w:numId w:val="23"/>
+        </w:numPr>
+        <w:rPr>
+          <w:rFonts w:ascii="Times New Roman" w:hAnsi="Times New Roman" w:cs="Times New Roman"/>
+          <w:sz w:val="24"/>
+          <w:szCs w:val="24"/>
+        </w:rPr>
+      </w:pPr>
+      <w:r>
+        <w:rPr>
+          <w:rFonts w:ascii="Times New Roman" w:hAnsi="Times New Roman" w:cs="Times New Roman"/>
+          <w:sz w:val="24"/>
+          <w:szCs w:val="24"/>
+        </w:rPr>
+        <w:t xml:space="preserve">Ambil blok </w:t>
+      </w:r>
+      <w:r>
+        <w:rPr>
+          <w:rFonts w:ascii="Times New Roman" w:hAnsi="Times New Roman" w:cs="Times New Roman"/>
+          <w:sz w:val="24"/>
+          <w:szCs w:val="24"/>
+        </w:rPr>
+        <w:t>If Action</w:t>
+      </w:r>
+      <w:r>
+        <w:rPr>
+          <w:rFonts w:ascii="Times New Roman" w:hAnsi="Times New Roman" w:cs="Times New Roman"/>
+          <w:sz w:val="24"/>
+          <w:szCs w:val="24"/>
+        </w:rPr>
+        <w:t xml:space="preserve"> </w:t>
+      </w:r>
+      <w:r>
+        <w:rPr>
+          <w:rFonts w:ascii="Times New Roman" w:hAnsi="Times New Roman" w:cs="Times New Roman"/>
+          <w:sz w:val="24"/>
+          <w:szCs w:val="24"/>
+        </w:rPr>
+        <w:t>Subsystem</w:t>
+      </w:r>
+      <w:r>
+        <w:rPr>
+          <w:rFonts w:ascii="Times New Roman" w:hAnsi="Times New Roman" w:cs="Times New Roman"/>
+          <w:sz w:val="24"/>
+          <w:szCs w:val="24"/>
+        </w:rPr>
+        <w:t>:</w:t>
+      </w:r>
+    </w:p>
+    <w:p>
+      <w:pPr>
+        <w:pStyle w:val="ListParagraph"/>
+        <w:numPr>
+          <w:ilvl w:val="2"/>
+          <w:numId w:val="24"/>
+        </w:numPr>
+        <w:rPr>
+          <w:rFonts w:ascii="Times New Roman" w:hAnsi="Times New Roman" w:cs="Times New Roman"/>
+          <w:sz w:val="24"/>
+          <w:szCs w:val="24"/>
+        </w:rPr>
+      </w:pPr>
+      <w:r>
+        <w:rPr>
+          <w:rFonts w:ascii="Times New Roman" w:hAnsi="Times New Roman" w:cs="Times New Roman"/>
+          <w:sz w:val="24"/>
+          <w:szCs w:val="24"/>
+        </w:rPr>
+        <w:t>Ambil blok if dari library browrser: Simulink&gt;</w:t>
+      </w:r>
+      <w:r>
+        <w:t xml:space="preserve"> </w:t>
+      </w:r>
+      <w:r>
+        <w:rPr>
+          <w:rFonts w:ascii="Times New Roman" w:hAnsi="Times New Roman" w:cs="Times New Roman"/>
+          <w:sz w:val="24"/>
+          <w:szCs w:val="24"/>
+        </w:rPr>
+        <w:t>Ports &amp; Subsystems&gt;If Action</w:t>
+      </w:r>
+      <w:r>
+        <w:rPr>
+          <w:rFonts w:ascii="Times New Roman" w:hAnsi="Times New Roman" w:cs="Times New Roman"/>
+          <w:sz w:val="24"/>
+          <w:szCs w:val="24"/>
+        </w:rPr>
+        <w:t xml:space="preserve"> </w:t>
+      </w:r>
+      <w:r>
+        <w:rPr>
+          <w:rFonts w:ascii="Times New Roman" w:hAnsi="Times New Roman" w:cs="Times New Roman"/>
+          <w:sz w:val="24"/>
+          <w:szCs w:val="24"/>
+        </w:rPr>
+        <w:t>Subsystem.</w:t>
+      </w:r>
+    </w:p>
+    <w:p>
+      <w:pPr>
+        <w:pStyle w:val="ListParagraph"/>
+        <w:numPr>
+          <w:ilvl w:val="2"/>
+          <w:numId w:val="24"/>
+        </w:numPr>
+        <w:rPr>
+          <w:rFonts w:ascii="Times New Roman" w:hAnsi="Times New Roman" w:cs="Times New Roman"/>
+          <w:sz w:val="24"/>
+          <w:szCs w:val="24"/>
+        </w:rPr>
+      </w:pPr>
+      <w:r>
+        <w:rPr>
+          <w:rFonts w:ascii="Times New Roman" w:hAnsi="Times New Roman" w:cs="Times New Roman"/>
+          <w:sz w:val="24"/>
+          <w:szCs w:val="24"/>
+        </w:rPr>
+        <w:t>Letakan pada ruang kerja simulink.</w:t>
+      </w:r>
+    </w:p>
+    <w:p>
+      <w:pPr>
+        <w:pStyle w:val="ListParagraph"/>
+        <w:ind w:left="2160"/>
+        <w:rPr>
+          <w:rFonts w:ascii="Times New Roman" w:hAnsi="Times New Roman" w:cs="Times New Roman"/>
+          <w:sz w:val="24"/>
+          <w:szCs w:val="24"/>
+        </w:rPr>
+      </w:pPr>
+    </w:p>
+    <w:p>
+      <w:pPr>
+        <w:pStyle w:val="ListParagraph"/>
+        <w:numPr>
+          <w:ilvl w:val="1"/>
+          <w:numId w:val="23"/>
+        </w:numPr>
+        <w:rPr>
+          <w:rFonts w:ascii="Times New Roman" w:hAnsi="Times New Roman" w:cs="Times New Roman"/>
+          <w:sz w:val="24"/>
+          <w:szCs w:val="24"/>
+        </w:rPr>
+      </w:pPr>
+      <w:r>
+        <w:rPr>
+          <w:rFonts w:ascii="Times New Roman" w:hAnsi="Times New Roman" w:cs="Times New Roman"/>
+          <w:sz w:val="24"/>
+          <w:szCs w:val="24"/>
+        </w:rPr>
+        <w:t>Ambil blok Merge</w:t>
+      </w:r>
+      <w:r>
+        <w:rPr>
+          <w:rFonts w:ascii="Times New Roman" w:hAnsi="Times New Roman" w:cs="Times New Roman"/>
+          <w:sz w:val="24"/>
+          <w:szCs w:val="24"/>
+        </w:rPr>
+        <w:t xml:space="preserve"> Action</w:t>
+      </w:r>
+      <w:r>
+        <w:rPr>
+          <w:rFonts w:ascii="Times New Roman" w:hAnsi="Times New Roman" w:cs="Times New Roman"/>
+          <w:sz w:val="24"/>
+          <w:szCs w:val="24"/>
+        </w:rPr>
+        <w:t xml:space="preserve"> </w:t>
+      </w:r>
+      <w:r>
+        <w:rPr>
+          <w:rFonts w:ascii="Times New Roman" w:hAnsi="Times New Roman" w:cs="Times New Roman"/>
+          <w:sz w:val="24"/>
+          <w:szCs w:val="24"/>
+        </w:rPr>
+        <w:t>Subsystem</w:t>
+      </w:r>
+      <w:r>
+        <w:rPr>
+          <w:rFonts w:ascii="Times New Roman" w:hAnsi="Times New Roman" w:cs="Times New Roman"/>
+          <w:sz w:val="24"/>
+          <w:szCs w:val="24"/>
+        </w:rPr>
+        <w:t>:</w:t>
+      </w:r>
+    </w:p>
+    <w:p>
+      <w:pPr>
+        <w:pStyle w:val="ListParagraph"/>
+        <w:numPr>
+          <w:ilvl w:val="2"/>
+          <w:numId w:val="24"/>
+        </w:numPr>
+        <w:rPr>
+          <w:rFonts w:ascii="Times New Roman" w:hAnsi="Times New Roman" w:cs="Times New Roman"/>
+          <w:sz w:val="24"/>
+          <w:szCs w:val="24"/>
+        </w:rPr>
+      </w:pPr>
+      <w:r>
+        <w:rPr>
+          <w:rFonts w:ascii="Times New Roman" w:hAnsi="Times New Roman" w:cs="Times New Roman"/>
+          <w:sz w:val="24"/>
+          <w:szCs w:val="24"/>
+        </w:rPr>
+        <w:t xml:space="preserve">Ambil blok </w:t>
+      </w:r>
+      <w:r>
+        <w:rPr>
+          <w:rFonts w:ascii="Times New Roman" w:hAnsi="Times New Roman" w:cs="Times New Roman"/>
+          <w:sz w:val="24"/>
+          <w:szCs w:val="24"/>
+        </w:rPr>
+        <w:t>merge</w:t>
+      </w:r>
+      <w:r>
+        <w:rPr>
+          <w:rFonts w:ascii="Times New Roman" w:hAnsi="Times New Roman" w:cs="Times New Roman"/>
+          <w:sz w:val="24"/>
+          <w:szCs w:val="24"/>
+        </w:rPr>
+        <w:t xml:space="preserve"> dari library browrser</w:t>
+      </w:r>
+      <w:r>
+        <w:rPr>
+          <w:rFonts w:ascii="Times New Roman" w:hAnsi="Times New Roman" w:cs="Times New Roman"/>
+          <w:sz w:val="24"/>
+          <w:szCs w:val="24"/>
+        </w:rPr>
+        <w:t xml:space="preserve"> dengan menggunakan mesin pencarian yang disediakan</w:t>
+      </w:r>
+      <w:r>
+        <w:rPr>
+          <w:rFonts w:ascii="Times New Roman" w:hAnsi="Times New Roman" w:cs="Times New Roman"/>
+          <w:sz w:val="24"/>
+          <w:szCs w:val="24"/>
+        </w:rPr>
+        <w:t>.</w:t>
+      </w:r>
+    </w:p>
+    <w:p>
+      <w:pPr>
+        <w:pStyle w:val="ListParagraph"/>
+        <w:numPr>
+          <w:ilvl w:val="2"/>
+          <w:numId w:val="24"/>
+        </w:numPr>
+        <w:rPr>
+          <w:rFonts w:ascii="Times New Roman" w:hAnsi="Times New Roman" w:cs="Times New Roman"/>
+          <w:sz w:val="24"/>
+          <w:szCs w:val="24"/>
+        </w:rPr>
+      </w:pPr>
+      <w:r>
+        <w:rPr>
+          <w:rFonts w:ascii="Times New Roman" w:hAnsi="Times New Roman" w:cs="Times New Roman"/>
+          <w:sz w:val="24"/>
+          <w:szCs w:val="24"/>
+        </w:rPr>
+        <w:t>Letakan pada ruang kerja simulink.</w:t>
+      </w:r>
+    </w:p>
+    <w:p>
+      <w:pPr>
+        <w:pStyle w:val="ListParagraph"/>
+        <w:numPr>
+          <w:ilvl w:val="2"/>
+          <w:numId w:val="24"/>
+        </w:numPr>
+        <w:rPr>
+          <w:rFonts w:ascii="Times New Roman" w:hAnsi="Times New Roman" w:cs="Times New Roman"/>
+          <w:sz w:val="24"/>
+          <w:szCs w:val="24"/>
+        </w:rPr>
+      </w:pPr>
+      <w:r>
+        <w:rPr>
+          <w:rFonts w:ascii="Times New Roman" w:hAnsi="Times New Roman" w:cs="Times New Roman"/>
+          <w:sz w:val="24"/>
+          <w:szCs w:val="24"/>
+        </w:rPr>
+        <w:t>Edit paramter Number of inputs menjadi 2.</w:t>
+      </w:r>
+    </w:p>
+    <w:p>
+      <w:pPr>
+        <w:pStyle w:val="ListParagraph"/>
+        <w:ind w:left="2160"/>
+        <w:rPr>
+          <w:rFonts w:ascii="Times New Roman" w:hAnsi="Times New Roman" w:cs="Times New Roman"/>
+          <w:sz w:val="24"/>
+          <w:szCs w:val="24"/>
+        </w:rPr>
+      </w:pPr>
+    </w:p>
+    <w:p>
+      <w:pPr>
+        <w:pStyle w:val="ListParagraph"/>
+        <w:ind w:left="2160"/>
+        <w:rPr>
+          <w:rFonts w:ascii="Times New Roman" w:hAnsi="Times New Roman" w:cs="Times New Roman"/>
+          <w:sz w:val="24"/>
+          <w:szCs w:val="24"/>
+        </w:rPr>
+      </w:pPr>
+    </w:p>
+    <w:p>
+      <w:pPr>
+        <w:pStyle w:val="ListParagraph"/>
+        <w:numPr>
+          <w:ilvl w:val="1"/>
+          <w:numId w:val="23"/>
+        </w:numPr>
+        <w:rPr>
+          <w:rFonts w:ascii="Times New Roman" w:hAnsi="Times New Roman" w:cs="Times New Roman"/>
+          <w:sz w:val="24"/>
+          <w:szCs w:val="24"/>
+        </w:rPr>
+      </w:pPr>
+      <w:r>
+        <w:rPr>
+          <w:rFonts w:ascii="Times New Roman" w:hAnsi="Times New Roman" w:cs="Times New Roman"/>
+          <w:sz w:val="24"/>
+          <w:szCs w:val="24"/>
+        </w:rPr>
+        <w:lastRenderedPageBreak/>
+        <w:t xml:space="preserve">Sambungkan blok switchControl, if, </w:t>
+      </w:r>
+      <w:r>
+        <w:rPr>
+          <w:rFonts w:ascii="Times New Roman" w:hAnsi="Times New Roman" w:cs="Times New Roman"/>
+          <w:sz w:val="24"/>
+          <w:szCs w:val="24"/>
+        </w:rPr>
+        <w:t>If Action</w:t>
+      </w:r>
+      <w:r>
+        <w:rPr>
+          <w:rFonts w:ascii="Times New Roman" w:hAnsi="Times New Roman" w:cs="Times New Roman"/>
+          <w:sz w:val="24"/>
+          <w:szCs w:val="24"/>
+        </w:rPr>
+        <w:t xml:space="preserve"> </w:t>
+      </w:r>
+      <w:r>
+        <w:rPr>
+          <w:rFonts w:ascii="Times New Roman" w:hAnsi="Times New Roman" w:cs="Times New Roman"/>
+          <w:sz w:val="24"/>
+          <w:szCs w:val="24"/>
+        </w:rPr>
+        <w:t>Subsystem</w:t>
+      </w:r>
+      <w:r>
+        <w:rPr>
+          <w:rFonts w:ascii="Times New Roman" w:hAnsi="Times New Roman" w:cs="Times New Roman"/>
+          <w:sz w:val="24"/>
+          <w:szCs w:val="24"/>
+        </w:rPr>
+        <w:t>, Pulse Generator, Sine Wave, dan merge</w:t>
+      </w:r>
+      <w:r>
+        <w:rPr>
+          <w:rFonts w:ascii="Times New Roman" w:hAnsi="Times New Roman" w:cs="Times New Roman"/>
+          <w:sz w:val="24"/>
+          <w:szCs w:val="24"/>
+        </w:rPr>
+        <w:t xml:space="preserve"> untuk membentuk subsystem source</w:t>
+      </w:r>
+      <w:r>
+        <w:rPr>
+          <w:rFonts w:ascii="Times New Roman" w:hAnsi="Times New Roman" w:cs="Times New Roman"/>
+          <w:sz w:val="24"/>
+          <w:szCs w:val="24"/>
+        </w:rPr>
+        <w:t xml:space="preserve">. Subsistem source dapat dilihat pada </w:t>
+      </w:r>
+      <w:r>
+        <w:rPr>
+          <w:rFonts w:ascii="Times New Roman" w:hAnsi="Times New Roman" w:cs="Times New Roman"/>
+          <w:sz w:val="24"/>
+          <w:szCs w:val="24"/>
+        </w:rPr>
+        <w:fldChar w:fldCharType="begin"/>
+      </w:r>
+      <w:r>
+        <w:rPr>
+          <w:rFonts w:ascii="Times New Roman" w:hAnsi="Times New Roman" w:cs="Times New Roman"/>
+          <w:sz w:val="24"/>
+          <w:szCs w:val="24"/>
+        </w:rPr>
+        <w:instrText xml:space="preserve"> REF _Ref55964685 \h </w:instrText>
+      </w:r>
+      <w:r>
+        <w:rPr>
+          <w:rFonts w:ascii="Times New Roman" w:hAnsi="Times New Roman" w:cs="Times New Roman"/>
+          <w:sz w:val="24"/>
+          <w:szCs w:val="24"/>
+        </w:rPr>
+      </w:r>
+      <w:r>
+        <w:rPr>
+          <w:rFonts w:ascii="Times New Roman" w:hAnsi="Times New Roman" w:cs="Times New Roman"/>
+          <w:sz w:val="24"/>
+          <w:szCs w:val="24"/>
+        </w:rPr>
+        <w:instrText xml:space="preserve"> \* MERGEFORMAT </w:instrText>
+      </w:r>
+      <w:r>
+        <w:rPr>
+          <w:rFonts w:ascii="Times New Roman" w:hAnsi="Times New Roman" w:cs="Times New Roman"/>
+          <w:sz w:val="24"/>
+          <w:szCs w:val="24"/>
+        </w:rPr>
+        <w:fldChar w:fldCharType="separate"/>
+      </w:r>
+      <w:r>
+        <w:rPr>
+          <w:rFonts w:ascii="Times New Roman" w:hAnsi="Times New Roman" w:cs="Times New Roman"/>
+          <w:color w:val="000000" w:themeColor="text1"/>
+          <w:sz w:val="24"/>
+          <w:szCs w:val="24"/>
+        </w:rPr>
+        <w:t>Gambar</w:t>
+      </w:r>
+      <w:r>
+        <w:rPr>
+          <w:rFonts w:ascii="Times New Roman" w:hAnsi="Times New Roman" w:cs="Times New Roman"/>
+          <w:b/>
+          <w:bCs/>
+          <w:color w:val="000000" w:themeColor="text1"/>
+          <w:sz w:val="24"/>
+          <w:szCs w:val="24"/>
+        </w:rPr>
+        <w:t xml:space="preserve"> </w:t>
+      </w:r>
+      <w:r>
+        <w:rPr>
+          <w:rFonts w:ascii="Times New Roman" w:hAnsi="Times New Roman" w:cs="Times New Roman"/>
+          <w:noProof/>
+          <w:color w:val="000000" w:themeColor="text1"/>
+          <w:sz w:val="24"/>
+          <w:szCs w:val="24"/>
+        </w:rPr>
+        <w:t>24</w:t>
+      </w:r>
+      <w:r>
+        <w:rPr>
+          <w:rFonts w:ascii="Times New Roman" w:hAnsi="Times New Roman" w:cs="Times New Roman"/>
+          <w:sz w:val="24"/>
+          <w:szCs w:val="24"/>
+        </w:rPr>
+        <w:fldChar w:fldCharType="end"/>
+      </w:r>
+      <w:r>
+        <w:rPr>
+          <w:rFonts w:ascii="Times New Roman" w:hAnsi="Times New Roman" w:cs="Times New Roman"/>
+          <w:sz w:val="24"/>
+          <w:szCs w:val="24"/>
+        </w:rPr>
+        <w:t>.</w:t>
+      </w:r>
+    </w:p>
+    <w:p>
+      <w:pPr>
+        <w:ind w:left="1080"/>
+        <w:jc w:val="center"/>
+        <w:rPr>
+          <w:rFonts w:ascii="Times New Roman" w:hAnsi="Times New Roman" w:cs="Times New Roman"/>
+          <w:sz w:val="24"/>
+          <w:szCs w:val="24"/>
+        </w:rPr>
+      </w:pPr>
+      <w:r>
+        <w:rPr>
+          <w:noProof/>
+        </w:rPr>
+        <w:drawing>
+          <wp:inline distT="0" distB="0" distL="0" distR="0" wp14:anchorId="0778E25A" wp14:editId="2D2ECA40">
+            <wp:extent cx="4320000" cy="2774383"/>
+            <wp:effectExtent l="19050" t="19050" r="23495" b="26035"/>
+            <wp:docPr id="28" name="Picture 28"/>
+            <wp:cNvGraphicFramePr>
+              <a:graphicFrameLocks xmlns:a="http://schemas.openxmlformats.org/drawingml/2006/main" noChangeAspect="1"/>
+            </wp:cNvGraphicFramePr>
+            <a:graphic xmlns:a="http://schemas.openxmlformats.org/drawingml/2006/main">
+              <a:graphicData uri="http://schemas.openxmlformats.org/drawingml/2006/picture">
+                <pic:pic xmlns:pic="http://schemas.openxmlformats.org/drawingml/2006/picture">
+                  <pic:nvPicPr>
+                    <pic:cNvPr id="1" name=""/>
+                    <pic:cNvPicPr/>
+                  </pic:nvPicPr>
+                  <pic:blipFill>
+                    <a:blip r:embed="rId28"/>
+                    <a:stretch>
+                      <a:fillRect/>
+                    </a:stretch>
+                  </pic:blipFill>
+                  <pic:spPr>
+                    <a:xfrm>
+                      <a:off x="0" y="0"/>
+                      <a:ext cx="4320000" cy="2774383"/>
+                    </a:xfrm>
+                    <a:prstGeom prst="rect">
+                      <a:avLst/>
+                    </a:prstGeom>
+                    <a:ln>
+                      <a:solidFill>
+                        <a:schemeClr val="accent1"/>
+                      </a:solidFill>
+                    </a:ln>
+                  </pic:spPr>
+                </pic:pic>
+              </a:graphicData>
+            </a:graphic>
+          </wp:inline>
+        </w:drawing>
+      </w:r>
+    </w:p>
+    <w:p>
+      <w:pPr>
+        <w:pStyle w:val="Caption"/>
+        <w:jc w:val="center"/>
+        <w:rPr>
+          <w:rFonts w:ascii="Times New Roman" w:hAnsi="Times New Roman" w:cs="Times New Roman"/>
+          <w:i w:val="0"/>
+          <w:iCs w:val="0"/>
+          <w:color w:val="000000" w:themeColor="text1"/>
+          <w:sz w:val="24"/>
+          <w:szCs w:val="24"/>
+        </w:rPr>
+      </w:pPr>
+      <w:bookmarkStart w:id="23" w:name="_Ref55964685"/>
+      <w:r>
+        <w:rPr>
+          <w:rFonts w:ascii="Times New Roman" w:hAnsi="Times New Roman" w:cs="Times New Roman"/>
+          <w:b/>
+          <w:bCs/>
+          <w:i w:val="0"/>
+          <w:iCs w:val="0"/>
+          <w:color w:val="000000" w:themeColor="text1"/>
+          <w:sz w:val="24"/>
+          <w:szCs w:val="24"/>
+        </w:rPr>
+        <w:t xml:space="preserve">Gambar </w:t>
+      </w:r>
+      <w:r>
+        <w:rPr>
+          <w:rFonts w:ascii="Times New Roman" w:hAnsi="Times New Roman" w:cs="Times New Roman"/>
+          <w:b/>
+          <w:bCs/>
+          <w:i w:val="0"/>
+          <w:iCs w:val="0"/>
+          <w:color w:val="000000" w:themeColor="text1"/>
+          <w:sz w:val="24"/>
+          <w:szCs w:val="24"/>
+        </w:rPr>
+        <w:fldChar w:fldCharType="begin"/>
+      </w:r>
+      <w:r>
+        <w:rPr>
+          <w:rFonts w:ascii="Times New Roman" w:hAnsi="Times New Roman" w:cs="Times New Roman"/>
+          <w:b/>
+          <w:bCs/>
+          <w:i w:val="0"/>
+          <w:iCs w:val="0"/>
+          <w:color w:val="000000" w:themeColor="text1"/>
+          <w:sz w:val="24"/>
+          <w:szCs w:val="24"/>
+        </w:rPr>
+        <w:instrText xml:space="preserve"> SEQ Gambar \* ARABIC </w:instrText>
+      </w:r>
+      <w:r>
+        <w:rPr>
+          <w:rFonts w:ascii="Times New Roman" w:hAnsi="Times New Roman" w:cs="Times New Roman"/>
+          <w:b/>
+          <w:bCs/>
+          <w:i w:val="0"/>
+          <w:iCs w:val="0"/>
+          <w:color w:val="000000" w:themeColor="text1"/>
+          <w:sz w:val="24"/>
+          <w:szCs w:val="24"/>
+        </w:rPr>
+        <w:fldChar w:fldCharType="separate"/>
+      </w:r>
+      <w:r>
+        <w:rPr>
+          <w:rFonts w:ascii="Times New Roman" w:hAnsi="Times New Roman" w:cs="Times New Roman"/>
+          <w:b/>
+          <w:bCs/>
+          <w:i w:val="0"/>
+          <w:iCs w:val="0"/>
+          <w:noProof/>
+          <w:color w:val="000000" w:themeColor="text1"/>
+          <w:sz w:val="24"/>
+          <w:szCs w:val="24"/>
+        </w:rPr>
+        <w:t>24</w:t>
+      </w:r>
+      <w:r>
+        <w:rPr>
+          <w:rFonts w:ascii="Times New Roman" w:hAnsi="Times New Roman" w:cs="Times New Roman"/>
+          <w:b/>
+          <w:bCs/>
+          <w:i w:val="0"/>
+          <w:iCs w:val="0"/>
+          <w:color w:val="000000" w:themeColor="text1"/>
+          <w:sz w:val="24"/>
+          <w:szCs w:val="24"/>
+        </w:rPr>
+        <w:fldChar w:fldCharType="end"/>
+      </w:r>
+      <w:bookmarkEnd w:id="23"/>
+      <w:r>
+        <w:rPr>
+          <w:rFonts w:ascii="Times New Roman" w:hAnsi="Times New Roman" w:cs="Times New Roman"/>
+          <w:i w:val="0"/>
+          <w:iCs w:val="0"/>
+          <w:color w:val="000000" w:themeColor="text1"/>
+          <w:sz w:val="24"/>
+          <w:szCs w:val="24"/>
+        </w:rPr>
+        <w:t xml:space="preserve"> </w:t>
+      </w:r>
+      <w:r>
+        <w:rPr>
+          <w:rFonts w:ascii="Times New Roman" w:hAnsi="Times New Roman" w:cs="Times New Roman"/>
+          <w:i w:val="0"/>
+          <w:iCs w:val="0"/>
+          <w:color w:val="000000" w:themeColor="text1"/>
+          <w:sz w:val="24"/>
+          <w:szCs w:val="24"/>
+        </w:rPr>
+        <w:t>Subsistem source</w:t>
+      </w:r>
+    </w:p>
+    <w:p>
+      <w:pPr>
+        <w:pStyle w:val="ListParagraph"/>
+        <w:numPr>
+          <w:ilvl w:val="1"/>
+          <w:numId w:val="23"/>
+        </w:numPr>
+        <w:rPr>
+          <w:rFonts w:ascii="Times New Roman" w:hAnsi="Times New Roman" w:cs="Times New Roman"/>
+          <w:sz w:val="24"/>
+          <w:szCs w:val="24"/>
+        </w:rPr>
+      </w:pPr>
+      <w:r>
+        <w:rPr>
+          <w:rFonts w:ascii="Times New Roman" w:hAnsi="Times New Roman" w:cs="Times New Roman"/>
+          <w:sz w:val="24"/>
+          <w:szCs w:val="24"/>
+        </w:rPr>
+        <w:t>Seleksi semua blok dan line. Klik kanan dan pilih create subsystem from selections.</w:t>
+      </w:r>
+    </w:p>
+    <w:p>
+      <w:pPr>
+        <w:pStyle w:val="ListParagraph"/>
+        <w:ind w:left="1440"/>
+        <w:rPr>
+          <w:rFonts w:ascii="Times New Roman" w:hAnsi="Times New Roman" w:cs="Times New Roman"/>
+          <w:sz w:val="24"/>
+          <w:szCs w:val="24"/>
+        </w:rPr>
+      </w:pPr>
+    </w:p>
+    <w:p>
+      <w:pPr>
+        <w:pStyle w:val="ListParagraph"/>
+        <w:numPr>
+          <w:ilvl w:val="0"/>
+          <w:numId w:val="23"/>
+        </w:numPr>
+        <w:ind w:left="426"/>
+        <w:rPr>
+          <w:rFonts w:ascii="Times New Roman" w:hAnsi="Times New Roman" w:cs="Times New Roman"/>
+          <w:sz w:val="24"/>
+          <w:szCs w:val="24"/>
+        </w:rPr>
+      </w:pPr>
+      <w:r>
+        <w:rPr>
+          <w:rFonts w:ascii="Times New Roman" w:hAnsi="Times New Roman" w:cs="Times New Roman"/>
+          <w:sz w:val="24"/>
+          <w:szCs w:val="24"/>
+        </w:rPr>
+        <w:t xml:space="preserve">Ambil data sudut rotasi batang. Data sudut batang (alpha) didapatkan dari input blok transfer function sistem ballbeam. Data alpha diperoleh dari data </w:t>
+      </w:r>
+      <w:r>
+        <w:rPr>
+          <w:rFonts w:ascii="Times New Roman" w:hAnsi="Times New Roman" w:cs="Times New Roman"/>
+          <w:sz w:val="24"/>
+          <w:szCs w:val="24"/>
+        </w:rPr>
+        <w:t>theta</w:t>
+      </w:r>
+      <w:r>
+        <w:rPr>
+          <w:rFonts w:ascii="Times New Roman" w:hAnsi="Times New Roman" w:cs="Times New Roman"/>
+          <w:sz w:val="24"/>
+          <w:szCs w:val="24"/>
+        </w:rPr>
+        <w:t>:</w:t>
+      </w:r>
+    </w:p>
+    <w:p>
+      <w:pPr>
+        <w:pStyle w:val="ListParagraph"/>
+        <w:numPr>
+          <w:ilvl w:val="1"/>
+          <w:numId w:val="23"/>
+        </w:numPr>
+        <w:rPr>
+          <w:rFonts w:ascii="Times New Roman" w:hAnsi="Times New Roman" w:cs="Times New Roman"/>
+          <w:sz w:val="24"/>
+          <w:szCs w:val="24"/>
+        </w:rPr>
+      </w:pPr>
+      <w:r>
+        <w:rPr>
+          <w:rFonts w:ascii="Times New Roman" w:hAnsi="Times New Roman" w:cs="Times New Roman"/>
+          <w:sz w:val="24"/>
+          <w:szCs w:val="24"/>
+        </w:rPr>
+        <w:t xml:space="preserve">Ambil blok gain untuk merubah </w:t>
+      </w:r>
+      <w:r>
+        <w:rPr>
+          <w:rFonts w:ascii="Times New Roman" w:hAnsi="Times New Roman" w:cs="Times New Roman"/>
+          <w:sz w:val="24"/>
+          <w:szCs w:val="24"/>
+        </w:rPr>
+        <w:t>theta</w:t>
+      </w:r>
+      <w:r>
+        <w:rPr>
+          <w:rFonts w:ascii="Times New Roman" w:hAnsi="Times New Roman" w:cs="Times New Roman"/>
+          <w:sz w:val="24"/>
+          <w:szCs w:val="24"/>
+        </w:rPr>
+        <w:t xml:space="preserve"> menjadi alpha:</w:t>
+      </w:r>
+    </w:p>
+    <w:p>
+      <w:pPr>
+        <w:pStyle w:val="ListParagraph"/>
+        <w:numPr>
+          <w:ilvl w:val="2"/>
+          <w:numId w:val="24"/>
+        </w:numPr>
+        <w:rPr>
+          <w:rFonts w:ascii="Times New Roman" w:hAnsi="Times New Roman" w:cs="Times New Roman"/>
+          <w:sz w:val="24"/>
+          <w:szCs w:val="24"/>
+        </w:rPr>
+      </w:pPr>
+      <w:r>
+        <w:rPr>
+          <w:rFonts w:ascii="Times New Roman" w:hAnsi="Times New Roman" w:cs="Times New Roman"/>
+          <w:sz w:val="24"/>
+          <w:szCs w:val="24"/>
+        </w:rPr>
+        <w:t>Ambil blok gain dari library browrser: Simulink&gt;</w:t>
+      </w:r>
+      <w:r>
+        <w:t xml:space="preserve"> </w:t>
+      </w:r>
+      <w:r>
+        <w:rPr>
+          <w:rFonts w:ascii="Times New Roman" w:hAnsi="Times New Roman" w:cs="Times New Roman"/>
+          <w:sz w:val="24"/>
+          <w:szCs w:val="24"/>
+        </w:rPr>
+        <w:t>Commonly Used Blocks</w:t>
+      </w:r>
+      <w:r>
+        <w:rPr>
+          <w:rFonts w:ascii="Times New Roman" w:hAnsi="Times New Roman" w:cs="Times New Roman"/>
+          <w:sz w:val="24"/>
+          <w:szCs w:val="24"/>
+        </w:rPr>
+        <w:t>&gt;Gain.</w:t>
+      </w:r>
+    </w:p>
+    <w:p>
+      <w:pPr>
+        <w:pStyle w:val="ListParagraph"/>
+        <w:numPr>
+          <w:ilvl w:val="2"/>
+          <w:numId w:val="24"/>
+        </w:numPr>
+        <w:rPr>
+          <w:rFonts w:ascii="Times New Roman" w:hAnsi="Times New Roman" w:cs="Times New Roman"/>
+          <w:sz w:val="24"/>
+          <w:szCs w:val="24"/>
+        </w:rPr>
+      </w:pPr>
+      <w:r>
+        <w:rPr>
+          <w:rFonts w:ascii="Times New Roman" w:hAnsi="Times New Roman" w:cs="Times New Roman"/>
+          <w:sz w:val="24"/>
+          <w:szCs w:val="24"/>
+        </w:rPr>
+        <w:t>Letakan pada ruang kerja simulink.</w:t>
+      </w:r>
+    </w:p>
+    <w:p>
+      <w:pPr>
+        <w:pStyle w:val="ListParagraph"/>
+        <w:numPr>
+          <w:ilvl w:val="2"/>
+          <w:numId w:val="24"/>
+        </w:numPr>
+        <w:rPr>
+          <w:rFonts w:ascii="Times New Roman" w:hAnsi="Times New Roman" w:cs="Times New Roman"/>
+          <w:sz w:val="24"/>
+          <w:szCs w:val="24"/>
+        </w:rPr>
+      </w:pPr>
+      <w:r>
+        <w:rPr>
+          <w:rFonts w:ascii="Times New Roman" w:hAnsi="Times New Roman" w:cs="Times New Roman"/>
+          <w:sz w:val="24"/>
+          <w:szCs w:val="24"/>
+        </w:rPr>
+        <w:t>Double click blok dan edit parameter Gain menjadi d/L.</w:t>
+      </w:r>
+    </w:p>
+    <w:p>
+      <w:pPr>
+        <w:pStyle w:val="ListParagraph"/>
+        <w:ind w:left="2160"/>
+        <w:rPr>
+          <w:rFonts w:ascii="Times New Roman" w:hAnsi="Times New Roman" w:cs="Times New Roman"/>
+          <w:sz w:val="24"/>
+          <w:szCs w:val="24"/>
+        </w:rPr>
+      </w:pPr>
+    </w:p>
+    <w:p>
+      <w:pPr>
+        <w:pStyle w:val="ListParagraph"/>
+        <w:numPr>
+          <w:ilvl w:val="1"/>
+          <w:numId w:val="24"/>
+        </w:numPr>
+        <w:rPr>
+          <w:rFonts w:ascii="Times New Roman" w:hAnsi="Times New Roman" w:cs="Times New Roman"/>
+          <w:sz w:val="24"/>
+          <w:szCs w:val="24"/>
+        </w:rPr>
+      </w:pPr>
+      <w:r>
+        <w:rPr>
+          <w:rFonts w:ascii="Times New Roman" w:hAnsi="Times New Roman" w:cs="Times New Roman"/>
+          <w:sz w:val="24"/>
+          <w:szCs w:val="24"/>
+        </w:rPr>
+        <w:t>Ambil blok angle conversion untuk merubah satuan sudut degree menjadi radian:</w:t>
+      </w:r>
+    </w:p>
+    <w:p>
+      <w:pPr>
+        <w:pStyle w:val="ListParagraph"/>
+        <w:numPr>
+          <w:ilvl w:val="2"/>
+          <w:numId w:val="24"/>
+        </w:numPr>
+        <w:rPr>
+          <w:rFonts w:ascii="Times New Roman" w:hAnsi="Times New Roman" w:cs="Times New Roman"/>
+          <w:sz w:val="24"/>
+          <w:szCs w:val="24"/>
+        </w:rPr>
+      </w:pPr>
+      <w:r>
+        <w:rPr>
+          <w:rFonts w:ascii="Times New Roman" w:hAnsi="Times New Roman" w:cs="Times New Roman"/>
+          <w:sz w:val="24"/>
+          <w:szCs w:val="24"/>
+        </w:rPr>
+        <w:t xml:space="preserve">Ambil blok angle conversion dari library browrser: </w:t>
+      </w:r>
+      <w:r>
+        <w:rPr>
+          <w:rFonts w:ascii="Times New Roman" w:hAnsi="Times New Roman" w:cs="Times New Roman"/>
+          <w:sz w:val="24"/>
+          <w:szCs w:val="24"/>
+        </w:rPr>
+        <w:t xml:space="preserve">Aerospace Blockset </w:t>
+      </w:r>
+      <w:r>
+        <w:rPr>
+          <w:rFonts w:ascii="Times New Roman" w:hAnsi="Times New Roman" w:cs="Times New Roman"/>
+          <w:sz w:val="24"/>
+          <w:szCs w:val="24"/>
+        </w:rPr>
+        <w:t>&gt;</w:t>
+      </w:r>
+      <w:r>
+        <w:t xml:space="preserve"> </w:t>
+      </w:r>
+      <w:r>
+        <w:rPr>
+          <w:rFonts w:ascii="Times New Roman" w:hAnsi="Times New Roman" w:cs="Times New Roman"/>
+          <w:sz w:val="24"/>
+          <w:szCs w:val="24"/>
+        </w:rPr>
+        <w:t xml:space="preserve">Utilities </w:t>
+      </w:r>
+      <w:r>
+        <w:rPr>
+          <w:rFonts w:ascii="Times New Roman" w:hAnsi="Times New Roman" w:cs="Times New Roman"/>
+          <w:sz w:val="24"/>
+          <w:szCs w:val="24"/>
+        </w:rPr>
+        <w:t>&gt;</w:t>
+      </w:r>
+      <w:r>
+        <w:t xml:space="preserve"> </w:t>
+      </w:r>
+      <w:r>
+        <w:rPr>
+          <w:rFonts w:ascii="Times New Roman" w:hAnsi="Times New Roman" w:cs="Times New Roman"/>
+          <w:sz w:val="24"/>
+          <w:szCs w:val="24"/>
+        </w:rPr>
+        <w:t>Unit Conversions</w:t>
+      </w:r>
+      <w:r>
+        <w:rPr>
+          <w:rFonts w:ascii="Times New Roman" w:hAnsi="Times New Roman" w:cs="Times New Roman"/>
+          <w:sz w:val="24"/>
+          <w:szCs w:val="24"/>
+        </w:rPr>
+        <w:t>&gt;Angle Conversion.</w:t>
+      </w:r>
+    </w:p>
+    <w:p>
+      <w:pPr>
+        <w:pStyle w:val="ListParagraph"/>
+        <w:numPr>
+          <w:ilvl w:val="2"/>
+          <w:numId w:val="24"/>
+        </w:numPr>
+        <w:rPr>
+          <w:rFonts w:ascii="Times New Roman" w:hAnsi="Times New Roman" w:cs="Times New Roman"/>
+          <w:sz w:val="24"/>
+          <w:szCs w:val="24"/>
+        </w:rPr>
+      </w:pPr>
+      <w:r>
+        <w:rPr>
+          <w:rFonts w:ascii="Times New Roman" w:hAnsi="Times New Roman" w:cs="Times New Roman"/>
+          <w:sz w:val="24"/>
+          <w:szCs w:val="24"/>
+        </w:rPr>
+        <w:t>Letakan pada ruang kerja simulink</w:t>
+      </w:r>
+    </w:p>
+    <w:p>
+      <w:pPr>
+        <w:pStyle w:val="ListParagraph"/>
+        <w:ind w:left="2160"/>
+        <w:rPr>
+          <w:rFonts w:ascii="Times New Roman" w:hAnsi="Times New Roman" w:cs="Times New Roman"/>
+          <w:sz w:val="24"/>
+          <w:szCs w:val="24"/>
+        </w:rPr>
+      </w:pPr>
+    </w:p>
+    <w:p>
+      <w:pPr>
+        <w:pStyle w:val="ListParagraph"/>
+        <w:numPr>
+          <w:ilvl w:val="1"/>
+          <w:numId w:val="24"/>
+        </w:numPr>
+        <w:rPr>
+          <w:rFonts w:ascii="Times New Roman" w:hAnsi="Times New Roman" w:cs="Times New Roman"/>
+          <w:sz w:val="24"/>
+          <w:szCs w:val="24"/>
+        </w:rPr>
+      </w:pPr>
+      <w:r>
+        <w:rPr>
+          <w:rFonts w:ascii="Times New Roman" w:hAnsi="Times New Roman" w:cs="Times New Roman"/>
+          <w:sz w:val="24"/>
+          <w:szCs w:val="24"/>
+        </w:rPr>
+        <w:t xml:space="preserve">Buat subsistem </w:t>
+      </w:r>
+      <w:r>
+        <w:rPr>
+          <w:rFonts w:ascii="Times New Roman" w:hAnsi="Times New Roman" w:cs="Times New Roman"/>
+          <w:sz w:val="24"/>
+          <w:szCs w:val="24"/>
+        </w:rPr>
+        <w:t>Angle</w:t>
+      </w:r>
+      <w:r>
+        <w:rPr>
+          <w:rFonts w:ascii="Times New Roman" w:hAnsi="Times New Roman" w:cs="Times New Roman"/>
+          <w:sz w:val="24"/>
+          <w:szCs w:val="24"/>
+        </w:rPr>
+        <w:t xml:space="preserve"> 3D</w:t>
+      </w:r>
+      <w:r>
+        <w:rPr>
+          <w:rFonts w:ascii="Times New Roman" w:hAnsi="Times New Roman" w:cs="Times New Roman"/>
+          <w:sz w:val="24"/>
+          <w:szCs w:val="24"/>
+        </w:rPr>
+        <w:t xml:space="preserve"> </w:t>
+      </w:r>
+      <w:r>
+        <w:rPr>
+          <w:rFonts w:ascii="Times New Roman" w:hAnsi="Times New Roman" w:cs="Times New Roman"/>
+          <w:sz w:val="24"/>
+          <w:szCs w:val="24"/>
+        </w:rPr>
+        <w:t>transformation</w:t>
+      </w:r>
+      <w:r>
+        <w:rPr>
+          <w:rFonts w:ascii="Times New Roman" w:hAnsi="Times New Roman" w:cs="Times New Roman"/>
+          <w:sz w:val="24"/>
+          <w:szCs w:val="24"/>
+        </w:rPr>
+        <w:t xml:space="preserve"> untuk menjadikan alpha sebagai sudut putar batang:</w:t>
+      </w:r>
+    </w:p>
+    <w:p>
+      <w:pPr>
+        <w:pStyle w:val="ListParagraph"/>
+        <w:numPr>
+          <w:ilvl w:val="2"/>
+          <w:numId w:val="24"/>
+        </w:numPr>
+        <w:rPr>
+          <w:rFonts w:ascii="Times New Roman" w:hAnsi="Times New Roman" w:cs="Times New Roman"/>
+          <w:sz w:val="24"/>
+          <w:szCs w:val="24"/>
+        </w:rPr>
+      </w:pPr>
+      <w:r>
+        <w:rPr>
+          <w:rFonts w:ascii="Times New Roman" w:hAnsi="Times New Roman" w:cs="Times New Roman"/>
+          <w:sz w:val="24"/>
+          <w:szCs w:val="24"/>
+        </w:rPr>
+        <w:t>Ambil blok constant dari library browrser: Simulink&gt;</w:t>
+      </w:r>
+      <w:r>
+        <w:t xml:space="preserve"> </w:t>
+      </w:r>
+      <w:r>
+        <w:rPr>
+          <w:rFonts w:ascii="Times New Roman" w:hAnsi="Times New Roman" w:cs="Times New Roman"/>
+          <w:sz w:val="24"/>
+          <w:szCs w:val="24"/>
+        </w:rPr>
+        <w:t>Commonly Used Blocks</w:t>
+      </w:r>
+      <w:r>
+        <w:rPr>
+          <w:rFonts w:ascii="Times New Roman" w:hAnsi="Times New Roman" w:cs="Times New Roman"/>
+          <w:sz w:val="24"/>
+          <w:szCs w:val="24"/>
+        </w:rPr>
+        <w:t>&gt;Constant.</w:t>
+      </w:r>
+    </w:p>
+    <w:p>
+      <w:pPr>
+        <w:pStyle w:val="ListParagraph"/>
+        <w:numPr>
+          <w:ilvl w:val="2"/>
+          <w:numId w:val="24"/>
+        </w:numPr>
+        <w:rPr>
+          <w:rFonts w:ascii="Times New Roman" w:hAnsi="Times New Roman" w:cs="Times New Roman"/>
+          <w:sz w:val="24"/>
+          <w:szCs w:val="24"/>
+        </w:rPr>
+      </w:pPr>
+      <w:r>
+        <w:rPr>
+          <w:rFonts w:ascii="Times New Roman" w:hAnsi="Times New Roman" w:cs="Times New Roman"/>
+          <w:sz w:val="24"/>
+          <w:szCs w:val="24"/>
+        </w:rPr>
+        <w:t>Letakan pada ruang kerja simulink.</w:t>
+      </w:r>
+    </w:p>
+    <w:p>
+      <w:pPr>
+        <w:pStyle w:val="ListParagraph"/>
+        <w:numPr>
+          <w:ilvl w:val="2"/>
+          <w:numId w:val="24"/>
+        </w:numPr>
+        <w:rPr>
+          <w:rFonts w:ascii="Times New Roman" w:hAnsi="Times New Roman" w:cs="Times New Roman"/>
+          <w:sz w:val="24"/>
+          <w:szCs w:val="24"/>
+        </w:rPr>
+      </w:pPr>
+      <w:r>
+        <w:rPr>
+          <w:rFonts w:ascii="Times New Roman" w:hAnsi="Times New Roman" w:cs="Times New Roman"/>
+          <w:sz w:val="24"/>
+          <w:szCs w:val="24"/>
+        </w:rPr>
+        <w:t xml:space="preserve">Double click blok dan edit parameter Constant value menjadi </w:t>
+      </w:r>
+      <w:r>
+        <w:rPr>
+          <w:rFonts w:ascii="Times New Roman" w:hAnsi="Times New Roman" w:cs="Times New Roman"/>
+          <w:sz w:val="24"/>
+          <w:szCs w:val="24"/>
+        </w:rPr>
+        <w:t>[0 0 1]</w:t>
+      </w:r>
+    </w:p>
+    <w:p>
+      <w:pPr>
+        <w:pStyle w:val="ListParagraph"/>
+        <w:numPr>
+          <w:ilvl w:val="2"/>
+          <w:numId w:val="24"/>
+        </w:numPr>
+        <w:rPr>
+          <w:rFonts w:ascii="Times New Roman" w:hAnsi="Times New Roman" w:cs="Times New Roman"/>
+          <w:sz w:val="24"/>
+          <w:szCs w:val="24"/>
+        </w:rPr>
+      </w:pPr>
+      <w:r>
+        <w:rPr>
+          <w:rFonts w:ascii="Times New Roman" w:hAnsi="Times New Roman" w:cs="Times New Roman"/>
+          <w:sz w:val="24"/>
+          <w:szCs w:val="24"/>
+        </w:rPr>
+        <w:t xml:space="preserve">Ambil blok </w:t>
+      </w:r>
+      <w:r>
+        <w:rPr>
+          <w:rFonts w:ascii="Times New Roman" w:hAnsi="Times New Roman" w:cs="Times New Roman"/>
+          <w:sz w:val="24"/>
+          <w:szCs w:val="24"/>
+        </w:rPr>
+        <w:t>mux</w:t>
+      </w:r>
+      <w:r>
+        <w:rPr>
+          <w:rFonts w:ascii="Times New Roman" w:hAnsi="Times New Roman" w:cs="Times New Roman"/>
+          <w:sz w:val="24"/>
+          <w:szCs w:val="24"/>
+        </w:rPr>
+        <w:t xml:space="preserve"> dari library browrser: Simulink&gt;</w:t>
+      </w:r>
+      <w:r>
+        <w:t xml:space="preserve"> </w:t>
+      </w:r>
+      <w:r>
+        <w:rPr>
+          <w:rFonts w:ascii="Times New Roman" w:hAnsi="Times New Roman" w:cs="Times New Roman"/>
+          <w:sz w:val="24"/>
+          <w:szCs w:val="24"/>
+        </w:rPr>
+        <w:t>Commonly Used Blocks</w:t>
+      </w:r>
+      <w:r>
+        <w:rPr>
+          <w:rFonts w:ascii="Times New Roman" w:hAnsi="Times New Roman" w:cs="Times New Roman"/>
+          <w:sz w:val="24"/>
+          <w:szCs w:val="24"/>
+        </w:rPr>
+        <w:t>&gt;</w:t>
+      </w:r>
+      <w:r>
+        <w:rPr>
+          <w:rFonts w:ascii="Times New Roman" w:hAnsi="Times New Roman" w:cs="Times New Roman"/>
+          <w:sz w:val="24"/>
+          <w:szCs w:val="24"/>
+        </w:rPr>
+        <w:t>Mux</w:t>
+      </w:r>
+      <w:r>
+        <w:rPr>
+          <w:rFonts w:ascii="Times New Roman" w:hAnsi="Times New Roman" w:cs="Times New Roman"/>
+          <w:sz w:val="24"/>
+          <w:szCs w:val="24"/>
+        </w:rPr>
+        <w:t>.</w:t>
+      </w:r>
+    </w:p>
+    <w:p>
+      <w:pPr>
+        <w:pStyle w:val="ListParagraph"/>
+        <w:numPr>
+          <w:ilvl w:val="2"/>
+          <w:numId w:val="24"/>
+        </w:numPr>
+        <w:rPr>
+          <w:rFonts w:ascii="Times New Roman" w:hAnsi="Times New Roman" w:cs="Times New Roman"/>
+          <w:sz w:val="24"/>
+          <w:szCs w:val="24"/>
+        </w:rPr>
+      </w:pPr>
+      <w:r>
+        <w:rPr>
+          <w:rFonts w:ascii="Times New Roman" w:hAnsi="Times New Roman" w:cs="Times New Roman"/>
+          <w:sz w:val="24"/>
+          <w:szCs w:val="24"/>
+        </w:rPr>
+        <w:lastRenderedPageBreak/>
+        <w:t>Letakan pada ruang kerja simulink.</w:t>
+      </w:r>
+    </w:p>
+    <w:p>
+      <w:pPr>
+        <w:pStyle w:val="ListParagraph"/>
+        <w:numPr>
+          <w:ilvl w:val="2"/>
+          <w:numId w:val="24"/>
+        </w:numPr>
+        <w:rPr>
+          <w:rFonts w:ascii="Times New Roman" w:hAnsi="Times New Roman" w:cs="Times New Roman"/>
+          <w:sz w:val="24"/>
+          <w:szCs w:val="24"/>
+        </w:rPr>
+      </w:pPr>
+      <w:r>
+        <w:rPr>
+          <w:rFonts w:ascii="Times New Roman" w:hAnsi="Times New Roman" w:cs="Times New Roman"/>
+          <w:sz w:val="24"/>
+          <w:szCs w:val="24"/>
+        </w:rPr>
+        <w:t xml:space="preserve">Sambungkan blok </w:t>
+      </w:r>
+      <w:r>
+        <w:rPr>
+          <w:rFonts w:ascii="Times New Roman" w:hAnsi="Times New Roman" w:cs="Times New Roman"/>
+          <w:sz w:val="24"/>
+          <w:szCs w:val="24"/>
+        </w:rPr>
+        <w:t>constant dan mux</w:t>
+      </w:r>
+      <w:r>
+        <w:rPr>
+          <w:rFonts w:ascii="Times New Roman" w:hAnsi="Times New Roman" w:cs="Times New Roman"/>
+          <w:sz w:val="24"/>
+          <w:szCs w:val="24"/>
+        </w:rPr>
+        <w:t xml:space="preserve"> untuk membentuk subsystem source</w:t>
+      </w:r>
+      <w:r>
+        <w:rPr>
+          <w:rFonts w:ascii="Times New Roman" w:hAnsi="Times New Roman" w:cs="Times New Roman"/>
+          <w:sz w:val="24"/>
+          <w:szCs w:val="24"/>
+        </w:rPr>
+        <w:t xml:space="preserve">. Subsistem source dapat dilihat </w:t>
+      </w:r>
+      <w:r>
+        <w:rPr>
+          <w:rFonts w:ascii="Times New Roman" w:hAnsi="Times New Roman" w:cs="Times New Roman"/>
+          <w:sz w:val="24"/>
+          <w:szCs w:val="24"/>
+        </w:rPr>
+        <w:t>pada</w:t>
+      </w:r>
+      <w:r>
+        <w:rPr>
+          <w:rFonts w:ascii="Times New Roman" w:hAnsi="Times New Roman" w:cs="Times New Roman"/>
+          <w:sz w:val="24"/>
+          <w:szCs w:val="24"/>
+        </w:rPr>
+        <w:t xml:space="preserve"> </w:t>
+      </w:r>
+      <w:r>
+        <w:rPr>
+          <w:rFonts w:ascii="Times New Roman" w:hAnsi="Times New Roman" w:cs="Times New Roman"/>
+          <w:sz w:val="24"/>
+          <w:szCs w:val="24"/>
+        </w:rPr>
+        <w:fldChar w:fldCharType="begin"/>
+      </w:r>
+      <w:r>
+        <w:rPr>
+          <w:rFonts w:ascii="Times New Roman" w:hAnsi="Times New Roman" w:cs="Times New Roman"/>
+          <w:sz w:val="24"/>
+          <w:szCs w:val="24"/>
+        </w:rPr>
+        <w:instrText xml:space="preserve"> REF _Ref55968911 \h </w:instrText>
+      </w:r>
+      <w:r>
+        <w:rPr>
+          <w:rFonts w:ascii="Times New Roman" w:hAnsi="Times New Roman" w:cs="Times New Roman"/>
+          <w:sz w:val="24"/>
+          <w:szCs w:val="24"/>
+        </w:rPr>
+      </w:r>
+      <w:r>
+        <w:rPr>
+          <w:rFonts w:ascii="Times New Roman" w:hAnsi="Times New Roman" w:cs="Times New Roman"/>
+          <w:sz w:val="24"/>
+          <w:szCs w:val="24"/>
+        </w:rPr>
+        <w:instrText xml:space="preserve"> \* MERGEFORMAT </w:instrText>
+      </w:r>
+      <w:r>
+        <w:rPr>
+          <w:rFonts w:ascii="Times New Roman" w:hAnsi="Times New Roman" w:cs="Times New Roman"/>
+          <w:sz w:val="24"/>
+          <w:szCs w:val="24"/>
+        </w:rPr>
+        <w:fldChar w:fldCharType="separate"/>
+      </w:r>
+      <w:r>
+        <w:rPr>
+          <w:rFonts w:ascii="Times New Roman" w:hAnsi="Times New Roman" w:cs="Times New Roman"/>
+          <w:i/>
+          <w:iCs/>
+          <w:color w:val="000000" w:themeColor="text1"/>
+          <w:sz w:val="24"/>
+          <w:szCs w:val="24"/>
+        </w:rPr>
+        <w:t>Gambar</w:t>
+      </w:r>
+      <w:r>
+        <w:rPr>
+          <w:rFonts w:ascii="Times New Roman" w:hAnsi="Times New Roman" w:cs="Times New Roman"/>
+          <w:b/>
+          <w:bCs/>
+          <w:i/>
+          <w:iCs/>
+          <w:color w:val="000000" w:themeColor="text1"/>
+          <w:sz w:val="24"/>
+          <w:szCs w:val="24"/>
+        </w:rPr>
+        <w:t xml:space="preserve"> </w:t>
+      </w:r>
+      <w:r>
+        <w:rPr>
+          <w:rFonts w:ascii="Times New Roman" w:hAnsi="Times New Roman" w:cs="Times New Roman"/>
+          <w:noProof/>
+          <w:color w:val="000000" w:themeColor="text1"/>
+          <w:sz w:val="24"/>
+          <w:szCs w:val="24"/>
+        </w:rPr>
+        <w:t>25</w:t>
+      </w:r>
+      <w:r>
+        <w:rPr>
+          <w:rFonts w:ascii="Times New Roman" w:hAnsi="Times New Roman" w:cs="Times New Roman"/>
+          <w:sz w:val="24"/>
+          <w:szCs w:val="24"/>
+        </w:rPr>
+        <w:fldChar w:fldCharType="end"/>
+      </w:r>
+      <w:r>
+        <w:rPr>
+          <w:rFonts w:ascii="Times New Roman" w:hAnsi="Times New Roman" w:cs="Times New Roman"/>
+          <w:sz w:val="24"/>
+          <w:szCs w:val="24"/>
+        </w:rPr>
+        <w:t>.</w:t>
+      </w:r>
+    </w:p>
+    <w:p>
+      <w:pPr>
+        <w:pStyle w:val="ListParagraph"/>
+        <w:numPr>
+          <w:ilvl w:val="2"/>
+          <w:numId w:val="24"/>
+        </w:numPr>
+        <w:rPr>
+          <w:rFonts w:ascii="Times New Roman" w:hAnsi="Times New Roman" w:cs="Times New Roman"/>
+          <w:sz w:val="24"/>
+          <w:szCs w:val="24"/>
+        </w:rPr>
+      </w:pPr>
+      <w:r>
+        <w:rPr>
+          <w:rFonts w:ascii="Times New Roman" w:hAnsi="Times New Roman" w:cs="Times New Roman"/>
+          <w:sz w:val="24"/>
+          <w:szCs w:val="24"/>
+        </w:rPr>
+        <w:t>Seleksi semua blok dan line. Klik kanan dan pilih create subsystem from selections</w:t>
+      </w:r>
+      <w:r>
+        <w:rPr>
+          <w:rFonts w:ascii="Times New Roman" w:hAnsi="Times New Roman" w:cs="Times New Roman"/>
+          <w:sz w:val="24"/>
+          <w:szCs w:val="24"/>
+        </w:rPr>
+        <w:t>.</w:t>
+      </w:r>
+    </w:p>
+    <w:p>
+      <w:pPr>
+        <w:pStyle w:val="ListParagraph"/>
+        <w:numPr>
+          <w:ilvl w:val="2"/>
+          <w:numId w:val="24"/>
+        </w:numPr>
+        <w:rPr>
+          <w:rFonts w:ascii="Times New Roman" w:hAnsi="Times New Roman" w:cs="Times New Roman"/>
+          <w:sz w:val="24"/>
+          <w:szCs w:val="24"/>
+        </w:rPr>
+      </w:pPr>
+      <w:r>
+        <w:rPr>
+          <w:rFonts w:ascii="Times New Roman" w:hAnsi="Times New Roman" w:cs="Times New Roman"/>
+          <w:sz w:val="24"/>
+          <w:szCs w:val="24"/>
+        </w:rPr>
+        <w:t>Ubah nama input menjadi 2D angle dan output menjadi 2D rotation.</w:t>
+      </w:r>
+    </w:p>
+    <w:p>
+      <w:pPr>
+        <w:pStyle w:val="ListParagraph"/>
+        <w:numPr>
+          <w:ilvl w:val="2"/>
+          <w:numId w:val="24"/>
+        </w:numPr>
+        <w:rPr>
+          <w:rFonts w:ascii="Times New Roman" w:hAnsi="Times New Roman" w:cs="Times New Roman"/>
+          <w:sz w:val="24"/>
+          <w:szCs w:val="24"/>
+        </w:rPr>
+      </w:pPr>
+      <w:r>
+        <w:rPr>
+          <w:rFonts w:ascii="Times New Roman" w:hAnsi="Times New Roman" w:cs="Times New Roman"/>
+          <w:sz w:val="24"/>
+          <w:szCs w:val="24"/>
+        </w:rPr>
+        <w:t xml:space="preserve">Ubah nama subsistem menjadi </w:t>
+      </w:r>
+      <w:r>
+        <w:rPr>
+          <w:rFonts w:ascii="Times New Roman" w:hAnsi="Times New Roman" w:cs="Times New Roman"/>
+          <w:i/>
+          <w:iCs/>
+          <w:color w:val="000000" w:themeColor="text1"/>
+          <w:sz w:val="24"/>
+          <w:szCs w:val="24"/>
+        </w:rPr>
+        <w:t>A</w:t>
+      </w:r>
+      <w:r>
+        <w:rPr>
+          <w:rFonts w:ascii="Times New Roman" w:hAnsi="Times New Roman" w:cs="Times New Roman"/>
+          <w:color w:val="000000" w:themeColor="text1"/>
+          <w:sz w:val="24"/>
+          <w:szCs w:val="24"/>
+        </w:rPr>
+        <w:t>ngle 3D</w:t>
+      </w:r>
+      <w:r>
+        <w:rPr>
+          <w:rFonts w:ascii="Times New Roman" w:hAnsi="Times New Roman" w:cs="Times New Roman"/>
+          <w:i/>
+          <w:iCs/>
+          <w:color w:val="000000" w:themeColor="text1"/>
+          <w:sz w:val="24"/>
+          <w:szCs w:val="24"/>
+        </w:rPr>
+        <w:t xml:space="preserve"> </w:t>
+      </w:r>
+      <w:r>
+        <w:rPr>
+          <w:rFonts w:ascii="Times New Roman" w:hAnsi="Times New Roman" w:cs="Times New Roman"/>
+          <w:color w:val="000000" w:themeColor="text1"/>
+          <w:sz w:val="24"/>
+          <w:szCs w:val="24"/>
+        </w:rPr>
+        <w:t>transformation</w:t>
+      </w:r>
+      <w:r>
+        <w:rPr>
+          <w:rFonts w:ascii="Times New Roman" w:hAnsi="Times New Roman" w:cs="Times New Roman"/>
+          <w:color w:val="000000" w:themeColor="text1"/>
+          <w:sz w:val="24"/>
+          <w:szCs w:val="24"/>
+        </w:rPr>
+        <w:t>.</w:t>
+      </w:r>
+    </w:p>
+    <w:p>
+      <w:pPr>
+        <w:ind w:left="1440"/>
+        <w:jc w:val="center"/>
+        <w:rPr>
+          <w:rFonts w:ascii="Times New Roman" w:hAnsi="Times New Roman" w:cs="Times New Roman"/>
+          <w:sz w:val="24"/>
+          <w:szCs w:val="24"/>
+        </w:rPr>
+      </w:pPr>
+      <w:r>
+        <w:rPr>
+          <w:noProof/>
+        </w:rPr>
+        <w:drawing>
+          <wp:inline distT="0" distB="0" distL="0" distR="0" wp14:anchorId="3EA54F12" wp14:editId="2569EB62">
+            <wp:extent cx="2880000" cy="1096063"/>
+            <wp:effectExtent l="19050" t="19050" r="15875" b="27940"/>
+            <wp:docPr id="30" name="Picture 30"/>
+            <wp:cNvGraphicFramePr>
+              <a:graphicFrameLocks xmlns:a="http://schemas.openxmlformats.org/drawingml/2006/main" noChangeAspect="1"/>
+            </wp:cNvGraphicFramePr>
+            <a:graphic xmlns:a="http://schemas.openxmlformats.org/drawingml/2006/main">
+              <a:graphicData uri="http://schemas.openxmlformats.org/drawingml/2006/picture">
+                <pic:pic xmlns:pic="http://schemas.openxmlformats.org/drawingml/2006/picture">
+                  <pic:nvPicPr>
+                    <pic:cNvPr id="1" name=""/>
+                    <pic:cNvPicPr/>
+                  </pic:nvPicPr>
+                  <pic:blipFill>
+                    <a:blip r:embed="rId29"/>
+                    <a:stretch>
+                      <a:fillRect/>
+                    </a:stretch>
+                  </pic:blipFill>
+                  <pic:spPr>
+                    <a:xfrm>
+                      <a:off x="0" y="0"/>
+                      <a:ext cx="2880000" cy="1096063"/>
+                    </a:xfrm>
+                    <a:prstGeom prst="rect">
+                      <a:avLst/>
+                    </a:prstGeom>
+                    <a:ln>
+                      <a:solidFill>
+                        <a:schemeClr val="accent1"/>
+                      </a:solidFill>
+                    </a:ln>
+                  </pic:spPr>
+                </pic:pic>
+              </a:graphicData>
+            </a:graphic>
+          </wp:inline>
+        </w:drawing>
+      </w:r>
+    </w:p>
+    <w:p>
+      <w:pPr>
+        <w:pStyle w:val="Caption"/>
+        <w:spacing w:after="0"/>
+        <w:jc w:val="center"/>
+        <w:rPr>
+          <w:rFonts w:ascii="Times New Roman" w:hAnsi="Times New Roman" w:cs="Times New Roman"/>
+          <w:i w:val="0"/>
+          <w:iCs w:val="0"/>
+          <w:color w:val="000000" w:themeColor="text1"/>
+          <w:sz w:val="24"/>
+          <w:szCs w:val="24"/>
+        </w:rPr>
+      </w:pPr>
+      <w:bookmarkStart w:id="24" w:name="_Ref55968911"/>
+      <w:r>
+        <w:rPr>
+          <w:rFonts w:ascii="Times New Roman" w:hAnsi="Times New Roman" w:cs="Times New Roman"/>
+          <w:b/>
+          <w:bCs/>
+          <w:i w:val="0"/>
+          <w:iCs w:val="0"/>
+          <w:color w:val="000000" w:themeColor="text1"/>
+          <w:sz w:val="24"/>
+          <w:szCs w:val="24"/>
+        </w:rPr>
+        <w:t xml:space="preserve">Gambar </w:t>
+      </w:r>
+      <w:r>
+        <w:rPr>
+          <w:rFonts w:ascii="Times New Roman" w:hAnsi="Times New Roman" w:cs="Times New Roman"/>
+          <w:b/>
+          <w:bCs/>
+          <w:i w:val="0"/>
+          <w:iCs w:val="0"/>
+          <w:color w:val="000000" w:themeColor="text1"/>
+          <w:sz w:val="24"/>
+          <w:szCs w:val="24"/>
+        </w:rPr>
+        <w:fldChar w:fldCharType="begin"/>
+      </w:r>
+      <w:r>
+        <w:rPr>
+          <w:rFonts w:ascii="Times New Roman" w:hAnsi="Times New Roman" w:cs="Times New Roman"/>
+          <w:b/>
+          <w:bCs/>
+          <w:i w:val="0"/>
+          <w:iCs w:val="0"/>
+          <w:color w:val="000000" w:themeColor="text1"/>
+          <w:sz w:val="24"/>
+          <w:szCs w:val="24"/>
+        </w:rPr>
+        <w:instrText xml:space="preserve"> SEQ Gambar \* ARABIC </w:instrText>
+      </w:r>
+      <w:r>
+        <w:rPr>
+          <w:rFonts w:ascii="Times New Roman" w:hAnsi="Times New Roman" w:cs="Times New Roman"/>
+          <w:b/>
+          <w:bCs/>
+          <w:i w:val="0"/>
+          <w:iCs w:val="0"/>
+          <w:color w:val="000000" w:themeColor="text1"/>
+          <w:sz w:val="24"/>
+          <w:szCs w:val="24"/>
+        </w:rPr>
+        <w:fldChar w:fldCharType="separate"/>
+      </w:r>
+      <w:r>
+        <w:rPr>
+          <w:rFonts w:ascii="Times New Roman" w:hAnsi="Times New Roman" w:cs="Times New Roman"/>
+          <w:b/>
+          <w:bCs/>
+          <w:i w:val="0"/>
+          <w:iCs w:val="0"/>
+          <w:noProof/>
+          <w:color w:val="000000" w:themeColor="text1"/>
+          <w:sz w:val="24"/>
+          <w:szCs w:val="24"/>
+        </w:rPr>
+        <w:t>25</w:t>
+      </w:r>
+      <w:r>
+        <w:rPr>
+          <w:rFonts w:ascii="Times New Roman" w:hAnsi="Times New Roman" w:cs="Times New Roman"/>
+          <w:b/>
+          <w:bCs/>
+          <w:i w:val="0"/>
+          <w:iCs w:val="0"/>
+          <w:color w:val="000000" w:themeColor="text1"/>
+          <w:sz w:val="24"/>
+          <w:szCs w:val="24"/>
+        </w:rPr>
+        <w:fldChar w:fldCharType="end"/>
+      </w:r>
+      <w:bookmarkEnd w:id="24"/>
+      <w:r>
+        <w:rPr>
+          <w:rFonts w:ascii="Times New Roman" w:hAnsi="Times New Roman" w:cs="Times New Roman"/>
+          <w:i w:val="0"/>
+          <w:iCs w:val="0"/>
+          <w:color w:val="000000" w:themeColor="text1"/>
+          <w:sz w:val="24"/>
+          <w:szCs w:val="24"/>
+        </w:rPr>
+        <w:t xml:space="preserve"> </w:t>
+      </w:r>
+      <w:r>
+        <w:rPr>
+          <w:rFonts w:ascii="Times New Roman" w:hAnsi="Times New Roman" w:cs="Times New Roman"/>
+          <w:i w:val="0"/>
+          <w:iCs w:val="0"/>
+          <w:color w:val="000000" w:themeColor="text1"/>
+          <w:sz w:val="24"/>
+          <w:szCs w:val="24"/>
+        </w:rPr>
+        <w:t xml:space="preserve">Subsistem </w:t>
+      </w:r>
+      <w:r>
+        <w:rPr>
+          <w:rFonts w:ascii="Times New Roman" w:hAnsi="Times New Roman" w:cs="Times New Roman"/>
+          <w:i w:val="0"/>
+          <w:iCs w:val="0"/>
+          <w:color w:val="000000" w:themeColor="text1"/>
+          <w:sz w:val="24"/>
+          <w:szCs w:val="24"/>
+        </w:rPr>
+        <w:t>A</w:t>
+      </w:r>
+      <w:r>
+        <w:rPr>
+          <w:rFonts w:ascii="Times New Roman" w:hAnsi="Times New Roman" w:cs="Times New Roman"/>
+          <w:i w:val="0"/>
+          <w:iCs w:val="0"/>
+          <w:color w:val="000000" w:themeColor="text1"/>
+          <w:sz w:val="24"/>
+          <w:szCs w:val="24"/>
+        </w:rPr>
+        <w:t>ngle 3D</w:t>
+      </w:r>
+      <w:r>
+        <w:rPr>
+          <w:rFonts w:ascii="Times New Roman" w:hAnsi="Times New Roman" w:cs="Times New Roman"/>
+          <w:i w:val="0"/>
+          <w:iCs w:val="0"/>
+          <w:color w:val="000000" w:themeColor="text1"/>
+          <w:sz w:val="24"/>
+          <w:szCs w:val="24"/>
+        </w:rPr>
+        <w:t xml:space="preserve"> </w:t>
+      </w:r>
+      <w:r>
+        <w:rPr>
+          <w:rFonts w:ascii="Times New Roman" w:hAnsi="Times New Roman" w:cs="Times New Roman"/>
+          <w:i w:val="0"/>
+          <w:iCs w:val="0"/>
+          <w:color w:val="000000" w:themeColor="text1"/>
+          <w:sz w:val="24"/>
+          <w:szCs w:val="24"/>
+        </w:rPr>
+        <w:t>transformation</w:t>
+      </w:r>
+    </w:p>
+    <w:p>
+      <w:pPr>
+        <w:ind w:left="1440"/>
+        <w:jc w:val="center"/>
+        <w:rPr>
+          <w:rFonts w:ascii="Times New Roman" w:hAnsi="Times New Roman" w:cs="Times New Roman"/>
+          <w:sz w:val="24"/>
+          <w:szCs w:val="24"/>
+        </w:rPr>
+      </w:pPr>
+    </w:p>
+    <w:p>
+      <w:pPr>
+        <w:pStyle w:val="ListParagraph"/>
+        <w:numPr>
+          <w:ilvl w:val="1"/>
+          <w:numId w:val="24"/>
+        </w:numPr>
+        <w:rPr>
+          <w:rFonts w:ascii="Times New Roman" w:hAnsi="Times New Roman" w:cs="Times New Roman"/>
+          <w:sz w:val="24"/>
+          <w:szCs w:val="24"/>
+        </w:rPr>
+      </w:pPr>
+      <w:r>
+        <w:rPr>
+          <w:rFonts w:ascii="Times New Roman" w:hAnsi="Times New Roman" w:cs="Times New Roman"/>
+          <w:sz w:val="24"/>
+          <w:szCs w:val="24"/>
+        </w:rPr>
+        <w:t xml:space="preserve"> Ambil scope untuk mengamati sinyal alpha dan theta:</w:t>
+      </w:r>
+    </w:p>
+    <w:p>
+      <w:pPr>
+        <w:pStyle w:val="ListParagraph"/>
+        <w:numPr>
+          <w:ilvl w:val="2"/>
+          <w:numId w:val="24"/>
+        </w:numPr>
+        <w:rPr>
+          <w:rFonts w:ascii="Times New Roman" w:hAnsi="Times New Roman" w:cs="Times New Roman"/>
+          <w:sz w:val="24"/>
+          <w:szCs w:val="24"/>
+        </w:rPr>
+      </w:pPr>
+      <w:r>
+        <w:rPr>
+          <w:rFonts w:ascii="Times New Roman" w:hAnsi="Times New Roman" w:cs="Times New Roman"/>
+          <w:sz w:val="24"/>
+          <w:szCs w:val="24"/>
+        </w:rPr>
+        <w:t xml:space="preserve">Ambil </w:t>
+      </w:r>
+      <w:r>
+        <w:rPr>
+          <w:rFonts w:ascii="Times New Roman" w:hAnsi="Times New Roman" w:cs="Times New Roman"/>
+          <w:sz w:val="24"/>
+          <w:szCs w:val="24"/>
+        </w:rPr>
+        <w:t xml:space="preserve">scope </w:t>
+      </w:r>
+      <w:r>
+        <w:rPr>
+          <w:rFonts w:ascii="Times New Roman" w:hAnsi="Times New Roman" w:cs="Times New Roman"/>
+          <w:sz w:val="24"/>
+          <w:szCs w:val="24"/>
+        </w:rPr>
+        <w:t>dari library browrser: Simulink&gt;</w:t>
+      </w:r>
+      <w:r>
+        <w:t xml:space="preserve"> </w:t>
+      </w:r>
+      <w:r>
+        <w:rPr>
+          <w:rFonts w:ascii="Times New Roman" w:hAnsi="Times New Roman" w:cs="Times New Roman"/>
+          <w:sz w:val="24"/>
+          <w:szCs w:val="24"/>
+        </w:rPr>
+        <w:t>Commonly Used Blocks</w:t>
+      </w:r>
+      <w:r>
+        <w:rPr>
+          <w:rFonts w:ascii="Times New Roman" w:hAnsi="Times New Roman" w:cs="Times New Roman"/>
+          <w:sz w:val="24"/>
+          <w:szCs w:val="24"/>
+        </w:rPr>
+        <w:t>&gt;</w:t>
+      </w:r>
+      <w:r>
+        <w:rPr>
+          <w:rFonts w:ascii="Times New Roman" w:hAnsi="Times New Roman" w:cs="Times New Roman"/>
+          <w:sz w:val="24"/>
+          <w:szCs w:val="24"/>
+        </w:rPr>
+        <w:t>Scope</w:t>
+      </w:r>
+      <w:r>
+        <w:rPr>
+          <w:rFonts w:ascii="Times New Roman" w:hAnsi="Times New Roman" w:cs="Times New Roman"/>
+          <w:sz w:val="24"/>
+          <w:szCs w:val="24"/>
+        </w:rPr>
+        <w:t>.</w:t>
+      </w:r>
+    </w:p>
+    <w:p>
+      <w:pPr>
+        <w:pStyle w:val="ListParagraph"/>
+        <w:numPr>
+          <w:ilvl w:val="2"/>
+          <w:numId w:val="24"/>
+        </w:numPr>
+        <w:rPr>
+          <w:rFonts w:ascii="Times New Roman" w:hAnsi="Times New Roman" w:cs="Times New Roman"/>
+          <w:sz w:val="24"/>
+          <w:szCs w:val="24"/>
+        </w:rPr>
+      </w:pPr>
+      <w:r>
+        <w:rPr>
+          <w:rFonts w:ascii="Times New Roman" w:hAnsi="Times New Roman" w:cs="Times New Roman"/>
+          <w:sz w:val="24"/>
+          <w:szCs w:val="24"/>
+        </w:rPr>
+        <w:t>Letakan pada ruang kerja simulink.</w:t>
+      </w:r>
+    </w:p>
+    <w:p>
+      <w:pPr>
+        <w:pStyle w:val="ListParagraph"/>
+        <w:numPr>
+          <w:ilvl w:val="2"/>
+          <w:numId w:val="24"/>
+        </w:numPr>
+        <w:rPr>
+          <w:rFonts w:ascii="Times New Roman" w:hAnsi="Times New Roman" w:cs="Times New Roman"/>
+          <w:sz w:val="24"/>
+          <w:szCs w:val="24"/>
+        </w:rPr>
+      </w:pPr>
+      <w:r>
+        <w:rPr>
+          <w:rFonts w:ascii="Times New Roman" w:hAnsi="Times New Roman" w:cs="Times New Roman"/>
+          <w:sz w:val="24"/>
+          <w:szCs w:val="24"/>
+        </w:rPr>
+        <w:t>Ubah nama scope menjadi Theta dan scope1 menjadi Alpha.</w:t>
+      </w:r>
+    </w:p>
+    <w:p>
+      <w:pPr>
+        <w:pStyle w:val="ListParagraph"/>
+        <w:ind w:left="2160"/>
+        <w:rPr>
+          <w:rFonts w:ascii="Times New Roman" w:hAnsi="Times New Roman" w:cs="Times New Roman"/>
+          <w:sz w:val="24"/>
+          <w:szCs w:val="24"/>
+        </w:rPr>
+      </w:pPr>
+    </w:p>
+    <w:p>
+      <w:pPr>
+        <w:pStyle w:val="ListParagraph"/>
+        <w:numPr>
+          <w:ilvl w:val="1"/>
+          <w:numId w:val="24"/>
+        </w:numPr>
+        <w:rPr>
+          <w:rFonts w:ascii="Times New Roman" w:hAnsi="Times New Roman" w:cs="Times New Roman"/>
+          <w:sz w:val="24"/>
+          <w:szCs w:val="24"/>
+        </w:rPr>
+      </w:pPr>
+      <w:r>
+        <w:rPr>
+          <w:rFonts w:ascii="Times New Roman" w:hAnsi="Times New Roman" w:cs="Times New Roman"/>
+          <w:sz w:val="24"/>
+          <w:szCs w:val="24"/>
+        </w:rPr>
+        <w:t xml:space="preserve">Sambungkan blok gain, angle conversion, scope theta, scope alpha, dan </w:t>
+      </w:r>
+      <w:r>
+        <w:rPr>
+          <w:rFonts w:ascii="Times New Roman" w:hAnsi="Times New Roman" w:cs="Times New Roman"/>
+          <w:sz w:val="24"/>
+          <w:szCs w:val="24"/>
+        </w:rPr>
+        <w:t>subsistem Pole angle 3D</w:t>
+      </w:r>
+      <w:r>
+        <w:rPr>
+          <w:rFonts w:ascii="Times New Roman" w:hAnsi="Times New Roman" w:cs="Times New Roman"/>
+          <w:sz w:val="24"/>
+          <w:szCs w:val="24"/>
+        </w:rPr>
+        <w:t xml:space="preserve"> </w:t>
+      </w:r>
+      <w:r>
+        <w:rPr>
+          <w:rFonts w:ascii="Times New Roman" w:hAnsi="Times New Roman" w:cs="Times New Roman"/>
+          <w:sz w:val="24"/>
+          <w:szCs w:val="24"/>
+        </w:rPr>
+        <w:t>transformation</w:t>
+      </w:r>
+      <w:r>
+        <w:rPr>
+          <w:rFonts w:ascii="Times New Roman" w:hAnsi="Times New Roman" w:cs="Times New Roman"/>
+          <w:sz w:val="24"/>
+          <w:szCs w:val="24"/>
+        </w:rPr>
+        <w:t xml:space="preserve"> menjadi seperti </w:t>
+      </w:r>
+      <w:r>
+        <w:rPr>
+          <w:rFonts w:ascii="Times New Roman" w:hAnsi="Times New Roman" w:cs="Times New Roman"/>
+          <w:sz w:val="24"/>
+          <w:szCs w:val="24"/>
+        </w:rPr>
+        <w:fldChar w:fldCharType="begin"/>
+      </w:r>
+      <w:r>
+        <w:rPr>
+          <w:rFonts w:ascii="Times New Roman" w:hAnsi="Times New Roman" w:cs="Times New Roman"/>
+          <w:sz w:val="24"/>
+          <w:szCs w:val="24"/>
+        </w:rPr>
+        <w:instrText xml:space="preserve"> REF _Ref55968940 \h </w:instrText>
+      </w:r>
+      <w:r>
+        <w:rPr>
+          <w:rFonts w:ascii="Times New Roman" w:hAnsi="Times New Roman" w:cs="Times New Roman"/>
+          <w:sz w:val="24"/>
+          <w:szCs w:val="24"/>
+        </w:rPr>
+      </w:r>
+      <w:r>
+        <w:rPr>
+          <w:rFonts w:ascii="Times New Roman" w:hAnsi="Times New Roman" w:cs="Times New Roman"/>
+          <w:sz w:val="24"/>
+          <w:szCs w:val="24"/>
+        </w:rPr>
+        <w:instrText xml:space="preserve"> \* MERGEFORMAT </w:instrText>
+      </w:r>
+      <w:r>
+        <w:rPr>
+          <w:rFonts w:ascii="Times New Roman" w:hAnsi="Times New Roman" w:cs="Times New Roman"/>
+          <w:sz w:val="24"/>
+          <w:szCs w:val="24"/>
+        </w:rPr>
+        <w:fldChar w:fldCharType="separate"/>
+      </w:r>
+      <w:r>
+        <w:rPr>
+          <w:rFonts w:ascii="Times New Roman" w:hAnsi="Times New Roman" w:cs="Times New Roman"/>
+          <w:color w:val="000000" w:themeColor="text1"/>
+          <w:sz w:val="24"/>
+          <w:szCs w:val="24"/>
+        </w:rPr>
+        <w:t>Gambar</w:t>
+      </w:r>
+      <w:r>
+        <w:rPr>
+          <w:rFonts w:ascii="Times New Roman" w:hAnsi="Times New Roman" w:cs="Times New Roman"/>
+          <w:b/>
+          <w:bCs/>
+          <w:i/>
+          <w:iCs/>
+          <w:color w:val="000000" w:themeColor="text1"/>
+          <w:sz w:val="24"/>
+          <w:szCs w:val="24"/>
+        </w:rPr>
+        <w:t xml:space="preserve"> </w:t>
+      </w:r>
+      <w:r>
+        <w:rPr>
+          <w:rFonts w:ascii="Times New Roman" w:hAnsi="Times New Roman" w:cs="Times New Roman"/>
+          <w:noProof/>
+          <w:color w:val="000000" w:themeColor="text1"/>
+          <w:sz w:val="24"/>
+          <w:szCs w:val="24"/>
+        </w:rPr>
+        <w:t>26</w:t>
+      </w:r>
+      <w:r>
+        <w:rPr>
+          <w:rFonts w:ascii="Times New Roman" w:hAnsi="Times New Roman" w:cs="Times New Roman"/>
+          <w:sz w:val="24"/>
+          <w:szCs w:val="24"/>
+        </w:rPr>
+        <w:fldChar w:fldCharType="end"/>
+      </w:r>
+      <w:r>
+        <w:rPr>
+          <w:rFonts w:ascii="Times New Roman" w:hAnsi="Times New Roman" w:cs="Times New Roman"/>
+          <w:sz w:val="24"/>
+          <w:szCs w:val="24"/>
+        </w:rPr>
+        <w:t>.</w:t>
+      </w:r>
+    </w:p>
+    <w:p>
+      <w:pPr>
+        <w:pStyle w:val="ListParagraph"/>
+        <w:ind w:left="1440"/>
+        <w:rPr>
+          <w:rFonts w:ascii="Times New Roman" w:hAnsi="Times New Roman" w:cs="Times New Roman"/>
+          <w:sz w:val="24"/>
+          <w:szCs w:val="24"/>
+        </w:rPr>
+      </w:pPr>
+    </w:p>
+    <w:p>
+      <w:pPr>
+        <w:pStyle w:val="ListParagraph"/>
+        <w:ind w:left="1134"/>
+        <w:jc w:val="center"/>
+        <w:rPr>
+          <w:rFonts w:ascii="Times New Roman" w:hAnsi="Times New Roman" w:cs="Times New Roman"/>
+          <w:sz w:val="24"/>
+          <w:szCs w:val="24"/>
+        </w:rPr>
+      </w:pPr>
+      <w:r>
+        <w:rPr>
+          <w:noProof/>
+        </w:rPr>
+        <w:drawing>
+          <wp:inline distT="0" distB="0" distL="0" distR="0" wp14:anchorId="40A64AE9" wp14:editId="247D9098">
+            <wp:extent cx="4320000" cy="1927871"/>
+            <wp:effectExtent l="19050" t="19050" r="23495" b="15240"/>
+            <wp:docPr id="33" name="Picture 33"/>
+            <wp:cNvGraphicFramePr>
+              <a:graphicFrameLocks xmlns:a="http://schemas.openxmlformats.org/drawingml/2006/main" noChangeAspect="1"/>
+            </wp:cNvGraphicFramePr>
+            <a:graphic xmlns:a="http://schemas.openxmlformats.org/drawingml/2006/main">
+              <a:graphicData uri="http://schemas.openxmlformats.org/drawingml/2006/picture">
+                <pic:pic xmlns:pic="http://schemas.openxmlformats.org/drawingml/2006/picture">
+                  <pic:nvPicPr>
+                    <pic:cNvPr id="1" name=""/>
+                    <pic:cNvPicPr/>
+                  </pic:nvPicPr>
+                  <pic:blipFill>
+                    <a:blip r:embed="rId30"/>
+                    <a:stretch>
+                      <a:fillRect/>
+                    </a:stretch>
+                  </pic:blipFill>
+                  <pic:spPr>
+                    <a:xfrm>
+                      <a:off x="0" y="0"/>
+                      <a:ext cx="4320000" cy="1927871"/>
+                    </a:xfrm>
+                    <a:prstGeom prst="rect">
+                      <a:avLst/>
+                    </a:prstGeom>
+                    <a:ln>
+                      <a:solidFill>
+                        <a:schemeClr val="accent1"/>
+                      </a:solidFill>
+                    </a:ln>
+                  </pic:spPr>
+                </pic:pic>
+              </a:graphicData>
+            </a:graphic>
+          </wp:inline>
+        </w:drawing>
+      </w:r>
+    </w:p>
+    <w:p>
+      <w:pPr>
+        <w:pStyle w:val="Caption"/>
+        <w:ind w:left="720"/>
+        <w:jc w:val="center"/>
+        <w:rPr>
+          <w:rFonts w:ascii="Times New Roman" w:hAnsi="Times New Roman" w:cs="Times New Roman"/>
+          <w:i w:val="0"/>
+          <w:iCs w:val="0"/>
+          <w:color w:val="000000" w:themeColor="text1"/>
+          <w:sz w:val="24"/>
+          <w:szCs w:val="24"/>
+        </w:rPr>
+      </w:pPr>
+      <w:bookmarkStart w:id="25" w:name="_Ref55968940"/>
+      <w:r>
+        <w:rPr>
+          <w:rFonts w:ascii="Times New Roman" w:hAnsi="Times New Roman" w:cs="Times New Roman"/>
+          <w:b/>
+          <w:bCs/>
+          <w:i w:val="0"/>
+          <w:iCs w:val="0"/>
+          <w:color w:val="000000" w:themeColor="text1"/>
+          <w:sz w:val="24"/>
+          <w:szCs w:val="24"/>
+        </w:rPr>
+        <w:t xml:space="preserve">Gambar </w:t>
+      </w:r>
+      <w:r>
+        <w:rPr>
+          <w:rFonts w:ascii="Times New Roman" w:hAnsi="Times New Roman" w:cs="Times New Roman"/>
+          <w:b/>
+          <w:bCs/>
+          <w:i w:val="0"/>
+          <w:iCs w:val="0"/>
+          <w:color w:val="000000" w:themeColor="text1"/>
+          <w:sz w:val="24"/>
+          <w:szCs w:val="24"/>
+        </w:rPr>
+        <w:fldChar w:fldCharType="begin"/>
+      </w:r>
+      <w:r>
+        <w:rPr>
+          <w:rFonts w:ascii="Times New Roman" w:hAnsi="Times New Roman" w:cs="Times New Roman"/>
+          <w:b/>
+          <w:bCs/>
+          <w:i w:val="0"/>
+          <w:iCs w:val="0"/>
+          <w:color w:val="000000" w:themeColor="text1"/>
+          <w:sz w:val="24"/>
+          <w:szCs w:val="24"/>
+        </w:rPr>
+        <w:instrText xml:space="preserve"> SEQ Gambar \* ARABIC </w:instrText>
+      </w:r>
+      <w:r>
+        <w:rPr>
+          <w:rFonts w:ascii="Times New Roman" w:hAnsi="Times New Roman" w:cs="Times New Roman"/>
+          <w:b/>
+          <w:bCs/>
+          <w:i w:val="0"/>
+          <w:iCs w:val="0"/>
+          <w:color w:val="000000" w:themeColor="text1"/>
+          <w:sz w:val="24"/>
+          <w:szCs w:val="24"/>
+        </w:rPr>
+        <w:fldChar w:fldCharType="separate"/>
+      </w:r>
+      <w:r>
+        <w:rPr>
+          <w:rFonts w:ascii="Times New Roman" w:hAnsi="Times New Roman" w:cs="Times New Roman"/>
+          <w:b/>
+          <w:bCs/>
+          <w:i w:val="0"/>
+          <w:iCs w:val="0"/>
+          <w:noProof/>
+          <w:color w:val="000000" w:themeColor="text1"/>
+          <w:sz w:val="24"/>
+          <w:szCs w:val="24"/>
+        </w:rPr>
+        <w:t>26</w:t>
+      </w:r>
+      <w:r>
+        <w:rPr>
+          <w:rFonts w:ascii="Times New Roman" w:hAnsi="Times New Roman" w:cs="Times New Roman"/>
+          <w:b/>
+          <w:bCs/>
+          <w:i w:val="0"/>
+          <w:iCs w:val="0"/>
+          <w:color w:val="000000" w:themeColor="text1"/>
+          <w:sz w:val="24"/>
+          <w:szCs w:val="24"/>
+        </w:rPr>
+        <w:fldChar w:fldCharType="end"/>
+      </w:r>
+      <w:bookmarkEnd w:id="25"/>
+      <w:r>
+        <w:rPr>
+          <w:rFonts w:ascii="Times New Roman" w:hAnsi="Times New Roman" w:cs="Times New Roman"/>
+          <w:i w:val="0"/>
+          <w:iCs w:val="0"/>
+          <w:color w:val="000000" w:themeColor="text1"/>
+          <w:sz w:val="24"/>
+          <w:szCs w:val="24"/>
+        </w:rPr>
+        <w:t xml:space="preserve"> </w:t>
+      </w:r>
+      <w:r>
+        <w:rPr>
+          <w:rFonts w:ascii="Times New Roman" w:hAnsi="Times New Roman" w:cs="Times New Roman"/>
+          <w:i w:val="0"/>
+          <w:iCs w:val="0"/>
+          <w:color w:val="000000" w:themeColor="text1"/>
+          <w:sz w:val="24"/>
+          <w:szCs w:val="24"/>
+        </w:rPr>
+        <w:t>Input rotasi batang</w:t>
+      </w:r>
+    </w:p>
+    <w:p>
+      <w:pPr>
+        <w:pStyle w:val="ListParagraph"/>
+        <w:numPr>
+          <w:ilvl w:val="0"/>
+          <w:numId w:val="23"/>
+        </w:numPr>
+        <w:rPr>
+          <w:rFonts w:ascii="Times New Roman" w:hAnsi="Times New Roman" w:cs="Times New Roman"/>
+          <w:sz w:val="24"/>
+          <w:szCs w:val="24"/>
+        </w:rPr>
+      </w:pPr>
+      <w:r>
+        <w:rPr>
+          <w:rFonts w:ascii="Times New Roman" w:hAnsi="Times New Roman" w:cs="Times New Roman"/>
+          <w:sz w:val="24"/>
+          <w:szCs w:val="24"/>
+        </w:rPr>
+        <w:t>Buat subsistem Coordinates 3D</w:t>
+      </w:r>
+      <w:r>
+        <w:rPr>
+          <w:rFonts w:ascii="Times New Roman" w:hAnsi="Times New Roman" w:cs="Times New Roman"/>
+          <w:sz w:val="24"/>
+          <w:szCs w:val="24"/>
+        </w:rPr>
+        <w:t xml:space="preserve"> </w:t>
+      </w:r>
+      <w:r>
+        <w:rPr>
+          <w:rFonts w:ascii="Times New Roman" w:hAnsi="Times New Roman" w:cs="Times New Roman"/>
+          <w:sz w:val="24"/>
+          <w:szCs w:val="24"/>
+        </w:rPr>
+        <w:t>transformation</w:t>
+      </w:r>
+      <w:r>
+        <w:rPr>
+          <w:rFonts w:ascii="Times New Roman" w:hAnsi="Times New Roman" w:cs="Times New Roman"/>
+          <w:sz w:val="24"/>
+          <w:szCs w:val="24"/>
+        </w:rPr>
+        <w:t xml:space="preserve"> untuk menjadikan output sistem close-loop sebagai input gerak bola terhadap sumbu x</w:t>
+      </w:r>
+      <w:r>
+        <w:rPr>
+          <w:rFonts w:ascii="Times New Roman" w:hAnsi="Times New Roman" w:cs="Times New Roman"/>
+          <w:sz w:val="24"/>
+          <w:szCs w:val="24"/>
+        </w:rPr>
+        <w:t>:</w:t>
+      </w:r>
+    </w:p>
+    <w:p>
+      <w:pPr>
+        <w:pStyle w:val="ListParagraph"/>
+        <w:numPr>
+          <w:ilvl w:val="1"/>
+          <w:numId w:val="23"/>
+        </w:numPr>
+        <w:rPr>
+          <w:rFonts w:ascii="Times New Roman" w:hAnsi="Times New Roman" w:cs="Times New Roman"/>
+          <w:sz w:val="24"/>
+          <w:szCs w:val="24"/>
+        </w:rPr>
+      </w:pPr>
+      <w:r>
+        <w:rPr>
+          <w:rFonts w:ascii="Times New Roman" w:hAnsi="Times New Roman" w:cs="Times New Roman"/>
+          <w:sz w:val="24"/>
+          <w:szCs w:val="24"/>
+        </w:rPr>
+        <w:t xml:space="preserve">Ambil blok constant untuk mengatur </w:t>
+      </w:r>
+      <w:r>
+        <w:rPr>
+          <w:rFonts w:ascii="Times New Roman" w:hAnsi="Times New Roman" w:cs="Times New Roman"/>
+          <w:sz w:val="24"/>
+          <w:szCs w:val="24"/>
+        </w:rPr>
+        <w:t>gerak pada sumbu y</w:t>
+      </w:r>
+      <w:r>
+        <w:rPr>
+          <w:rFonts w:ascii="Times New Roman" w:hAnsi="Times New Roman" w:cs="Times New Roman"/>
+          <w:sz w:val="24"/>
+          <w:szCs w:val="24"/>
+        </w:rPr>
+        <w:t>:</w:t>
+      </w:r>
+    </w:p>
+    <w:p>
+      <w:pPr>
+        <w:pStyle w:val="ListParagraph"/>
+        <w:numPr>
+          <w:ilvl w:val="2"/>
+          <w:numId w:val="24"/>
+        </w:numPr>
+        <w:rPr>
+          <w:rFonts w:ascii="Times New Roman" w:hAnsi="Times New Roman" w:cs="Times New Roman"/>
+          <w:sz w:val="24"/>
+          <w:szCs w:val="24"/>
+        </w:rPr>
+      </w:pPr>
+      <w:r>
+        <w:rPr>
+          <w:rFonts w:ascii="Times New Roman" w:hAnsi="Times New Roman" w:cs="Times New Roman"/>
+          <w:sz w:val="24"/>
+          <w:szCs w:val="24"/>
+        </w:rPr>
+        <w:t>Ambil blok constant dari library browrser: Simulink&gt;</w:t>
+      </w:r>
+      <w:r>
+        <w:t xml:space="preserve"> </w:t>
+      </w:r>
+      <w:r>
+        <w:rPr>
+          <w:rFonts w:ascii="Times New Roman" w:hAnsi="Times New Roman" w:cs="Times New Roman"/>
+          <w:sz w:val="24"/>
+          <w:szCs w:val="24"/>
+        </w:rPr>
+        <w:t>Commonly Used Blocks</w:t>
+      </w:r>
+      <w:r>
+        <w:rPr>
+          <w:rFonts w:ascii="Times New Roman" w:hAnsi="Times New Roman" w:cs="Times New Roman"/>
+          <w:sz w:val="24"/>
+          <w:szCs w:val="24"/>
+        </w:rPr>
+        <w:t>&gt;Constant.</w:t>
+      </w:r>
+    </w:p>
+    <w:p>
+      <w:pPr>
+        <w:pStyle w:val="ListParagraph"/>
+        <w:numPr>
+          <w:ilvl w:val="2"/>
+          <w:numId w:val="24"/>
+        </w:numPr>
+        <w:rPr>
+          <w:rFonts w:ascii="Times New Roman" w:hAnsi="Times New Roman" w:cs="Times New Roman"/>
+          <w:sz w:val="24"/>
+          <w:szCs w:val="24"/>
+        </w:rPr>
+      </w:pPr>
+      <w:r>
+        <w:rPr>
+          <w:rFonts w:ascii="Times New Roman" w:hAnsi="Times New Roman" w:cs="Times New Roman"/>
+          <w:sz w:val="24"/>
+          <w:szCs w:val="24"/>
+        </w:rPr>
+        <w:t>Letakan pada ruang kerja simulink.</w:t>
+      </w:r>
+    </w:p>
+    <w:p>
+      <w:pPr>
+        <w:pStyle w:val="ListParagraph"/>
+        <w:numPr>
+          <w:ilvl w:val="2"/>
+          <w:numId w:val="24"/>
+        </w:numPr>
+        <w:rPr>
+          <w:rFonts w:ascii="Times New Roman" w:hAnsi="Times New Roman" w:cs="Times New Roman"/>
+          <w:sz w:val="24"/>
+          <w:szCs w:val="24"/>
+        </w:rPr>
+      </w:pPr>
+      <w:r>
+        <w:rPr>
+          <w:rFonts w:ascii="Times New Roman" w:hAnsi="Times New Roman" w:cs="Times New Roman"/>
+          <w:sz w:val="24"/>
+          <w:szCs w:val="24"/>
+        </w:rPr>
+        <w:t xml:space="preserve">Double click blok dan edit parameter Constant value menjadi </w:t>
+      </w:r>
+      <w:r>
+        <w:rPr>
+          <w:rFonts w:ascii="Times New Roman" w:hAnsi="Times New Roman" w:cs="Times New Roman"/>
+          <w:sz w:val="24"/>
+          <w:szCs w:val="24"/>
+        </w:rPr>
+        <w:t>0.45</w:t>
+      </w:r>
+      <w:r>
+        <w:rPr>
+          <w:rFonts w:ascii="Times New Roman" w:hAnsi="Times New Roman" w:cs="Times New Roman"/>
+          <w:sz w:val="24"/>
+          <w:szCs w:val="24"/>
+        </w:rPr>
+        <w:t>.</w:t>
+      </w:r>
+    </w:p>
+    <w:p>
+      <w:pPr>
+        <w:pStyle w:val="ListParagraph"/>
+        <w:numPr>
+          <w:ilvl w:val="2"/>
+          <w:numId w:val="24"/>
+        </w:numPr>
+        <w:rPr>
+          <w:rFonts w:ascii="Times New Roman" w:hAnsi="Times New Roman" w:cs="Times New Roman"/>
+          <w:sz w:val="24"/>
+          <w:szCs w:val="24"/>
+        </w:rPr>
+      </w:pPr>
+      <w:r>
+        <w:rPr>
+          <w:rFonts w:ascii="Times New Roman" w:hAnsi="Times New Roman" w:cs="Times New Roman"/>
+          <w:sz w:val="24"/>
+          <w:szCs w:val="24"/>
+        </w:rPr>
+        <w:t xml:space="preserve">Ubah nama blok constant menjadi </w:t>
+      </w:r>
+      <w:r>
+        <w:rPr>
+          <w:rFonts w:ascii="Times New Roman" w:hAnsi="Times New Roman" w:cs="Times New Roman"/>
+          <w:sz w:val="24"/>
+          <w:szCs w:val="24"/>
+        </w:rPr>
+        <w:t>Ball Y position.</w:t>
+      </w:r>
+    </w:p>
+    <w:p>
+      <w:pPr>
+        <w:pStyle w:val="ListParagraph"/>
+        <w:ind w:left="2160"/>
+        <w:rPr>
+          <w:rFonts w:ascii="Times New Roman" w:hAnsi="Times New Roman" w:cs="Times New Roman"/>
+          <w:sz w:val="24"/>
+          <w:szCs w:val="24"/>
+        </w:rPr>
+      </w:pPr>
+    </w:p>
+    <w:p>
+      <w:pPr>
+        <w:pStyle w:val="ListParagraph"/>
+        <w:numPr>
+          <w:ilvl w:val="1"/>
+          <w:numId w:val="23"/>
+        </w:numPr>
+        <w:rPr>
+          <w:rFonts w:ascii="Times New Roman" w:hAnsi="Times New Roman" w:cs="Times New Roman"/>
+          <w:sz w:val="24"/>
+          <w:szCs w:val="24"/>
+        </w:rPr>
+      </w:pPr>
+      <w:r>
+        <w:rPr>
+          <w:rFonts w:ascii="Times New Roman" w:hAnsi="Times New Roman" w:cs="Times New Roman"/>
+          <w:sz w:val="24"/>
+          <w:szCs w:val="24"/>
+        </w:rPr>
+        <w:t xml:space="preserve">Ambil blok constant untuk mengatur </w:t>
+      </w:r>
+      <w:r>
+        <w:rPr>
+          <w:rFonts w:ascii="Times New Roman" w:hAnsi="Times New Roman" w:cs="Times New Roman"/>
+          <w:sz w:val="24"/>
+          <w:szCs w:val="24"/>
+        </w:rPr>
+        <w:t>gerak pada sumbu z</w:t>
+      </w:r>
+      <w:r>
+        <w:rPr>
+          <w:rFonts w:ascii="Times New Roman" w:hAnsi="Times New Roman" w:cs="Times New Roman"/>
+          <w:sz w:val="24"/>
+          <w:szCs w:val="24"/>
+        </w:rPr>
+        <w:t>:</w:t>
+      </w:r>
+    </w:p>
+    <w:p>
+      <w:pPr>
+        <w:pStyle w:val="ListParagraph"/>
+        <w:numPr>
+          <w:ilvl w:val="2"/>
+          <w:numId w:val="24"/>
+        </w:numPr>
+        <w:rPr>
+          <w:rFonts w:ascii="Times New Roman" w:hAnsi="Times New Roman" w:cs="Times New Roman"/>
+          <w:sz w:val="24"/>
+          <w:szCs w:val="24"/>
+        </w:rPr>
+      </w:pPr>
+      <w:r>
+        <w:rPr>
+          <w:rFonts w:ascii="Times New Roman" w:hAnsi="Times New Roman" w:cs="Times New Roman"/>
+          <w:sz w:val="24"/>
+          <w:szCs w:val="24"/>
+        </w:rPr>
+        <w:t>Ambil blok constant dari library browrser: Simulink&gt;</w:t>
+      </w:r>
+      <w:r>
+        <w:t xml:space="preserve"> </w:t>
+      </w:r>
+      <w:r>
+        <w:rPr>
+          <w:rFonts w:ascii="Times New Roman" w:hAnsi="Times New Roman" w:cs="Times New Roman"/>
+          <w:sz w:val="24"/>
+          <w:szCs w:val="24"/>
+        </w:rPr>
+        <w:t>Commonly Used Blocks</w:t>
+      </w:r>
+      <w:r>
+        <w:rPr>
+          <w:rFonts w:ascii="Times New Roman" w:hAnsi="Times New Roman" w:cs="Times New Roman"/>
+          <w:sz w:val="24"/>
+          <w:szCs w:val="24"/>
+        </w:rPr>
+        <w:t>&gt;Constant.</w:t>
+      </w:r>
+    </w:p>
+    <w:p>
+      <w:pPr>
+        <w:pStyle w:val="ListParagraph"/>
+        <w:numPr>
+          <w:ilvl w:val="2"/>
+          <w:numId w:val="24"/>
+        </w:numPr>
+        <w:rPr>
+          <w:rFonts w:ascii="Times New Roman" w:hAnsi="Times New Roman" w:cs="Times New Roman"/>
+          <w:sz w:val="24"/>
+          <w:szCs w:val="24"/>
+        </w:rPr>
+      </w:pPr>
+      <w:r>
+        <w:rPr>
+          <w:rFonts w:ascii="Times New Roman" w:hAnsi="Times New Roman" w:cs="Times New Roman"/>
+          <w:sz w:val="24"/>
+          <w:szCs w:val="24"/>
+        </w:rPr>
+        <w:t>Letakan pada ruang kerja simulink.</w:t>
+      </w:r>
+    </w:p>
+    <w:p>
+      <w:pPr>
+        <w:pStyle w:val="ListParagraph"/>
+        <w:numPr>
+          <w:ilvl w:val="2"/>
+          <w:numId w:val="24"/>
+        </w:numPr>
+        <w:rPr>
+          <w:rFonts w:ascii="Times New Roman" w:hAnsi="Times New Roman" w:cs="Times New Roman"/>
+          <w:sz w:val="24"/>
+          <w:szCs w:val="24"/>
+        </w:rPr>
+      </w:pPr>
+      <w:r>
+        <w:rPr>
+          <w:rFonts w:ascii="Times New Roman" w:hAnsi="Times New Roman" w:cs="Times New Roman"/>
+          <w:sz w:val="24"/>
+          <w:szCs w:val="24"/>
+        </w:rPr>
+        <w:t xml:space="preserve">Double click blok dan edit parameter Constant value menjadi </w:t>
+      </w:r>
+      <w:r>
+        <w:rPr>
+          <w:rFonts w:ascii="Times New Roman" w:hAnsi="Times New Roman" w:cs="Times New Roman"/>
+          <w:sz w:val="24"/>
+          <w:szCs w:val="24"/>
+        </w:rPr>
+        <w:t>0</w:t>
+      </w:r>
+      <w:r>
+        <w:rPr>
+          <w:rFonts w:ascii="Times New Roman" w:hAnsi="Times New Roman" w:cs="Times New Roman"/>
+          <w:sz w:val="24"/>
+          <w:szCs w:val="24"/>
+        </w:rPr>
+        <w:t>.</w:t>
+      </w:r>
+    </w:p>
+    <w:p>
+      <w:pPr>
+        <w:pStyle w:val="ListParagraph"/>
+        <w:numPr>
+          <w:ilvl w:val="2"/>
+          <w:numId w:val="24"/>
+        </w:numPr>
+        <w:rPr>
+          <w:rFonts w:ascii="Times New Roman" w:hAnsi="Times New Roman" w:cs="Times New Roman"/>
+          <w:sz w:val="24"/>
+          <w:szCs w:val="24"/>
+        </w:rPr>
+      </w:pPr>
+      <w:r>
+        <w:rPr>
+          <w:rFonts w:ascii="Times New Roman" w:hAnsi="Times New Roman" w:cs="Times New Roman"/>
+          <w:sz w:val="24"/>
+          <w:szCs w:val="24"/>
+        </w:rPr>
+        <w:t xml:space="preserve">Ubah nama blok constant menjadi </w:t>
+      </w:r>
+      <w:r>
+        <w:rPr>
+          <w:rFonts w:ascii="Times New Roman" w:hAnsi="Times New Roman" w:cs="Times New Roman"/>
+          <w:sz w:val="24"/>
+          <w:szCs w:val="24"/>
+        </w:rPr>
+        <w:t xml:space="preserve">Ball </w:t>
+      </w:r>
+      <w:r>
+        <w:rPr>
+          <w:rFonts w:ascii="Times New Roman" w:hAnsi="Times New Roman" w:cs="Times New Roman"/>
+          <w:sz w:val="24"/>
+          <w:szCs w:val="24"/>
+        </w:rPr>
+        <w:t>Z</w:t>
+      </w:r>
+      <w:r>
+        <w:rPr>
+          <w:rFonts w:ascii="Times New Roman" w:hAnsi="Times New Roman" w:cs="Times New Roman"/>
+          <w:sz w:val="24"/>
+          <w:szCs w:val="24"/>
+        </w:rPr>
+        <w:t xml:space="preserve"> position.</w:t>
+      </w:r>
+    </w:p>
+    <w:p>
+      <w:pPr>
+        <w:pStyle w:val="ListParagraph"/>
+        <w:ind w:left="2160"/>
+        <w:rPr>
+          <w:rFonts w:ascii="Times New Roman" w:hAnsi="Times New Roman" w:cs="Times New Roman"/>
+          <w:sz w:val="24"/>
+          <w:szCs w:val="24"/>
+        </w:rPr>
+      </w:pPr>
+    </w:p>
+    <w:p>
+      <w:pPr>
+        <w:pStyle w:val="ListParagraph"/>
+        <w:numPr>
+          <w:ilvl w:val="1"/>
+          <w:numId w:val="24"/>
+        </w:numPr>
+        <w:rPr>
+          <w:rFonts w:ascii="Times New Roman" w:hAnsi="Times New Roman" w:cs="Times New Roman"/>
+          <w:sz w:val="24"/>
+          <w:szCs w:val="24"/>
+        </w:rPr>
+      </w:pPr>
+      <w:r>
+        <w:rPr>
+          <w:rFonts w:ascii="Times New Roman" w:hAnsi="Times New Roman" w:cs="Times New Roman"/>
+          <w:sz w:val="24"/>
+          <w:szCs w:val="24"/>
+        </w:rPr>
+        <w:t>Ambil blok mux untuk menggabungkan 3 sinyal:</w:t>
+      </w:r>
+    </w:p>
+    <w:p>
+      <w:pPr>
+        <w:pStyle w:val="ListParagraph"/>
+        <w:numPr>
+          <w:ilvl w:val="2"/>
+          <w:numId w:val="24"/>
+        </w:numPr>
+        <w:rPr>
+          <w:rFonts w:ascii="Times New Roman" w:hAnsi="Times New Roman" w:cs="Times New Roman"/>
+          <w:sz w:val="24"/>
+          <w:szCs w:val="24"/>
+        </w:rPr>
+      </w:pPr>
+      <w:r>
+        <w:rPr>
+          <w:rFonts w:ascii="Times New Roman" w:hAnsi="Times New Roman" w:cs="Times New Roman"/>
+          <w:sz w:val="24"/>
+          <w:szCs w:val="24"/>
+        </w:rPr>
+        <w:t>Ambil blok mux dari library browrser: Simulink&gt;</w:t>
+      </w:r>
+      <w:r>
+        <w:t xml:space="preserve"> </w:t>
+      </w:r>
+      <w:r>
+        <w:rPr>
+          <w:rFonts w:ascii="Times New Roman" w:hAnsi="Times New Roman" w:cs="Times New Roman"/>
+          <w:sz w:val="24"/>
+          <w:szCs w:val="24"/>
+        </w:rPr>
+        <w:t>Commonly Used Blocks</w:t>
+      </w:r>
+      <w:r>
+        <w:rPr>
+          <w:rFonts w:ascii="Times New Roman" w:hAnsi="Times New Roman" w:cs="Times New Roman"/>
+          <w:sz w:val="24"/>
+          <w:szCs w:val="24"/>
+        </w:rPr>
+        <w:t>&gt;Mux.</w:t>
+      </w:r>
+    </w:p>
+    <w:p>
+      <w:pPr>
+        <w:pStyle w:val="ListParagraph"/>
+        <w:numPr>
+          <w:ilvl w:val="2"/>
+          <w:numId w:val="24"/>
+        </w:numPr>
+        <w:rPr>
+          <w:rFonts w:ascii="Times New Roman" w:hAnsi="Times New Roman" w:cs="Times New Roman"/>
+          <w:sz w:val="24"/>
+          <w:szCs w:val="24"/>
+        </w:rPr>
+      </w:pPr>
+      <w:r>
+        <w:rPr>
+          <w:rFonts w:ascii="Times New Roman" w:hAnsi="Times New Roman" w:cs="Times New Roman"/>
+          <w:sz w:val="24"/>
+          <w:szCs w:val="24"/>
+        </w:rPr>
+        <w:t>Letakan pada ruang kerja simulink.</w:t>
+      </w:r>
+    </w:p>
+    <w:p>
+      <w:pPr>
+        <w:pStyle w:val="ListParagraph"/>
+        <w:numPr>
+          <w:ilvl w:val="2"/>
+          <w:numId w:val="24"/>
+        </w:numPr>
+        <w:rPr>
+          <w:rFonts w:ascii="Times New Roman" w:hAnsi="Times New Roman" w:cs="Times New Roman"/>
+          <w:sz w:val="24"/>
+          <w:szCs w:val="24"/>
+        </w:rPr>
+      </w:pPr>
+      <w:r>
+        <w:rPr>
+          <w:rFonts w:ascii="Times New Roman" w:hAnsi="Times New Roman" w:cs="Times New Roman"/>
+          <w:sz w:val="24"/>
+          <w:szCs w:val="24"/>
+        </w:rPr>
+        <w:t>Edit parameter number of inputs menjadi 3.</w:t>
+      </w:r>
+    </w:p>
+    <w:p>
+      <w:pPr>
+        <w:pStyle w:val="ListParagraph"/>
+        <w:ind w:left="2160"/>
+        <w:rPr>
+          <w:rFonts w:ascii="Times New Roman" w:hAnsi="Times New Roman" w:cs="Times New Roman"/>
+          <w:sz w:val="24"/>
+          <w:szCs w:val="24"/>
+        </w:rPr>
+      </w:pPr>
+    </w:p>
+    <w:p>
+      <w:pPr>
+        <w:pStyle w:val="ListParagraph"/>
+        <w:numPr>
+          <w:ilvl w:val="1"/>
+          <w:numId w:val="24"/>
+        </w:numPr>
+        <w:rPr>
+          <w:rFonts w:ascii="Times New Roman" w:hAnsi="Times New Roman" w:cs="Times New Roman"/>
+          <w:sz w:val="24"/>
+          <w:szCs w:val="24"/>
+        </w:rPr>
+      </w:pPr>
+      <w:r>
+        <w:rPr>
+          <w:rFonts w:ascii="Times New Roman" w:hAnsi="Times New Roman" w:cs="Times New Roman"/>
+          <w:sz w:val="24"/>
+          <w:szCs w:val="24"/>
+        </w:rPr>
+        <w:t>Sambungkan blok constant dan mux</w:t>
+      </w:r>
+      <w:r>
+        <w:rPr>
+          <w:rFonts w:ascii="Times New Roman" w:hAnsi="Times New Roman" w:cs="Times New Roman"/>
+          <w:sz w:val="24"/>
+          <w:szCs w:val="24"/>
+        </w:rPr>
+        <w:t xml:space="preserve"> untuk membentuk subs</w:t>
+      </w:r>
+      <w:r>
+        <w:rPr>
+          <w:rFonts w:ascii="Times New Roman" w:hAnsi="Times New Roman" w:cs="Times New Roman"/>
+          <w:sz w:val="24"/>
+          <w:szCs w:val="24"/>
+        </w:rPr>
+        <w:t>i</w:t>
+      </w:r>
+      <w:r>
+        <w:rPr>
+          <w:rFonts w:ascii="Times New Roman" w:hAnsi="Times New Roman" w:cs="Times New Roman"/>
+          <w:sz w:val="24"/>
+          <w:szCs w:val="24"/>
+        </w:rPr>
+        <w:t xml:space="preserve">stem </w:t>
+      </w:r>
+      <w:r>
+        <w:rPr>
+          <w:rFonts w:ascii="Times New Roman" w:hAnsi="Times New Roman" w:cs="Times New Roman"/>
+          <w:sz w:val="24"/>
+          <w:szCs w:val="24"/>
+        </w:rPr>
+        <w:t>Coordinates 3D</w:t>
+      </w:r>
+      <w:r>
+        <w:rPr>
+          <w:rFonts w:ascii="Times New Roman" w:hAnsi="Times New Roman" w:cs="Times New Roman"/>
+          <w:sz w:val="24"/>
+          <w:szCs w:val="24"/>
+        </w:rPr>
+        <w:t xml:space="preserve"> </w:t>
+      </w:r>
+      <w:r>
+        <w:rPr>
+          <w:rFonts w:ascii="Times New Roman" w:hAnsi="Times New Roman" w:cs="Times New Roman"/>
+          <w:sz w:val="24"/>
+          <w:szCs w:val="24"/>
+        </w:rPr>
+        <w:t>transformation</w:t>
+      </w:r>
+      <w:r>
+        <w:rPr>
+          <w:rFonts w:ascii="Times New Roman" w:hAnsi="Times New Roman" w:cs="Times New Roman"/>
+          <w:sz w:val="24"/>
+          <w:szCs w:val="24"/>
+        </w:rPr>
+        <w:t xml:space="preserve">. Subsistem </w:t>
+      </w:r>
+      <w:r>
+        <w:rPr>
+          <w:rFonts w:ascii="Times New Roman" w:hAnsi="Times New Roman" w:cs="Times New Roman"/>
+          <w:sz w:val="24"/>
+          <w:szCs w:val="24"/>
+        </w:rPr>
+        <w:t>Coordinates 3D</w:t>
+      </w:r>
+      <w:r>
+        <w:rPr>
+          <w:rFonts w:ascii="Times New Roman" w:hAnsi="Times New Roman" w:cs="Times New Roman"/>
+          <w:sz w:val="24"/>
+          <w:szCs w:val="24"/>
+        </w:rPr>
+        <w:t xml:space="preserve"> </w:t>
+      </w:r>
+      <w:r>
+        <w:rPr>
+          <w:rFonts w:ascii="Times New Roman" w:hAnsi="Times New Roman" w:cs="Times New Roman"/>
+          <w:sz w:val="24"/>
+          <w:szCs w:val="24"/>
+        </w:rPr>
+        <w:t>transformation</w:t>
+      </w:r>
+      <w:r>
+        <w:rPr>
+          <w:rFonts w:ascii="Times New Roman" w:hAnsi="Times New Roman" w:cs="Times New Roman"/>
+          <w:sz w:val="24"/>
+          <w:szCs w:val="24"/>
+        </w:rPr>
+        <w:t xml:space="preserve"> </w:t>
+      </w:r>
+      <w:r>
+        <w:rPr>
+          <w:rFonts w:ascii="Times New Roman" w:hAnsi="Times New Roman" w:cs="Times New Roman"/>
+          <w:sz w:val="24"/>
+          <w:szCs w:val="24"/>
+        </w:rPr>
+        <w:t>dapat dilihat pada</w:t>
+      </w:r>
+      <w:r>
+        <w:rPr>
+          <w:rFonts w:ascii="Times New Roman" w:hAnsi="Times New Roman" w:cs="Times New Roman"/>
+          <w:sz w:val="24"/>
+          <w:szCs w:val="24"/>
+        </w:rPr>
+        <w:t xml:space="preserve"> </w:t>
+      </w:r>
+      <w:r>
+        <w:rPr>
+          <w:rFonts w:ascii="Times New Roman" w:hAnsi="Times New Roman" w:cs="Times New Roman"/>
+          <w:sz w:val="24"/>
+          <w:szCs w:val="24"/>
+        </w:rPr>
+        <w:fldChar w:fldCharType="begin"/>
+      </w:r>
+      <w:r>
+        <w:rPr>
+          <w:rFonts w:ascii="Times New Roman" w:hAnsi="Times New Roman" w:cs="Times New Roman"/>
+          <w:sz w:val="24"/>
+          <w:szCs w:val="24"/>
+        </w:rPr>
+        <w:instrText xml:space="preserve"> REF _Ref55969153 \h </w:instrText>
+      </w:r>
+      <w:r>
+        <w:rPr>
+          <w:rFonts w:ascii="Times New Roman" w:hAnsi="Times New Roman" w:cs="Times New Roman"/>
+          <w:sz w:val="24"/>
+          <w:szCs w:val="24"/>
+        </w:rPr>
+      </w:r>
+      <w:r>
+        <w:rPr>
+          <w:rFonts w:ascii="Times New Roman" w:hAnsi="Times New Roman" w:cs="Times New Roman"/>
+          <w:sz w:val="24"/>
+          <w:szCs w:val="24"/>
+        </w:rPr>
+        <w:instrText xml:space="preserve"> \* MERGEFORMAT </w:instrText>
+      </w:r>
+      <w:r>
+        <w:rPr>
+          <w:rFonts w:ascii="Times New Roman" w:hAnsi="Times New Roman" w:cs="Times New Roman"/>
+          <w:sz w:val="24"/>
+          <w:szCs w:val="24"/>
+        </w:rPr>
+        <w:fldChar w:fldCharType="separate"/>
+      </w:r>
+      <w:r>
+        <w:rPr>
+          <w:rFonts w:ascii="Times New Roman" w:hAnsi="Times New Roman" w:cs="Times New Roman"/>
+          <w:color w:val="000000" w:themeColor="text1"/>
+          <w:sz w:val="24"/>
+          <w:szCs w:val="24"/>
+        </w:rPr>
+        <w:t>Gambar</w:t>
+      </w:r>
+      <w:r>
+        <w:rPr>
+          <w:rFonts w:ascii="Times New Roman" w:hAnsi="Times New Roman" w:cs="Times New Roman"/>
+          <w:b/>
+          <w:bCs/>
+          <w:i/>
+          <w:iCs/>
+          <w:color w:val="000000" w:themeColor="text1"/>
+          <w:sz w:val="24"/>
+          <w:szCs w:val="24"/>
+        </w:rPr>
+        <w:t xml:space="preserve"> </w:t>
+      </w:r>
+      <w:r>
+        <w:rPr>
+          <w:rFonts w:ascii="Times New Roman" w:hAnsi="Times New Roman" w:cs="Times New Roman"/>
+          <w:noProof/>
+          <w:color w:val="000000" w:themeColor="text1"/>
+          <w:sz w:val="24"/>
+          <w:szCs w:val="24"/>
+        </w:rPr>
+        <w:t>27</w:t>
+      </w:r>
+      <w:r>
+        <w:rPr>
+          <w:rFonts w:ascii="Times New Roman" w:hAnsi="Times New Roman" w:cs="Times New Roman"/>
+          <w:sz w:val="24"/>
+          <w:szCs w:val="24"/>
+        </w:rPr>
+        <w:fldChar w:fldCharType="end"/>
+      </w:r>
+      <w:r>
+        <w:rPr>
+          <w:rFonts w:ascii="Times New Roman" w:hAnsi="Times New Roman" w:cs="Times New Roman"/>
+          <w:sz w:val="24"/>
+          <w:szCs w:val="24"/>
+        </w:rPr>
+        <w:t>.</w:t>
+      </w:r>
+    </w:p>
+    <w:p>
+      <w:pPr>
+        <w:pStyle w:val="ListParagraph"/>
+        <w:numPr>
+          <w:ilvl w:val="1"/>
+          <w:numId w:val="24"/>
+        </w:numPr>
+        <w:rPr>
+          <w:rFonts w:ascii="Times New Roman" w:hAnsi="Times New Roman" w:cs="Times New Roman"/>
+          <w:sz w:val="24"/>
+          <w:szCs w:val="24"/>
+        </w:rPr>
+      </w:pPr>
+      <w:r>
+        <w:rPr>
+          <w:rFonts w:ascii="Times New Roman" w:hAnsi="Times New Roman" w:cs="Times New Roman"/>
+          <w:sz w:val="24"/>
+          <w:szCs w:val="24"/>
+        </w:rPr>
+        <w:t>Seleksi semua blok dan line. Klik kanan dan pilih create subsystem from selections.</w:t>
+      </w:r>
+    </w:p>
+    <w:p>
+      <w:pPr>
+        <w:pStyle w:val="ListParagraph"/>
+        <w:numPr>
+          <w:ilvl w:val="1"/>
+          <w:numId w:val="24"/>
+        </w:numPr>
+        <w:rPr>
+          <w:rFonts w:ascii="Times New Roman" w:hAnsi="Times New Roman" w:cs="Times New Roman"/>
+          <w:sz w:val="24"/>
+          <w:szCs w:val="24"/>
+        </w:rPr>
+      </w:pPr>
+      <w:r>
+        <w:rPr>
+          <w:rFonts w:ascii="Times New Roman" w:hAnsi="Times New Roman" w:cs="Times New Roman"/>
+          <w:sz w:val="24"/>
+          <w:szCs w:val="24"/>
+        </w:rPr>
+        <w:t xml:space="preserve">Ubah nama input menjadi </w:t>
+      </w:r>
+      <w:r>
+        <w:rPr>
+          <w:rFonts w:ascii="Times New Roman" w:hAnsi="Times New Roman" w:cs="Times New Roman"/>
+          <w:sz w:val="24"/>
+          <w:szCs w:val="24"/>
+        </w:rPr>
+        <w:t>Ball X position</w:t>
+      </w:r>
+      <w:r>
+        <w:rPr>
+          <w:rFonts w:ascii="Times New Roman" w:hAnsi="Times New Roman" w:cs="Times New Roman"/>
+          <w:sz w:val="24"/>
+          <w:szCs w:val="24"/>
+        </w:rPr>
+        <w:t xml:space="preserve"> dan output menjadi </w:t>
+      </w:r>
+      <w:r>
+        <w:rPr>
+          <w:rFonts w:ascii="Times New Roman" w:hAnsi="Times New Roman" w:cs="Times New Roman"/>
+          <w:sz w:val="24"/>
+          <w:szCs w:val="24"/>
+        </w:rPr>
+        <w:t>Ballbeam XYZ</w:t>
+      </w:r>
+      <w:r>
+        <w:rPr>
+          <w:rFonts w:ascii="Times New Roman" w:hAnsi="Times New Roman" w:cs="Times New Roman"/>
+          <w:sz w:val="24"/>
+          <w:szCs w:val="24"/>
+        </w:rPr>
+        <w:t>.</w:t>
+      </w:r>
+    </w:p>
+    <w:p>
+      <w:pPr>
+        <w:pStyle w:val="ListParagraph"/>
+        <w:numPr>
+          <w:ilvl w:val="1"/>
+          <w:numId w:val="24"/>
+        </w:numPr>
+        <w:rPr>
+          <w:rFonts w:ascii="Times New Roman" w:hAnsi="Times New Roman" w:cs="Times New Roman"/>
+          <w:sz w:val="24"/>
+          <w:szCs w:val="24"/>
+        </w:rPr>
+      </w:pPr>
+      <w:r>
+        <w:rPr>
+          <w:rFonts w:ascii="Times New Roman" w:hAnsi="Times New Roman" w:cs="Times New Roman"/>
+          <w:sz w:val="24"/>
+          <w:szCs w:val="24"/>
+        </w:rPr>
+        <w:t xml:space="preserve">Ubah nama subsistem menjadi </w:t>
+      </w:r>
+      <w:r>
+        <w:rPr>
+          <w:rFonts w:ascii="Times New Roman" w:hAnsi="Times New Roman" w:cs="Times New Roman"/>
+          <w:sz w:val="24"/>
+          <w:szCs w:val="24"/>
+        </w:rPr>
+        <w:t>Coordinates 3D</w:t>
+      </w:r>
+      <w:r>
+        <w:rPr>
+          <w:rFonts w:ascii="Times New Roman" w:hAnsi="Times New Roman" w:cs="Times New Roman"/>
+          <w:sz w:val="24"/>
+          <w:szCs w:val="24"/>
+        </w:rPr>
+        <w:t xml:space="preserve"> </w:t>
+      </w:r>
+      <w:r>
+        <w:rPr>
+          <w:rFonts w:ascii="Times New Roman" w:hAnsi="Times New Roman" w:cs="Times New Roman"/>
+          <w:sz w:val="24"/>
+          <w:szCs w:val="24"/>
+        </w:rPr>
+        <w:t>transformation</w:t>
+      </w:r>
+      <w:r>
+        <w:rPr>
+          <w:rFonts w:ascii="Times New Roman" w:hAnsi="Times New Roman" w:cs="Times New Roman"/>
+          <w:sz w:val="24"/>
+          <w:szCs w:val="24"/>
+        </w:rPr>
+        <w:t>.</w:t>
+      </w:r>
+    </w:p>
+    <w:p>
+      <w:pPr>
+        <w:ind w:left="1080"/>
+        <w:jc w:val="center"/>
+        <w:rPr>
+          <w:rFonts w:ascii="Times New Roman" w:hAnsi="Times New Roman" w:cs="Times New Roman"/>
+          <w:sz w:val="24"/>
+          <w:szCs w:val="24"/>
+        </w:rPr>
+      </w:pPr>
+      <w:r>
+        <w:rPr>
+          <w:noProof/>
+        </w:rPr>
+        <w:drawing>
+          <wp:inline distT="0" distB="0" distL="0" distR="0" wp14:anchorId="3CCB7D64" wp14:editId="6596313B">
+            <wp:extent cx="2880000" cy="1604954"/>
+            <wp:effectExtent l="19050" t="19050" r="15875" b="14605"/>
+            <wp:docPr id="35" name="Picture 35"/>
+            <wp:cNvGraphicFramePr>
+              <a:graphicFrameLocks xmlns:a="http://schemas.openxmlformats.org/drawingml/2006/main" noChangeAspect="1"/>
+            </wp:cNvGraphicFramePr>
+            <a:graphic xmlns:a="http://schemas.openxmlformats.org/drawingml/2006/main">
+              <a:graphicData uri="http://schemas.openxmlformats.org/drawingml/2006/picture">
+                <pic:pic xmlns:pic="http://schemas.openxmlformats.org/drawingml/2006/picture">
+                  <pic:nvPicPr>
+                    <pic:cNvPr id="1" name=""/>
+                    <pic:cNvPicPr/>
+                  </pic:nvPicPr>
+                  <pic:blipFill>
+                    <a:blip r:embed="rId31"/>
+                    <a:stretch>
+                      <a:fillRect/>
+                    </a:stretch>
+                  </pic:blipFill>
+                  <pic:spPr>
+                    <a:xfrm>
+                      <a:off x="0" y="0"/>
+                      <a:ext cx="2880000" cy="1604954"/>
+                    </a:xfrm>
+                    <a:prstGeom prst="rect">
+                      <a:avLst/>
+                    </a:prstGeom>
+                    <a:ln>
+                      <a:solidFill>
+                        <a:schemeClr val="accent1"/>
+                      </a:solidFill>
+                    </a:ln>
+                  </pic:spPr>
+                </pic:pic>
+              </a:graphicData>
+            </a:graphic>
+          </wp:inline>
+        </w:drawing>
+      </w:r>
+    </w:p>
+    <w:p>
+      <w:pPr>
+        <w:pStyle w:val="Caption"/>
+        <w:jc w:val="center"/>
+        <w:rPr>
+          <w:rFonts w:ascii="Times New Roman" w:hAnsi="Times New Roman" w:cs="Times New Roman"/>
+          <w:i w:val="0"/>
+          <w:iCs w:val="0"/>
+          <w:color w:val="000000" w:themeColor="text1"/>
+          <w:sz w:val="24"/>
+          <w:szCs w:val="24"/>
+        </w:rPr>
+      </w:pPr>
+      <w:bookmarkStart w:id="26" w:name="_Ref55969153"/>
+      <w:r>
+        <w:rPr>
+          <w:rFonts w:ascii="Times New Roman" w:hAnsi="Times New Roman" w:cs="Times New Roman"/>
+          <w:b/>
+          <w:bCs/>
+          <w:i w:val="0"/>
+          <w:iCs w:val="0"/>
+          <w:color w:val="000000" w:themeColor="text1"/>
+          <w:sz w:val="24"/>
+          <w:szCs w:val="24"/>
+        </w:rPr>
+        <w:t xml:space="preserve">Gambar </w:t>
+      </w:r>
+      <w:r>
+        <w:rPr>
+          <w:rFonts w:ascii="Times New Roman" w:hAnsi="Times New Roman" w:cs="Times New Roman"/>
+          <w:b/>
+          <w:bCs/>
+          <w:i w:val="0"/>
+          <w:iCs w:val="0"/>
+          <w:color w:val="000000" w:themeColor="text1"/>
+          <w:sz w:val="24"/>
+          <w:szCs w:val="24"/>
+        </w:rPr>
+        <w:fldChar w:fldCharType="begin"/>
+      </w:r>
+      <w:r>
+        <w:rPr>
+          <w:rFonts w:ascii="Times New Roman" w:hAnsi="Times New Roman" w:cs="Times New Roman"/>
+          <w:b/>
+          <w:bCs/>
+          <w:i w:val="0"/>
+          <w:iCs w:val="0"/>
+          <w:color w:val="000000" w:themeColor="text1"/>
+          <w:sz w:val="24"/>
+          <w:szCs w:val="24"/>
+        </w:rPr>
+        <w:instrText xml:space="preserve"> SEQ Gambar \* ARABIC </w:instrText>
+      </w:r>
+      <w:r>
+        <w:rPr>
+          <w:rFonts w:ascii="Times New Roman" w:hAnsi="Times New Roman" w:cs="Times New Roman"/>
+          <w:b/>
+          <w:bCs/>
+          <w:i w:val="0"/>
+          <w:iCs w:val="0"/>
+          <w:color w:val="000000" w:themeColor="text1"/>
+          <w:sz w:val="24"/>
+          <w:szCs w:val="24"/>
+        </w:rPr>
+        <w:fldChar w:fldCharType="separate"/>
+      </w:r>
+      <w:r>
+        <w:rPr>
+          <w:rFonts w:ascii="Times New Roman" w:hAnsi="Times New Roman" w:cs="Times New Roman"/>
+          <w:b/>
+          <w:bCs/>
+          <w:i w:val="0"/>
+          <w:iCs w:val="0"/>
+          <w:noProof/>
+          <w:color w:val="000000" w:themeColor="text1"/>
+          <w:sz w:val="24"/>
+          <w:szCs w:val="24"/>
+        </w:rPr>
+        <w:t>27</w:t>
+      </w:r>
+      <w:r>
+        <w:rPr>
+          <w:rFonts w:ascii="Times New Roman" w:hAnsi="Times New Roman" w:cs="Times New Roman"/>
+          <w:b/>
+          <w:bCs/>
+          <w:i w:val="0"/>
+          <w:iCs w:val="0"/>
+          <w:color w:val="000000" w:themeColor="text1"/>
+          <w:sz w:val="24"/>
+          <w:szCs w:val="24"/>
+        </w:rPr>
+        <w:fldChar w:fldCharType="end"/>
+      </w:r>
+      <w:bookmarkEnd w:id="26"/>
+      <w:r>
+        <w:rPr>
+          <w:rFonts w:ascii="Times New Roman" w:hAnsi="Times New Roman" w:cs="Times New Roman"/>
+          <w:i w:val="0"/>
+          <w:iCs w:val="0"/>
+          <w:color w:val="000000" w:themeColor="text1"/>
+          <w:sz w:val="24"/>
+          <w:szCs w:val="24"/>
+        </w:rPr>
+        <w:t xml:space="preserve"> </w:t>
+      </w:r>
+      <w:r>
+        <w:rPr>
+          <w:rFonts w:ascii="Times New Roman" w:hAnsi="Times New Roman" w:cs="Times New Roman"/>
+          <w:i w:val="0"/>
+          <w:iCs w:val="0"/>
+          <w:color w:val="000000" w:themeColor="text1"/>
+          <w:sz w:val="24"/>
+          <w:szCs w:val="24"/>
+        </w:rPr>
+        <w:t xml:space="preserve">Subsistem </w:t>
+      </w:r>
+      <w:r>
+        <w:rPr>
+          <w:rFonts w:ascii="Times New Roman" w:hAnsi="Times New Roman" w:cs="Times New Roman"/>
+          <w:i w:val="0"/>
+          <w:iCs w:val="0"/>
+          <w:color w:val="000000" w:themeColor="text1"/>
+          <w:sz w:val="24"/>
+          <w:szCs w:val="24"/>
+        </w:rPr>
+        <w:t>Coordinates 3D transformation</w:t>
+      </w:r>
+    </w:p>
+    <w:p>
+      <w:pPr>
+        <w:pStyle w:val="ListParagraph"/>
+        <w:numPr>
+          <w:ilvl w:val="0"/>
+          <w:numId w:val="23"/>
+        </w:numPr>
+        <w:rPr>
+          <w:rFonts w:ascii="Times New Roman" w:hAnsi="Times New Roman" w:cs="Times New Roman"/>
+          <w:sz w:val="24"/>
+          <w:szCs w:val="24"/>
+        </w:rPr>
+      </w:pPr>
+      <w:r>
+        <w:rPr>
+          <w:rFonts w:ascii="Times New Roman" w:hAnsi="Times New Roman" w:cs="Times New Roman"/>
+          <w:sz w:val="24"/>
+          <w:szCs w:val="24"/>
+        </w:rPr>
+        <w:t>Buat</w:t>
+      </w:r>
+      <w:r>
+        <w:rPr>
+          <w:rFonts w:ascii="Times New Roman" w:hAnsi="Times New Roman" w:cs="Times New Roman"/>
+          <w:sz w:val="24"/>
+          <w:szCs w:val="24"/>
+        </w:rPr>
+        <w:t xml:space="preserve"> scope untuk mengamati</w:t>
+      </w:r>
+      <w:r>
+        <w:rPr>
+          <w:rFonts w:ascii="Times New Roman" w:hAnsi="Times New Roman" w:cs="Times New Roman"/>
+          <w:sz w:val="24"/>
+          <w:szCs w:val="24"/>
+        </w:rPr>
+        <w:t xml:space="preserve"> perbandingan</w:t>
+      </w:r>
+      <w:r>
+        <w:rPr>
+          <w:rFonts w:ascii="Times New Roman" w:hAnsi="Times New Roman" w:cs="Times New Roman"/>
+          <w:sz w:val="24"/>
+          <w:szCs w:val="24"/>
+        </w:rPr>
+        <w:t xml:space="preserve"> sinyal</w:t>
+      </w:r>
+      <w:r>
+        <w:rPr>
+          <w:rFonts w:ascii="Times New Roman" w:hAnsi="Times New Roman" w:cs="Times New Roman"/>
+          <w:sz w:val="24"/>
+          <w:szCs w:val="24"/>
+        </w:rPr>
+        <w:t xml:space="preserve"> prediksi dan pengukuran</w:t>
+      </w:r>
+      <w:r>
+        <w:rPr>
+          <w:rFonts w:ascii="Times New Roman" w:hAnsi="Times New Roman" w:cs="Times New Roman"/>
+          <w:sz w:val="24"/>
+          <w:szCs w:val="24"/>
+        </w:rPr>
+        <w:t xml:space="preserve"> </w:t>
+      </w:r>
+      <w:r>
+        <w:rPr>
+          <w:rFonts w:ascii="Times New Roman" w:hAnsi="Times New Roman" w:cs="Times New Roman"/>
+          <w:sz w:val="24"/>
+          <w:szCs w:val="24"/>
+        </w:rPr>
+        <w:t>perpindahan bola:</w:t>
+      </w:r>
+    </w:p>
+    <w:p>
+      <w:pPr>
+        <w:pStyle w:val="ListParagraph"/>
+        <w:numPr>
+          <w:ilvl w:val="1"/>
+          <w:numId w:val="23"/>
+        </w:numPr>
+        <w:rPr>
+          <w:rFonts w:ascii="Times New Roman" w:hAnsi="Times New Roman" w:cs="Times New Roman"/>
+          <w:sz w:val="24"/>
+          <w:szCs w:val="24"/>
+        </w:rPr>
+      </w:pPr>
+      <w:r>
+        <w:rPr>
+          <w:rFonts w:ascii="Times New Roman" w:hAnsi="Times New Roman" w:cs="Times New Roman"/>
+          <w:sz w:val="24"/>
+          <w:szCs w:val="24"/>
+        </w:rPr>
+        <w:t>Ambil scope dari library browrser: Simulink&gt;</w:t>
+      </w:r>
+      <w:r>
+        <w:t xml:space="preserve"> </w:t>
+      </w:r>
+      <w:r>
+        <w:rPr>
+          <w:rFonts w:ascii="Times New Roman" w:hAnsi="Times New Roman" w:cs="Times New Roman"/>
+          <w:sz w:val="24"/>
+          <w:szCs w:val="24"/>
+        </w:rPr>
+        <w:t>Commonly Used Blocks</w:t>
+      </w:r>
+      <w:r>
+        <w:rPr>
+          <w:rFonts w:ascii="Times New Roman" w:hAnsi="Times New Roman" w:cs="Times New Roman"/>
+          <w:sz w:val="24"/>
+          <w:szCs w:val="24"/>
+        </w:rPr>
+        <w:t>&gt;Scope.</w:t>
+      </w:r>
+    </w:p>
+    <w:p>
+      <w:pPr>
+        <w:pStyle w:val="ListParagraph"/>
+        <w:numPr>
+          <w:ilvl w:val="1"/>
+          <w:numId w:val="23"/>
+        </w:numPr>
+        <w:rPr>
+          <w:rFonts w:ascii="Times New Roman" w:hAnsi="Times New Roman" w:cs="Times New Roman"/>
+          <w:sz w:val="24"/>
+          <w:szCs w:val="24"/>
+        </w:rPr>
+      </w:pPr>
+      <w:r>
+        <w:rPr>
+          <w:rFonts w:ascii="Times New Roman" w:hAnsi="Times New Roman" w:cs="Times New Roman"/>
+          <w:sz w:val="24"/>
+          <w:szCs w:val="24"/>
+        </w:rPr>
+        <w:t>Letakan pada ruang kerja simulink.</w:t>
+      </w:r>
+    </w:p>
+    <w:p>
+      <w:pPr>
+        <w:pStyle w:val="ListParagraph"/>
+        <w:numPr>
+          <w:ilvl w:val="1"/>
+          <w:numId w:val="23"/>
+        </w:numPr>
+        <w:rPr>
+          <w:rFonts w:ascii="Times New Roman" w:hAnsi="Times New Roman" w:cs="Times New Roman"/>
+          <w:sz w:val="24"/>
+          <w:szCs w:val="24"/>
+        </w:rPr>
+      </w:pPr>
+      <w:r>
+        <w:rPr>
+          <w:rFonts w:ascii="Times New Roman" w:hAnsi="Times New Roman" w:cs="Times New Roman"/>
+          <w:sz w:val="24"/>
+          <w:szCs w:val="24"/>
+        </w:rPr>
+        <w:t xml:space="preserve">Ubah nama scope menjadi </w:t>
+      </w:r>
+      <w:r>
+        <w:rPr>
+          <w:rFonts w:ascii="Times New Roman" w:hAnsi="Times New Roman" w:cs="Times New Roman"/>
+          <w:sz w:val="24"/>
+          <w:szCs w:val="24"/>
+        </w:rPr>
+        <w:t>R ball</w:t>
+      </w:r>
+    </w:p>
+    <w:p>
+      <w:pPr>
+        <w:pStyle w:val="ListParagraph"/>
+        <w:numPr>
+          <w:ilvl w:val="1"/>
+          <w:numId w:val="23"/>
+        </w:numPr>
+        <w:rPr>
+          <w:rFonts w:ascii="Times New Roman" w:hAnsi="Times New Roman" w:cs="Times New Roman"/>
+          <w:sz w:val="24"/>
+          <w:szCs w:val="24"/>
+        </w:rPr>
+      </w:pPr>
+      <w:r>
+        <w:rPr>
+          <w:rFonts w:ascii="Times New Roman" w:hAnsi="Times New Roman" w:cs="Times New Roman"/>
+          <w:sz w:val="24"/>
+          <w:szCs w:val="24"/>
+        </w:rPr>
+        <w:t>Ambil mux seperti langkah 8f dan sambungkan output mux ke R ball</w:t>
+      </w:r>
+      <w:r>
+        <w:rPr>
+          <w:rFonts w:ascii="Times New Roman" w:hAnsi="Times New Roman" w:cs="Times New Roman"/>
+          <w:sz w:val="24"/>
+          <w:szCs w:val="24"/>
+        </w:rPr>
+        <w:t>.</w:t>
+      </w:r>
+    </w:p>
+    <w:p>
+      <w:pPr>
+        <w:pStyle w:val="ListParagraph"/>
+        <w:numPr>
+          <w:ilvl w:val="1"/>
+          <w:numId w:val="23"/>
+        </w:numPr>
+        <w:rPr>
+          <w:rFonts w:ascii="Times New Roman" w:hAnsi="Times New Roman" w:cs="Times New Roman"/>
+          <w:sz w:val="24"/>
+          <w:szCs w:val="24"/>
+        </w:rPr>
+      </w:pPr>
+      <w:r>
+        <w:rPr>
+          <w:rFonts w:ascii="Times New Roman" w:hAnsi="Times New Roman" w:cs="Times New Roman"/>
+          <w:sz w:val="24"/>
+          <w:szCs w:val="24"/>
+        </w:rPr>
+        <w:t>Sambungkan input1 mux ke output subsistem source.</w:t>
+      </w:r>
+    </w:p>
+    <w:p>
+      <w:pPr>
+        <w:pStyle w:val="ListParagraph"/>
+        <w:numPr>
+          <w:ilvl w:val="1"/>
+          <w:numId w:val="23"/>
+        </w:numPr>
+        <w:rPr>
+          <w:rFonts w:ascii="Times New Roman" w:hAnsi="Times New Roman" w:cs="Times New Roman"/>
+          <w:sz w:val="24"/>
+          <w:szCs w:val="24"/>
+        </w:rPr>
+      </w:pPr>
+      <w:r>
+        <w:rPr>
+          <w:rFonts w:ascii="Times New Roman" w:hAnsi="Times New Roman" w:cs="Times New Roman"/>
+          <w:sz w:val="24"/>
+          <w:szCs w:val="24"/>
+        </w:rPr>
+        <w:t>Ubah nama garis menjadi Predicted.</w:t>
+      </w:r>
+    </w:p>
+    <w:p>
+      <w:pPr>
+        <w:pStyle w:val="ListParagraph"/>
+        <w:numPr>
+          <w:ilvl w:val="1"/>
+          <w:numId w:val="23"/>
+        </w:numPr>
+        <w:rPr>
+          <w:rFonts w:ascii="Times New Roman" w:hAnsi="Times New Roman" w:cs="Times New Roman"/>
+          <w:sz w:val="24"/>
+          <w:szCs w:val="24"/>
+        </w:rPr>
+      </w:pPr>
+      <w:r>
+        <w:rPr>
+          <w:rFonts w:ascii="Times New Roman" w:hAnsi="Times New Roman" w:cs="Times New Roman"/>
+          <w:sz w:val="24"/>
+          <w:szCs w:val="24"/>
+        </w:rPr>
+        <w:t>Sambungkan input</w:t>
+      </w:r>
+      <w:r>
+        <w:rPr>
+          <w:rFonts w:ascii="Times New Roman" w:hAnsi="Times New Roman" w:cs="Times New Roman"/>
+          <w:sz w:val="24"/>
+          <w:szCs w:val="24"/>
+        </w:rPr>
+        <w:t>2</w:t>
+      </w:r>
+      <w:r>
+        <w:rPr>
+          <w:rFonts w:ascii="Times New Roman" w:hAnsi="Times New Roman" w:cs="Times New Roman"/>
+          <w:sz w:val="24"/>
+          <w:szCs w:val="24"/>
+        </w:rPr>
+        <w:t xml:space="preserve"> mux ke output </w:t>
+      </w:r>
+      <w:r>
+        <w:rPr>
+          <w:rFonts w:ascii="Times New Roman" w:hAnsi="Times New Roman" w:cs="Times New Roman"/>
+          <w:sz w:val="24"/>
+          <w:szCs w:val="24"/>
+        </w:rPr>
+        <w:t>sistem close-loop</w:t>
+      </w:r>
+      <w:r>
+        <w:rPr>
+          <w:rFonts w:ascii="Times New Roman" w:hAnsi="Times New Roman" w:cs="Times New Roman"/>
+          <w:sz w:val="24"/>
+          <w:szCs w:val="24"/>
+        </w:rPr>
+        <w:t>.</w:t>
+      </w:r>
+    </w:p>
+    <w:p>
+      <w:pPr>
+        <w:pStyle w:val="ListParagraph"/>
+        <w:numPr>
+          <w:ilvl w:val="1"/>
+          <w:numId w:val="23"/>
+        </w:numPr>
+        <w:rPr>
+          <w:rFonts w:ascii="Times New Roman" w:hAnsi="Times New Roman" w:cs="Times New Roman"/>
+          <w:sz w:val="24"/>
+          <w:szCs w:val="24"/>
+        </w:rPr>
+      </w:pPr>
+      <w:r>
+        <w:rPr>
+          <w:rFonts w:ascii="Times New Roman" w:hAnsi="Times New Roman" w:cs="Times New Roman"/>
+          <w:sz w:val="24"/>
+          <w:szCs w:val="24"/>
+        </w:rPr>
+        <w:t xml:space="preserve">Ubah nama garis menjadi </w:t>
+      </w:r>
+      <w:r>
+        <w:rPr>
+          <w:rFonts w:ascii="Times New Roman" w:hAnsi="Times New Roman" w:cs="Times New Roman"/>
+          <w:sz w:val="24"/>
+          <w:szCs w:val="24"/>
+        </w:rPr>
+        <w:t>Measured</w:t>
+      </w:r>
+      <w:r>
+        <w:rPr>
+          <w:rFonts w:ascii="Times New Roman" w:hAnsi="Times New Roman" w:cs="Times New Roman"/>
+          <w:sz w:val="24"/>
+          <w:szCs w:val="24"/>
+        </w:rPr>
+        <w:t>.</w:t>
+      </w:r>
+    </w:p>
+    <w:p>
+      <w:pPr>
+        <w:pStyle w:val="ListParagraph"/>
+        <w:ind w:left="1440"/>
+        <w:rPr>
+          <w:rFonts w:ascii="Times New Roman" w:hAnsi="Times New Roman" w:cs="Times New Roman"/>
+          <w:sz w:val="24"/>
+          <w:szCs w:val="24"/>
+        </w:rPr>
+      </w:pPr>
+    </w:p>
+    <w:p>
+      <w:pPr>
+        <w:pStyle w:val="ListParagraph"/>
+        <w:ind w:left="1440"/>
+        <w:rPr>
+          <w:rFonts w:ascii="Times New Roman" w:hAnsi="Times New Roman" w:cs="Times New Roman"/>
+          <w:sz w:val="24"/>
+          <w:szCs w:val="24"/>
+        </w:rPr>
+      </w:pPr>
+    </w:p>
+    <w:p>
+      <w:pPr>
+        <w:pStyle w:val="ListParagraph"/>
+        <w:numPr>
+          <w:ilvl w:val="0"/>
+          <w:numId w:val="23"/>
+        </w:numPr>
+        <w:rPr>
+          <w:rFonts w:ascii="Times New Roman" w:hAnsi="Times New Roman" w:cs="Times New Roman"/>
+          <w:sz w:val="24"/>
+          <w:szCs w:val="24"/>
+        </w:rPr>
+      </w:pPr>
+      <w:r>
+        <w:rPr>
+          <w:rFonts w:ascii="Times New Roman" w:hAnsi="Times New Roman" w:cs="Times New Roman"/>
+          <w:sz w:val="24"/>
+          <w:szCs w:val="24"/>
+        </w:rPr>
+        <w:lastRenderedPageBreak/>
+        <w:t>Selanjutnya membuat matlab function untuk mengakuisisi data clock simulink, Measured, dan Predicted untuk digunakan memploting pada GUI:</w:t>
+      </w:r>
+    </w:p>
+    <w:p>
+      <w:pPr>
+        <w:pStyle w:val="ListParagraph"/>
+        <w:numPr>
+          <w:ilvl w:val="1"/>
+          <w:numId w:val="23"/>
+        </w:numPr>
+        <w:rPr>
+          <w:rFonts w:ascii="Times New Roman" w:hAnsi="Times New Roman" w:cs="Times New Roman"/>
+          <w:sz w:val="24"/>
+          <w:szCs w:val="24"/>
+        </w:rPr>
+      </w:pPr>
+      <w:r>
+        <w:rPr>
+          <w:rFonts w:ascii="Times New Roman" w:hAnsi="Times New Roman" w:cs="Times New Roman"/>
+          <w:sz w:val="24"/>
+          <w:szCs w:val="24"/>
+        </w:rPr>
+        <w:t>Ambil matlab function dari library browrser: Simulink&gt;</w:t>
+      </w:r>
+      <w:r>
+        <w:t xml:space="preserve"> </w:t>
+      </w:r>
+      <w:r>
+        <w:rPr>
+          <w:rFonts w:ascii="Times New Roman" w:hAnsi="Times New Roman" w:cs="Times New Roman"/>
+          <w:sz w:val="24"/>
+          <w:szCs w:val="24"/>
+        </w:rPr>
+        <w:t>User-Defined Functions</w:t>
+      </w:r>
+      <w:r>
+        <w:rPr>
+          <w:rFonts w:ascii="Times New Roman" w:hAnsi="Times New Roman" w:cs="Times New Roman"/>
+          <w:sz w:val="24"/>
+          <w:szCs w:val="24"/>
+        </w:rPr>
+        <w:t>&gt;MATLAB Function</w:t>
+      </w:r>
+      <w:r>
+        <w:rPr>
+          <w:rFonts w:ascii="Times New Roman" w:hAnsi="Times New Roman" w:cs="Times New Roman"/>
+          <w:sz w:val="24"/>
+          <w:szCs w:val="24"/>
+        </w:rPr>
+        <w:t>.</w:t>
+      </w:r>
+    </w:p>
+    <w:p>
+      <w:pPr>
+        <w:pStyle w:val="ListParagraph"/>
+        <w:numPr>
+          <w:ilvl w:val="1"/>
+          <w:numId w:val="23"/>
+        </w:numPr>
+        <w:rPr>
+          <w:rFonts w:ascii="Times New Roman" w:hAnsi="Times New Roman" w:cs="Times New Roman"/>
+          <w:sz w:val="24"/>
+          <w:szCs w:val="24"/>
+        </w:rPr>
+      </w:pPr>
+      <w:r>
+        <w:rPr>
+          <w:rFonts w:ascii="Times New Roman" w:hAnsi="Times New Roman" w:cs="Times New Roman"/>
+          <w:sz w:val="24"/>
+          <w:szCs w:val="24"/>
+        </w:rPr>
+        <w:t>Letakan pada ruang kerja simulink.</w:t>
+      </w:r>
+    </w:p>
+    <w:p>
+      <w:pPr>
+        <w:pStyle w:val="ListParagraph"/>
+        <w:numPr>
+          <w:ilvl w:val="1"/>
+          <w:numId w:val="23"/>
+        </w:numPr>
+        <w:rPr>
+          <w:rFonts w:ascii="Times New Roman" w:hAnsi="Times New Roman" w:cs="Times New Roman"/>
+          <w:sz w:val="24"/>
+          <w:szCs w:val="24"/>
+        </w:rPr>
+      </w:pPr>
+      <w:r>
+        <w:rPr>
+          <w:rFonts w:ascii="Times New Roman" w:hAnsi="Times New Roman" w:cs="Times New Roman"/>
+          <w:sz w:val="24"/>
+          <w:szCs w:val="24"/>
+        </w:rPr>
+        <w:t>Ubah nama blok menjadi plot_time.</w:t>
+      </w:r>
+    </w:p>
+    <w:p>
+      <w:pPr>
+        <w:pStyle w:val="ListParagraph"/>
+        <w:numPr>
+          <w:ilvl w:val="1"/>
+          <w:numId w:val="23"/>
+        </w:numPr>
+        <w:rPr>
+          <w:rFonts w:ascii="Times New Roman" w:hAnsi="Times New Roman" w:cs="Times New Roman"/>
+          <w:sz w:val="24"/>
+          <w:szCs w:val="24"/>
+        </w:rPr>
+      </w:pPr>
+      <w:r>
+        <w:rPr>
+          <w:rFonts w:ascii="Times New Roman" w:hAnsi="Times New Roman" w:cs="Times New Roman"/>
+          <w:sz w:val="24"/>
+          <w:szCs w:val="24"/>
+        </w:rPr>
+        <w:t>Masukan code seperti berikut:</w:t>
+      </w:r>
+    </w:p>
+    <w:p>
+      <w:pPr>
+        <w:pStyle w:val="ListParagraph"/>
+        <w:ind w:left="1440"/>
+        <w:rPr>
+          <w:rFonts w:ascii="Times New Roman" w:hAnsi="Times New Roman" w:cs="Times New Roman"/>
+          <w:sz w:val="24"/>
+          <w:szCs w:val="24"/>
+        </w:rPr>
+      </w:pPr>
+    </w:p>
+    <w:bookmarkStart w:id="27" w:name="_MON_1666582931"/>
+    <w:bookmarkEnd w:id="27"/>
+    <w:p>
+      <w:pPr>
+        <w:pStyle w:val="ListParagraph"/>
+        <w:ind w:left="1440"/>
+        <w:rPr>
+          <w:rFonts w:ascii="Times New Roman" w:hAnsi="Times New Roman" w:cs="Times New Roman"/>
+          <w:sz w:val="24"/>
+          <w:szCs w:val="24"/>
+        </w:rPr>
+      </w:pPr>
+      <w:r>
+        <w:rPr>
+          <w:rFonts w:ascii="Times New Roman" w:hAnsi="Times New Roman" w:cs="Times New Roman"/>
+          <w:sz w:val="24"/>
+          <w:szCs w:val="24"/>
+        </w:rPr>
+        <w:object w:dxaOrig="9360" w:dyaOrig="725" w14:anchorId="22AB4AB6">
+          <v:shapetype id="_x0000_t75" coordsize="21600,21600" o:spt="75" o:preferrelative="t" path="m@4@5l@4@11@9@11@9@5xe" filled="f" stroked="f">
+            <v:stroke joinstyle="miter"/>
+            <v:formulas>
+              <v:f eqn="if lineDrawn pixelLineWidth 0"/>
+              <v:f eqn="sum @0 1 0"/>
+              <v:f eqn="sum 0 0 @1"/>
+              <v:f eqn="prod @2 1 2"/>
+              <v:f eqn="prod @3 21600 pixelWidth"/>
+              <v:f eqn="prod @3 21600 pixelHeight"/>
+              <v:f eqn="sum @0 0 1"/>
+              <v:f eqn="prod @6 1 2"/>
+              <v:f eqn="prod @7 21600 pixelWidth"/>
+              <v:f eqn="sum @8 21600 0"/>
+              <v:f eqn="prod @7 21600 pixelHeight"/>
+              <v:f eqn="sum @10 21600 0"/>
+            </v:formulas>
+            <v:path o:extrusionok="f" gradientshapeok="t" o:connecttype="rect"/>
+            <o:lock v:ext="edit" aspectratio="t"/>
+          </v:shapetype>
+          <v:shape id="_x0000_i1035" type="#_x0000_t75" style="width:468pt;height:36pt" o:ole="">
+            <v:imagedata r:id="rId32" o:title=""/>
+          </v:shape>
+          <o:OLEObject Type="Embed" ProgID="Word.OpenDocumentText.12" ShapeID="_x0000_i1035" DrawAspect="Content" ObjectID="_1666584727" r:id="rId33"/>
+        </w:object>
+      </w:r>
+    </w:p>
+    <w:p>
+      <w:pPr>
+        <w:pStyle w:val="ListParagraph"/>
+        <w:ind w:left="1440"/>
+        <w:rPr>
+          <w:rFonts w:ascii="Times New Roman" w:hAnsi="Times New Roman" w:cs="Times New Roman"/>
+          <w:sz w:val="24"/>
+          <w:szCs w:val="24"/>
+        </w:rPr>
+      </w:pPr>
+    </w:p>
+    <w:p>
+      <w:pPr>
+        <w:pStyle w:val="ListParagraph"/>
+        <w:numPr>
+          <w:ilvl w:val="1"/>
+          <w:numId w:val="23"/>
+        </w:numPr>
+        <w:rPr>
+          <w:rFonts w:ascii="Times New Roman" w:hAnsi="Times New Roman" w:cs="Times New Roman"/>
+          <w:sz w:val="24"/>
+          <w:szCs w:val="24"/>
+        </w:rPr>
+      </w:pPr>
+      <w:r>
+        <w:rPr>
+          <w:rFonts w:ascii="Times New Roman" w:hAnsi="Times New Roman" w:cs="Times New Roman"/>
+          <w:sz w:val="24"/>
+          <w:szCs w:val="24"/>
+        </w:rPr>
+        <w:t xml:space="preserve">Ambil </w:t>
+      </w:r>
+      <w:r>
+        <w:rPr>
+          <w:rFonts w:ascii="Times New Roman" w:hAnsi="Times New Roman" w:cs="Times New Roman"/>
+          <w:sz w:val="24"/>
+          <w:szCs w:val="24"/>
+        </w:rPr>
+        <w:t>clock</w:t>
+      </w:r>
+      <w:r>
+        <w:rPr>
+          <w:rFonts w:ascii="Times New Roman" w:hAnsi="Times New Roman" w:cs="Times New Roman"/>
+          <w:sz w:val="24"/>
+          <w:szCs w:val="24"/>
+        </w:rPr>
+        <w:t xml:space="preserve"> dari library browrser: Simulink</w:t>
+      </w:r>
+      <w:r>
+        <w:rPr>
+          <w:rFonts w:ascii="Times New Roman" w:hAnsi="Times New Roman" w:cs="Times New Roman"/>
+          <w:sz w:val="24"/>
+          <w:szCs w:val="24"/>
+        </w:rPr>
+        <w:t>&gt;Sources</w:t>
+      </w:r>
+      <w:r>
+        <w:rPr>
+          <w:rFonts w:ascii="Times New Roman" w:hAnsi="Times New Roman" w:cs="Times New Roman"/>
+          <w:sz w:val="24"/>
+          <w:szCs w:val="24"/>
+        </w:rPr>
+        <w:t>&gt;</w:t>
+      </w:r>
+      <w:r>
+        <w:rPr>
+          <w:rFonts w:ascii="Times New Roman" w:hAnsi="Times New Roman" w:cs="Times New Roman"/>
+          <w:sz w:val="24"/>
+          <w:szCs w:val="24"/>
+        </w:rPr>
+        <w:t>Clock</w:t>
+      </w:r>
+      <w:r>
+        <w:rPr>
+          <w:rFonts w:ascii="Times New Roman" w:hAnsi="Times New Roman" w:cs="Times New Roman"/>
+          <w:sz w:val="24"/>
+          <w:szCs w:val="24"/>
+        </w:rPr>
+        <w:t>.</w:t>
+      </w:r>
+    </w:p>
+    <w:p>
+      <w:pPr>
+        <w:pStyle w:val="ListParagraph"/>
+        <w:numPr>
+          <w:ilvl w:val="1"/>
+          <w:numId w:val="23"/>
+        </w:numPr>
+        <w:rPr>
+          <w:rFonts w:ascii="Times New Roman" w:hAnsi="Times New Roman" w:cs="Times New Roman"/>
+          <w:sz w:val="24"/>
+          <w:szCs w:val="24"/>
+        </w:rPr>
+      </w:pPr>
+      <w:r>
+        <w:rPr>
+          <w:rFonts w:ascii="Times New Roman" w:hAnsi="Times New Roman" w:cs="Times New Roman"/>
+          <w:sz w:val="24"/>
+          <w:szCs w:val="24"/>
+        </w:rPr>
+        <w:t>Letakan pada ruang kerja simulink.</w:t>
+      </w:r>
+    </w:p>
+    <w:p>
+      <w:pPr>
+        <w:pStyle w:val="ListParagraph"/>
+        <w:numPr>
+          <w:ilvl w:val="1"/>
+          <w:numId w:val="23"/>
+        </w:numPr>
+        <w:rPr>
+          <w:rFonts w:ascii="Times New Roman" w:hAnsi="Times New Roman" w:cs="Times New Roman"/>
+          <w:sz w:val="24"/>
+          <w:szCs w:val="24"/>
+        </w:rPr>
+      </w:pPr>
+      <w:r>
+        <w:rPr>
+          <w:rFonts w:ascii="Times New Roman" w:hAnsi="Times New Roman" w:cs="Times New Roman"/>
+          <w:sz w:val="24"/>
+          <w:szCs w:val="24"/>
+        </w:rPr>
+        <w:t>Sambungka clock dengan input plot_time.</w:t>
+      </w:r>
+    </w:p>
+    <w:p>
+      <w:pPr>
+        <w:pStyle w:val="ListParagraph"/>
+        <w:numPr>
+          <w:ilvl w:val="1"/>
+          <w:numId w:val="23"/>
+        </w:numPr>
+        <w:rPr>
+          <w:rFonts w:ascii="Times New Roman" w:hAnsi="Times New Roman" w:cs="Times New Roman"/>
+          <w:sz w:val="24"/>
+          <w:szCs w:val="24"/>
+        </w:rPr>
+      </w:pPr>
+      <w:r>
+        <w:rPr>
+          <w:rFonts w:ascii="Times New Roman" w:hAnsi="Times New Roman" w:cs="Times New Roman"/>
+          <w:sz w:val="24"/>
+          <w:szCs w:val="24"/>
+        </w:rPr>
+        <w:t>Ambil matlab function dari library browrser: Simulink&gt;</w:t>
+      </w:r>
+      <w:r>
+        <w:t xml:space="preserve"> </w:t>
+      </w:r>
+      <w:r>
+        <w:rPr>
+          <w:rFonts w:ascii="Times New Roman" w:hAnsi="Times New Roman" w:cs="Times New Roman"/>
+          <w:sz w:val="24"/>
+          <w:szCs w:val="24"/>
+        </w:rPr>
+        <w:t>User-Defined Functions</w:t>
+      </w:r>
+      <w:r>
+        <w:rPr>
+          <w:rFonts w:ascii="Times New Roman" w:hAnsi="Times New Roman" w:cs="Times New Roman"/>
+          <w:sz w:val="24"/>
+          <w:szCs w:val="24"/>
+        </w:rPr>
+        <w:t>&gt;MATLAB Function.</w:t>
+      </w:r>
+    </w:p>
+    <w:p>
+      <w:pPr>
+        <w:pStyle w:val="ListParagraph"/>
+        <w:numPr>
+          <w:ilvl w:val="1"/>
+          <w:numId w:val="23"/>
+        </w:numPr>
+        <w:rPr>
+          <w:rFonts w:ascii="Times New Roman" w:hAnsi="Times New Roman" w:cs="Times New Roman"/>
+          <w:sz w:val="24"/>
+          <w:szCs w:val="24"/>
+        </w:rPr>
+      </w:pPr>
+      <w:r>
+        <w:rPr>
+          <w:rFonts w:ascii="Times New Roman" w:hAnsi="Times New Roman" w:cs="Times New Roman"/>
+          <w:sz w:val="24"/>
+          <w:szCs w:val="24"/>
+        </w:rPr>
+        <w:t>Letakan pada ruang kerja simulink.</w:t>
+      </w:r>
+    </w:p>
+    <w:p>
+      <w:pPr>
+        <w:pStyle w:val="ListParagraph"/>
+        <w:numPr>
+          <w:ilvl w:val="1"/>
+          <w:numId w:val="23"/>
+        </w:numPr>
+        <w:rPr>
+          <w:rFonts w:ascii="Times New Roman" w:hAnsi="Times New Roman" w:cs="Times New Roman"/>
+          <w:sz w:val="24"/>
+          <w:szCs w:val="24"/>
+        </w:rPr>
+      </w:pPr>
+      <w:r>
+        <w:rPr>
+          <w:rFonts w:ascii="Times New Roman" w:hAnsi="Times New Roman" w:cs="Times New Roman"/>
+          <w:sz w:val="24"/>
+          <w:szCs w:val="24"/>
+        </w:rPr>
+        <w:t xml:space="preserve">Ubah nama blok menjadi </w:t>
+      </w:r>
+      <w:r>
+        <w:rPr>
+          <w:rFonts w:ascii="Times New Roman" w:hAnsi="Times New Roman" w:cs="Times New Roman"/>
+          <w:sz w:val="24"/>
+          <w:szCs w:val="24"/>
+        </w:rPr>
+        <w:t>plot_r_Measured</w:t>
+      </w:r>
+      <w:r>
+        <w:rPr>
+          <w:rFonts w:ascii="Times New Roman" w:hAnsi="Times New Roman" w:cs="Times New Roman"/>
+          <w:sz w:val="24"/>
+          <w:szCs w:val="24"/>
+        </w:rPr>
+        <w:t>.</w:t>
+      </w:r>
+    </w:p>
+    <w:p>
+      <w:pPr>
+        <w:pStyle w:val="ListParagraph"/>
+        <w:numPr>
+          <w:ilvl w:val="1"/>
+          <w:numId w:val="23"/>
+        </w:numPr>
+        <w:rPr>
+          <w:rFonts w:ascii="Times New Roman" w:hAnsi="Times New Roman" w:cs="Times New Roman"/>
+          <w:sz w:val="24"/>
+          <w:szCs w:val="24"/>
+        </w:rPr>
+      </w:pPr>
+      <w:r>
+        <w:rPr>
+          <w:rFonts w:ascii="Times New Roman" w:hAnsi="Times New Roman" w:cs="Times New Roman"/>
+          <w:sz w:val="24"/>
+          <w:szCs w:val="24"/>
+        </w:rPr>
+        <w:t>Masukan code seperti berikut:</w:t>
+      </w:r>
+    </w:p>
+    <w:p>
+      <w:pPr>
+        <w:pStyle w:val="ListParagraph"/>
+        <w:ind w:left="1440"/>
+        <w:rPr>
+          <w:rFonts w:ascii="Times New Roman" w:hAnsi="Times New Roman" w:cs="Times New Roman"/>
+          <w:sz w:val="24"/>
+          <w:szCs w:val="24"/>
+        </w:rPr>
+      </w:pPr>
+    </w:p>
+    <w:bookmarkStart w:id="28" w:name="_MON_1666583127"/>
+    <w:bookmarkEnd w:id="28"/>
+    <w:p>
+      <w:pPr>
+        <w:pStyle w:val="ListParagraph"/>
+        <w:ind w:left="1440"/>
+        <w:rPr>
+          <w:rFonts w:ascii="Times New Roman" w:hAnsi="Times New Roman" w:cs="Times New Roman"/>
+          <w:sz w:val="24"/>
+          <w:szCs w:val="24"/>
+        </w:rPr>
+      </w:pPr>
+      <w:r>
+        <w:rPr>
+          <w:rFonts w:ascii="Times New Roman" w:hAnsi="Times New Roman" w:cs="Times New Roman"/>
+          <w:sz w:val="24"/>
+          <w:szCs w:val="24"/>
+        </w:rPr>
+        <w:object w:dxaOrig="9360" w:dyaOrig="725" w14:anchorId="7EDC310F">
+          <v:shape id="_x0000_i1041" type="#_x0000_t75" style="width:468pt;height:36pt" o:ole="">
+            <v:imagedata r:id="rId34" o:title=""/>
+          </v:shape>
+          <o:OLEObject Type="Embed" ProgID="Word.OpenDocumentText.12" ShapeID="_x0000_i1041" DrawAspect="Content" ObjectID="_1666584728" r:id="rId35"/>
+        </w:object>
+      </w:r>
+    </w:p>
+    <w:p>
+      <w:pPr>
+        <w:pStyle w:val="ListParagraph"/>
+        <w:ind w:left="1440"/>
+        <w:rPr>
+          <w:rFonts w:ascii="Times New Roman" w:hAnsi="Times New Roman" w:cs="Times New Roman"/>
+          <w:sz w:val="24"/>
+          <w:szCs w:val="24"/>
+        </w:rPr>
+      </w:pPr>
+    </w:p>
+    <w:p>
+      <w:pPr>
+        <w:pStyle w:val="ListParagraph"/>
+        <w:numPr>
+          <w:ilvl w:val="1"/>
+          <w:numId w:val="23"/>
+        </w:numPr>
+        <w:rPr>
+          <w:rFonts w:ascii="Times New Roman" w:hAnsi="Times New Roman" w:cs="Times New Roman"/>
+          <w:sz w:val="24"/>
+          <w:szCs w:val="24"/>
+        </w:rPr>
+      </w:pPr>
+      <w:r>
+        <w:rPr>
+          <w:rFonts w:ascii="Times New Roman" w:hAnsi="Times New Roman" w:cs="Times New Roman"/>
+          <w:sz w:val="24"/>
+          <w:szCs w:val="24"/>
+        </w:rPr>
+        <w:t xml:space="preserve">Sambungkan input </w:t>
+      </w:r>
+      <w:r>
+        <w:rPr>
+          <w:rFonts w:ascii="Times New Roman" w:hAnsi="Times New Roman" w:cs="Times New Roman"/>
+          <w:sz w:val="24"/>
+          <w:szCs w:val="24"/>
+        </w:rPr>
+        <w:t>plot_r_Measured</w:t>
+      </w:r>
+      <w:r>
+        <w:rPr>
+          <w:rFonts w:ascii="Times New Roman" w:hAnsi="Times New Roman" w:cs="Times New Roman"/>
+          <w:sz w:val="24"/>
+          <w:szCs w:val="24"/>
+        </w:rPr>
+        <w:t xml:space="preserve"> dengan output transfer function Ballbeam.</w:t>
+      </w:r>
+    </w:p>
+    <w:p>
+      <w:pPr>
+        <w:pStyle w:val="ListParagraph"/>
+        <w:numPr>
+          <w:ilvl w:val="1"/>
+          <w:numId w:val="23"/>
+        </w:numPr>
+        <w:rPr>
+          <w:rFonts w:ascii="Times New Roman" w:hAnsi="Times New Roman" w:cs="Times New Roman"/>
+          <w:sz w:val="24"/>
+          <w:szCs w:val="24"/>
+        </w:rPr>
+      </w:pPr>
+      <w:r>
+        <w:rPr>
+          <w:rFonts w:ascii="Times New Roman" w:hAnsi="Times New Roman" w:cs="Times New Roman"/>
+          <w:sz w:val="24"/>
+          <w:szCs w:val="24"/>
+        </w:rPr>
+        <w:t>Ambil matlab function dari library browrser: Simulink&gt;</w:t>
+      </w:r>
+      <w:r>
+        <w:t xml:space="preserve"> </w:t>
+      </w:r>
+      <w:r>
+        <w:rPr>
+          <w:rFonts w:ascii="Times New Roman" w:hAnsi="Times New Roman" w:cs="Times New Roman"/>
+          <w:sz w:val="24"/>
+          <w:szCs w:val="24"/>
+        </w:rPr>
+        <w:t>User-Defined Functions</w:t>
+      </w:r>
+      <w:r>
+        <w:rPr>
+          <w:rFonts w:ascii="Times New Roman" w:hAnsi="Times New Roman" w:cs="Times New Roman"/>
+          <w:sz w:val="24"/>
+          <w:szCs w:val="24"/>
+        </w:rPr>
+        <w:t>&gt;MATLAB Function.</w:t>
+      </w:r>
+    </w:p>
+    <w:p>
+      <w:pPr>
+        <w:pStyle w:val="ListParagraph"/>
+        <w:numPr>
+          <w:ilvl w:val="1"/>
+          <w:numId w:val="23"/>
+        </w:numPr>
+        <w:rPr>
+          <w:rFonts w:ascii="Times New Roman" w:hAnsi="Times New Roman" w:cs="Times New Roman"/>
+          <w:sz w:val="24"/>
+          <w:szCs w:val="24"/>
+        </w:rPr>
+      </w:pPr>
+      <w:r>
+        <w:rPr>
+          <w:rFonts w:ascii="Times New Roman" w:hAnsi="Times New Roman" w:cs="Times New Roman"/>
+          <w:sz w:val="24"/>
+          <w:szCs w:val="24"/>
+        </w:rPr>
+        <w:t>Letakan pada ruang kerja simulink.</w:t>
+      </w:r>
+    </w:p>
+    <w:p>
+      <w:pPr>
+        <w:pStyle w:val="ListParagraph"/>
+        <w:numPr>
+          <w:ilvl w:val="1"/>
+          <w:numId w:val="23"/>
+        </w:numPr>
+        <w:rPr>
+          <w:rFonts w:ascii="Times New Roman" w:hAnsi="Times New Roman" w:cs="Times New Roman"/>
+          <w:sz w:val="24"/>
+          <w:szCs w:val="24"/>
+        </w:rPr>
+      </w:pPr>
+      <w:r>
+        <w:rPr>
+          <w:rFonts w:ascii="Times New Roman" w:hAnsi="Times New Roman" w:cs="Times New Roman"/>
+          <w:sz w:val="24"/>
+          <w:szCs w:val="24"/>
+        </w:rPr>
+        <w:t xml:space="preserve">Ubah nama blok menjadi </w:t>
+      </w:r>
+      <w:r>
+        <w:rPr>
+          <w:rFonts w:ascii="Times New Roman" w:hAnsi="Times New Roman" w:cs="Times New Roman"/>
+          <w:sz w:val="24"/>
+          <w:szCs w:val="24"/>
+        </w:rPr>
+        <w:t>plot_r_Predicted</w:t>
+      </w:r>
+      <w:r>
+        <w:rPr>
+          <w:rFonts w:ascii="Times New Roman" w:hAnsi="Times New Roman" w:cs="Times New Roman"/>
+          <w:sz w:val="24"/>
+          <w:szCs w:val="24"/>
+        </w:rPr>
+        <w:t>.</w:t>
+      </w:r>
+    </w:p>
+    <w:p>
+      <w:pPr>
+        <w:pStyle w:val="ListParagraph"/>
+        <w:numPr>
+          <w:ilvl w:val="1"/>
+          <w:numId w:val="23"/>
+        </w:numPr>
+        <w:rPr>
+          <w:rFonts w:ascii="Times New Roman" w:hAnsi="Times New Roman" w:cs="Times New Roman"/>
+          <w:sz w:val="24"/>
+          <w:szCs w:val="24"/>
+        </w:rPr>
+      </w:pPr>
+      <w:r>
+        <w:rPr>
+          <w:rFonts w:ascii="Times New Roman" w:hAnsi="Times New Roman" w:cs="Times New Roman"/>
+          <w:sz w:val="24"/>
+          <w:szCs w:val="24"/>
+        </w:rPr>
+        <w:t>Masukan code seperti berikut:</w:t>
+      </w:r>
+    </w:p>
+    <w:p>
+      <w:pPr>
+        <w:pStyle w:val="ListParagraph"/>
+        <w:ind w:left="1440"/>
+        <w:rPr>
+          <w:rFonts w:ascii="Times New Roman" w:hAnsi="Times New Roman" w:cs="Times New Roman"/>
+          <w:sz w:val="24"/>
+          <w:szCs w:val="24"/>
+        </w:rPr>
+      </w:pPr>
+    </w:p>
+    <w:bookmarkStart w:id="29" w:name="_MON_1666583208"/>
+    <w:bookmarkEnd w:id="29"/>
+    <w:p>
+      <w:pPr>
+        <w:pStyle w:val="ListParagraph"/>
+        <w:ind w:left="1440"/>
+        <w:rPr>
+          <w:rFonts w:ascii="Times New Roman" w:hAnsi="Times New Roman" w:cs="Times New Roman"/>
+          <w:sz w:val="24"/>
+          <w:szCs w:val="24"/>
+        </w:rPr>
+      </w:pPr>
+      <w:r>
+        <w:rPr>
+          <w:rFonts w:ascii="Times New Roman" w:hAnsi="Times New Roman" w:cs="Times New Roman"/>
+          <w:sz w:val="24"/>
+          <w:szCs w:val="24"/>
+        </w:rPr>
+        <w:object w:dxaOrig="9360" w:dyaOrig="725" w14:anchorId="1466AEA4">
+          <v:shape id="_x0000_i1044" type="#_x0000_t75" style="width:468pt;height:36pt" o:ole="">
+            <v:imagedata r:id="rId36" o:title=""/>
+          </v:shape>
+          <o:OLEObject Type="Embed" ProgID="Word.OpenDocumentText.12" ShapeID="_x0000_i1044" DrawAspect="Content" ObjectID="_1666584729" r:id="rId37"/>
+        </w:object>
+      </w:r>
+    </w:p>
+    <w:p>
+      <w:pPr>
+        <w:pStyle w:val="ListParagraph"/>
+        <w:ind w:left="1440"/>
+        <w:rPr>
+          <w:rFonts w:ascii="Times New Roman" w:hAnsi="Times New Roman" w:cs="Times New Roman"/>
+          <w:sz w:val="24"/>
+          <w:szCs w:val="24"/>
+        </w:rPr>
+      </w:pPr>
+    </w:p>
+    <w:p>
+      <w:pPr>
+        <w:pStyle w:val="ListParagraph"/>
+        <w:numPr>
+          <w:ilvl w:val="1"/>
+          <w:numId w:val="23"/>
+        </w:numPr>
+        <w:rPr>
+          <w:rFonts w:ascii="Times New Roman" w:hAnsi="Times New Roman" w:cs="Times New Roman"/>
+          <w:sz w:val="24"/>
+          <w:szCs w:val="24"/>
+        </w:rPr>
+      </w:pPr>
+      <w:r>
+        <w:rPr>
+          <w:rFonts w:ascii="Times New Roman" w:hAnsi="Times New Roman" w:cs="Times New Roman"/>
+          <w:sz w:val="24"/>
+          <w:szCs w:val="24"/>
+        </w:rPr>
+        <w:t xml:space="preserve">Sambungkan input </w:t>
+      </w:r>
+      <w:r>
+        <w:rPr>
+          <w:rFonts w:ascii="Times New Roman" w:hAnsi="Times New Roman" w:cs="Times New Roman"/>
+          <w:sz w:val="24"/>
+          <w:szCs w:val="24"/>
+        </w:rPr>
+        <w:t>plot_r_Predicted</w:t>
+      </w:r>
+      <w:r>
+        <w:rPr>
+          <w:rFonts w:ascii="Times New Roman" w:hAnsi="Times New Roman" w:cs="Times New Roman"/>
+          <w:sz w:val="24"/>
+          <w:szCs w:val="24"/>
+        </w:rPr>
+        <w:t xml:space="preserve"> </w:t>
+      </w:r>
+      <w:r>
+        <w:rPr>
+          <w:rFonts w:ascii="Times New Roman" w:hAnsi="Times New Roman" w:cs="Times New Roman"/>
+          <w:sz w:val="24"/>
+          <w:szCs w:val="24"/>
+        </w:rPr>
+        <w:t xml:space="preserve">dengan output </w:t>
+      </w:r>
+      <w:r>
+        <w:rPr>
+          <w:rFonts w:ascii="Times New Roman" w:hAnsi="Times New Roman" w:cs="Times New Roman"/>
+          <w:sz w:val="24"/>
+          <w:szCs w:val="24"/>
+        </w:rPr>
+        <w:t>subsistem source</w:t>
+      </w:r>
+      <w:r>
+        <w:rPr>
+          <w:rFonts w:ascii="Times New Roman" w:hAnsi="Times New Roman" w:cs="Times New Roman"/>
+          <w:sz w:val="24"/>
+          <w:szCs w:val="24"/>
+        </w:rPr>
+        <w:t>.</w:t>
+      </w:r>
+    </w:p>
+    <w:p>
+      <w:pPr>
+        <w:pStyle w:val="ListParagraph"/>
+        <w:ind w:left="1440"/>
+        <w:rPr>
+          <w:rFonts w:ascii="Times New Roman" w:hAnsi="Times New Roman" w:cs="Times New Roman"/>
+          <w:sz w:val="24"/>
+          <w:szCs w:val="24"/>
+        </w:rPr>
+      </w:pPr>
+    </w:p>
+    <w:p>
+      <w:pPr>
+        <w:pStyle w:val="ListParagraph"/>
+        <w:numPr>
+          <w:ilvl w:val="0"/>
+          <w:numId w:val="23"/>
+        </w:numPr>
+        <w:rPr>
+          <w:rFonts w:ascii="Times New Roman" w:hAnsi="Times New Roman" w:cs="Times New Roman"/>
+          <w:sz w:val="24"/>
+          <w:szCs w:val="24"/>
+        </w:rPr>
+      </w:pPr>
+      <w:r>
+        <w:rPr>
+          <w:rFonts w:ascii="Times New Roman" w:hAnsi="Times New Roman" w:cs="Times New Roman"/>
+          <w:sz w:val="24"/>
+          <w:szCs w:val="24"/>
+        </w:rPr>
+        <w:t>Buat VR Sink untuk menampilkan sistem ballbeam yang telah dibuat:</w:t>
+      </w:r>
+    </w:p>
+    <w:p>
+      <w:pPr>
+        <w:pStyle w:val="ListParagraph"/>
+        <w:numPr>
+          <w:ilvl w:val="1"/>
+          <w:numId w:val="23"/>
+        </w:numPr>
+        <w:rPr>
+          <w:rFonts w:ascii="Times New Roman" w:hAnsi="Times New Roman" w:cs="Times New Roman"/>
+          <w:sz w:val="24"/>
+          <w:szCs w:val="24"/>
+        </w:rPr>
+      </w:pPr>
+      <w:r>
+        <w:rPr>
+          <w:rFonts w:ascii="Times New Roman" w:hAnsi="Times New Roman" w:cs="Times New Roman"/>
+          <w:sz w:val="24"/>
+          <w:szCs w:val="24"/>
+        </w:rPr>
+        <w:t xml:space="preserve">Ambil </w:t>
+      </w:r>
+      <w:r>
+        <w:rPr>
+          <w:rFonts w:ascii="Times New Roman" w:hAnsi="Times New Roman" w:cs="Times New Roman"/>
+          <w:sz w:val="24"/>
+          <w:szCs w:val="24"/>
+        </w:rPr>
+        <w:t>VR Sink</w:t>
+      </w:r>
+      <w:r>
+        <w:rPr>
+          <w:rFonts w:ascii="Times New Roman" w:hAnsi="Times New Roman" w:cs="Times New Roman"/>
+          <w:sz w:val="24"/>
+          <w:szCs w:val="24"/>
+        </w:rPr>
+        <w:t xml:space="preserve"> dari library browrser</w:t>
+      </w:r>
+      <w:r>
+        <w:rPr>
+          <w:rFonts w:ascii="Times New Roman" w:hAnsi="Times New Roman" w:cs="Times New Roman"/>
+          <w:sz w:val="24"/>
+          <w:szCs w:val="24"/>
+        </w:rPr>
+        <w:t xml:space="preserve"> dengan menggunakan mesin pencari yang tersedia.</w:t>
+      </w:r>
+    </w:p>
+    <w:p>
+      <w:pPr>
+        <w:pStyle w:val="ListParagraph"/>
+        <w:numPr>
+          <w:ilvl w:val="1"/>
+          <w:numId w:val="23"/>
+        </w:numPr>
+        <w:rPr>
+          <w:rFonts w:ascii="Times New Roman" w:hAnsi="Times New Roman" w:cs="Times New Roman"/>
+          <w:sz w:val="24"/>
+          <w:szCs w:val="24"/>
+        </w:rPr>
+      </w:pPr>
+      <w:r>
+        <w:rPr>
+          <w:rFonts w:ascii="Times New Roman" w:hAnsi="Times New Roman" w:cs="Times New Roman"/>
+          <w:sz w:val="24"/>
+          <w:szCs w:val="24"/>
+        </w:rPr>
+        <w:t>Letakan pada ruang kerja simulink.</w:t>
+      </w:r>
+    </w:p>
+    <w:p>
+      <w:pPr>
+        <w:pStyle w:val="ListParagraph"/>
+        <w:numPr>
+          <w:ilvl w:val="1"/>
+          <w:numId w:val="23"/>
+        </w:numPr>
+        <w:rPr>
+          <w:rFonts w:ascii="Times New Roman" w:hAnsi="Times New Roman" w:cs="Times New Roman"/>
+          <w:sz w:val="24"/>
+          <w:szCs w:val="24"/>
+        </w:rPr>
+      </w:pPr>
+      <w:r>
+        <w:rPr>
+          <w:rFonts w:ascii="Times New Roman" w:hAnsi="Times New Roman" w:cs="Times New Roman"/>
+          <w:sz w:val="24"/>
+          <w:szCs w:val="24"/>
+        </w:rPr>
+        <w:t>Pada bagian Virtual World Properties&gt;Source file klik tombol browse.</w:t>
+      </w:r>
+    </w:p>
+    <w:p>
+      <w:pPr>
+        <w:pStyle w:val="ListParagraph"/>
+        <w:numPr>
+          <w:ilvl w:val="1"/>
+          <w:numId w:val="23"/>
+        </w:numPr>
+        <w:rPr>
+          <w:rFonts w:ascii="Times New Roman" w:hAnsi="Times New Roman" w:cs="Times New Roman"/>
+          <w:sz w:val="24"/>
+          <w:szCs w:val="24"/>
+        </w:rPr>
+      </w:pPr>
+      <w:r>
+        <w:rPr>
+          <w:rFonts w:ascii="Times New Roman" w:hAnsi="Times New Roman" w:cs="Times New Roman"/>
+          <w:sz w:val="24"/>
+          <w:szCs w:val="24"/>
+        </w:rPr>
+        <w:t>Cari direktori penyimpanan file 3D World ballbeam yang telah disimpan dengan format file (*.wrl,*.x3d,*.x3dv). Klik OK.</w:t>
+      </w:r>
+    </w:p>
+    <w:p>
+      <w:pPr>
+        <w:pStyle w:val="ListParagraph"/>
+        <w:numPr>
+          <w:ilvl w:val="1"/>
+          <w:numId w:val="23"/>
+        </w:numPr>
+        <w:rPr>
+          <w:rFonts w:ascii="Times New Roman" w:hAnsi="Times New Roman" w:cs="Times New Roman"/>
+          <w:sz w:val="24"/>
+          <w:szCs w:val="24"/>
+        </w:rPr>
+      </w:pPr>
+      <w:r>
+        <w:rPr>
+          <w:rFonts w:ascii="Times New Roman" w:hAnsi="Times New Roman" w:cs="Times New Roman"/>
+          <w:sz w:val="24"/>
+          <w:szCs w:val="24"/>
+        </w:rPr>
+        <w:t>Pada Virtual World Tree perluas Batang (Transform) dan centang rotation (SFRotation).</w:t>
+      </w:r>
+    </w:p>
+    <w:p>
+      <w:pPr>
+        <w:pStyle w:val="ListParagraph"/>
+        <w:numPr>
+          <w:ilvl w:val="1"/>
+          <w:numId w:val="23"/>
+        </w:numPr>
+        <w:rPr>
+          <w:rFonts w:ascii="Times New Roman" w:hAnsi="Times New Roman" w:cs="Times New Roman"/>
+          <w:sz w:val="24"/>
+          <w:szCs w:val="24"/>
+        </w:rPr>
+      </w:pPr>
+      <w:r>
+        <w:rPr>
+          <w:rFonts w:ascii="Times New Roman" w:hAnsi="Times New Roman" w:cs="Times New Roman"/>
+          <w:sz w:val="24"/>
+          <w:szCs w:val="24"/>
+        </w:rPr>
+        <w:lastRenderedPageBreak/>
+        <w:t xml:space="preserve">Pada Virtual World Tree perluas </w:t>
+      </w:r>
+      <w:r>
+        <w:rPr>
+          <w:rFonts w:ascii="Times New Roman" w:hAnsi="Times New Roman" w:cs="Times New Roman"/>
+          <w:sz w:val="24"/>
+          <w:szCs w:val="24"/>
+        </w:rPr>
+        <w:t>Bola</w:t>
+      </w:r>
+      <w:r>
+        <w:rPr>
+          <w:rFonts w:ascii="Times New Roman" w:hAnsi="Times New Roman" w:cs="Times New Roman"/>
+          <w:sz w:val="24"/>
+          <w:szCs w:val="24"/>
+        </w:rPr>
+        <w:t xml:space="preserve"> (Transform) dan centang </w:t>
+      </w:r>
+      <w:r>
+        <w:rPr>
+          <w:rFonts w:ascii="Times New Roman" w:hAnsi="Times New Roman" w:cs="Times New Roman"/>
+          <w:sz w:val="24"/>
+          <w:szCs w:val="24"/>
+        </w:rPr>
+        <w:t>translation</w:t>
+      </w:r>
+      <w:r>
+        <w:rPr>
+          <w:rFonts w:ascii="Times New Roman" w:hAnsi="Times New Roman" w:cs="Times New Roman"/>
+          <w:sz w:val="24"/>
+          <w:szCs w:val="24"/>
+        </w:rPr>
+        <w:t xml:space="preserve"> (SF</w:t>
+      </w:r>
+      <w:r>
+        <w:rPr>
+          <w:rFonts w:ascii="Times New Roman" w:hAnsi="Times New Roman" w:cs="Times New Roman"/>
+          <w:sz w:val="24"/>
+          <w:szCs w:val="24"/>
+        </w:rPr>
+        <w:t>Vec3f</w:t>
+      </w:r>
+      <w:r>
+        <w:rPr>
+          <w:rFonts w:ascii="Times New Roman" w:hAnsi="Times New Roman" w:cs="Times New Roman"/>
+          <w:sz w:val="24"/>
+          <w:szCs w:val="24"/>
+        </w:rPr>
+        <w:t>).</w:t>
+      </w:r>
+    </w:p>
+    <w:p>
+      <w:pPr>
+        <w:pStyle w:val="ListParagraph"/>
+        <w:numPr>
+          <w:ilvl w:val="1"/>
+          <w:numId w:val="23"/>
+        </w:numPr>
+        <w:rPr>
+          <w:rFonts w:ascii="Times New Roman" w:hAnsi="Times New Roman" w:cs="Times New Roman"/>
+          <w:sz w:val="24"/>
+          <w:szCs w:val="24"/>
+        </w:rPr>
+      </w:pPr>
+      <w:r>
+        <w:rPr>
+          <w:rFonts w:ascii="Times New Roman" w:hAnsi="Times New Roman" w:cs="Times New Roman"/>
+          <w:sz w:val="24"/>
+          <w:szCs w:val="24"/>
+        </w:rPr>
+        <w:t>Klik OK.</w:t>
+      </w:r>
+    </w:p>
+    <w:p>
+      <w:pPr>
+        <w:pStyle w:val="ListParagraph"/>
+        <w:numPr>
+          <w:ilvl w:val="1"/>
+          <w:numId w:val="23"/>
+        </w:numPr>
+        <w:rPr>
+          <w:rFonts w:ascii="Times New Roman" w:hAnsi="Times New Roman" w:cs="Times New Roman"/>
+          <w:sz w:val="24"/>
+          <w:szCs w:val="24"/>
+        </w:rPr>
+      </w:pPr>
+      <w:r>
+        <w:rPr>
+          <w:rFonts w:ascii="Times New Roman" w:hAnsi="Times New Roman" w:cs="Times New Roman"/>
+          <w:sz w:val="24"/>
+          <w:szCs w:val="24"/>
+        </w:rPr>
+        <w:t xml:space="preserve">Sambungkan input Batang.rotation dengan output subsistem </w:t>
+      </w:r>
+      <w:r>
+        <w:rPr>
+          <w:rFonts w:ascii="Times New Roman" w:hAnsi="Times New Roman" w:cs="Times New Roman"/>
+          <w:sz w:val="24"/>
+          <w:szCs w:val="24"/>
+        </w:rPr>
+        <w:t>Angle 3D</w:t>
+      </w:r>
+      <w:r>
+        <w:rPr>
+          <w:rFonts w:ascii="Times New Roman" w:hAnsi="Times New Roman" w:cs="Times New Roman"/>
+          <w:sz w:val="24"/>
+          <w:szCs w:val="24"/>
+        </w:rPr>
+        <w:t xml:space="preserve"> </w:t>
+      </w:r>
+      <w:r>
+        <w:rPr>
+          <w:rFonts w:ascii="Times New Roman" w:hAnsi="Times New Roman" w:cs="Times New Roman"/>
+          <w:sz w:val="24"/>
+          <w:szCs w:val="24"/>
+        </w:rPr>
+        <w:t>transformation</w:t>
+      </w:r>
+      <w:r>
+        <w:rPr>
+          <w:rFonts w:ascii="Times New Roman" w:hAnsi="Times New Roman" w:cs="Times New Roman"/>
+          <w:sz w:val="24"/>
+          <w:szCs w:val="24"/>
+        </w:rPr>
+        <w:t xml:space="preserve"> dan input Bola.translation dengan output subsistem C</w:t>
+      </w:r>
+      <w:r>
+        <w:rPr>
+          <w:rFonts w:ascii="Times New Roman" w:hAnsi="Times New Roman" w:cs="Times New Roman"/>
+          <w:sz w:val="24"/>
+          <w:szCs w:val="24"/>
+        </w:rPr>
+        <w:t>oordinates 3D</w:t>
+      </w:r>
+      <w:r>
+        <w:rPr>
+          <w:rFonts w:ascii="Times New Roman" w:hAnsi="Times New Roman" w:cs="Times New Roman"/>
+          <w:sz w:val="24"/>
+          <w:szCs w:val="24"/>
+        </w:rPr>
+        <w:t xml:space="preserve"> </w:t>
+      </w:r>
+      <w:r>
+        <w:rPr>
+          <w:rFonts w:ascii="Times New Roman" w:hAnsi="Times New Roman" w:cs="Times New Roman"/>
+          <w:sz w:val="24"/>
+          <w:szCs w:val="24"/>
+        </w:rPr>
+        <w:t>transformation</w:t>
+      </w:r>
+      <w:r>
+        <w:rPr>
+          <w:rFonts w:ascii="Times New Roman" w:hAnsi="Times New Roman" w:cs="Times New Roman"/>
+          <w:sz w:val="24"/>
+          <w:szCs w:val="24"/>
+        </w:rPr>
+        <w:t>.</w:t>
+      </w:r>
+    </w:p>
+    <w:p>
+      <w:pPr>
+        <w:pStyle w:val="ListParagraph"/>
+        <w:numPr>
+          <w:ilvl w:val="1"/>
+          <w:numId w:val="23"/>
+        </w:numPr>
+        <w:rPr>
+          <w:rFonts w:ascii="Times New Roman" w:hAnsi="Times New Roman" w:cs="Times New Roman"/>
+          <w:sz w:val="24"/>
+          <w:szCs w:val="24"/>
+        </w:rPr>
+      </w:pPr>
+      <w:r>
+        <w:rPr>
+          <w:rFonts w:ascii="Times New Roman" w:hAnsi="Times New Roman" w:cs="Times New Roman"/>
+          <w:sz w:val="24"/>
+          <w:szCs w:val="24"/>
+        </w:rPr>
+        <w:t xml:space="preserve">Hasil diagram simulink dapat dilihat pada </w:t>
+      </w:r>
+      <w:r>
+        <w:rPr>
+          <w:rFonts w:ascii="Times New Roman" w:hAnsi="Times New Roman" w:cs="Times New Roman"/>
+          <w:sz w:val="24"/>
+          <w:szCs w:val="24"/>
+        </w:rPr>
+        <w:fldChar w:fldCharType="begin"/>
+      </w:r>
+      <w:r>
+        <w:rPr>
+          <w:rFonts w:ascii="Times New Roman" w:hAnsi="Times New Roman" w:cs="Times New Roman"/>
+          <w:sz w:val="24"/>
+          <w:szCs w:val="24"/>
+        </w:rPr>
+        <w:instrText xml:space="preserve"> REF _Ref55971349 \h </w:instrText>
+      </w:r>
+      <w:r>
+        <w:rPr>
+          <w:rFonts w:ascii="Times New Roman" w:hAnsi="Times New Roman" w:cs="Times New Roman"/>
+          <w:sz w:val="24"/>
+          <w:szCs w:val="24"/>
+        </w:rPr>
+      </w:r>
+      <w:r>
+        <w:rPr>
+          <w:rFonts w:ascii="Times New Roman" w:hAnsi="Times New Roman" w:cs="Times New Roman"/>
+          <w:sz w:val="24"/>
+          <w:szCs w:val="24"/>
+        </w:rPr>
+        <w:instrText xml:space="preserve"> \* MERGEFORMAT </w:instrText>
+      </w:r>
+      <w:r>
+        <w:rPr>
+          <w:rFonts w:ascii="Times New Roman" w:hAnsi="Times New Roman" w:cs="Times New Roman"/>
+          <w:sz w:val="24"/>
+          <w:szCs w:val="24"/>
+        </w:rPr>
+        <w:fldChar w:fldCharType="separate"/>
+      </w:r>
+      <w:r>
+        <w:rPr>
+          <w:rFonts w:ascii="Times New Roman" w:hAnsi="Times New Roman" w:cs="Times New Roman"/>
+          <w:color w:val="000000" w:themeColor="text1"/>
+          <w:sz w:val="24"/>
+          <w:szCs w:val="24"/>
+        </w:rPr>
+        <w:t>Gambar</w:t>
+      </w:r>
+      <w:r>
+        <w:rPr>
+          <w:rFonts w:ascii="Times New Roman" w:hAnsi="Times New Roman" w:cs="Times New Roman"/>
+          <w:b/>
+          <w:bCs/>
+          <w:i/>
+          <w:iCs/>
+          <w:color w:val="000000" w:themeColor="text1"/>
+          <w:sz w:val="24"/>
+          <w:szCs w:val="24"/>
+        </w:rPr>
+        <w:t xml:space="preserve"> </w:t>
+      </w:r>
+      <w:r>
+        <w:rPr>
+          <w:rFonts w:ascii="Times New Roman" w:hAnsi="Times New Roman" w:cs="Times New Roman"/>
+          <w:noProof/>
+          <w:color w:val="000000" w:themeColor="text1"/>
+          <w:sz w:val="24"/>
+          <w:szCs w:val="24"/>
+        </w:rPr>
+        <w:t>28</w:t>
+      </w:r>
+      <w:r>
+        <w:rPr>
+          <w:rFonts w:ascii="Times New Roman" w:hAnsi="Times New Roman" w:cs="Times New Roman"/>
+          <w:sz w:val="24"/>
+          <w:szCs w:val="24"/>
+        </w:rPr>
+        <w:fldChar w:fldCharType="end"/>
+      </w:r>
+      <w:r>
+        <w:rPr>
+          <w:rFonts w:ascii="Times New Roman" w:hAnsi="Times New Roman" w:cs="Times New Roman"/>
+          <w:sz w:val="24"/>
+          <w:szCs w:val="24"/>
+        </w:rPr>
+        <w:t>.</w:t>
+      </w:r>
+    </w:p>
+    <w:p>
+      <w:pPr>
+        <w:ind w:left="1080"/>
+        <w:rPr>
+          <w:rFonts w:ascii="Times New Roman" w:hAnsi="Times New Roman" w:cs="Times New Roman"/>
+          <w:sz w:val="24"/>
+          <w:szCs w:val="24"/>
+        </w:rPr>
+      </w:pPr>
+      <w:r>
+        <w:rPr>
+          <w:noProof/>
+        </w:rPr>
+        <w:drawing>
+          <wp:inline distT="0" distB="0" distL="0" distR="0" wp14:anchorId="4F798390" wp14:editId="515BEA79">
+            <wp:extent cx="4320000" cy="2456264"/>
+            <wp:effectExtent l="19050" t="19050" r="23495" b="20320"/>
+            <wp:docPr id="36" name="Picture 36"/>
+            <wp:cNvGraphicFramePr>
+              <a:graphicFrameLocks xmlns:a="http://schemas.openxmlformats.org/drawingml/2006/main" noChangeAspect="1"/>
+            </wp:cNvGraphicFramePr>
+            <a:graphic xmlns:a="http://schemas.openxmlformats.org/drawingml/2006/main">
+              <a:graphicData uri="http://schemas.openxmlformats.org/drawingml/2006/picture">
+                <pic:pic xmlns:pic="http://schemas.openxmlformats.org/drawingml/2006/picture">
+                  <pic:nvPicPr>
+                    <pic:cNvPr id="1" name=""/>
+                    <pic:cNvPicPr/>
+                  </pic:nvPicPr>
+                  <pic:blipFill>
+                    <a:blip r:embed="rId38"/>
+                    <a:stretch>
+                      <a:fillRect/>
+                    </a:stretch>
+                  </pic:blipFill>
+                  <pic:spPr>
+                    <a:xfrm>
+                      <a:off x="0" y="0"/>
+                      <a:ext cx="4320000" cy="2456264"/>
+                    </a:xfrm>
+                    <a:prstGeom prst="rect">
+                      <a:avLst/>
+                    </a:prstGeom>
+                    <a:ln>
+                      <a:solidFill>
+                        <a:schemeClr val="accent1"/>
+                      </a:solidFill>
+                    </a:ln>
+                  </pic:spPr>
+                </pic:pic>
+              </a:graphicData>
+            </a:graphic>
+          </wp:inline>
+        </w:drawing>
+      </w:r>
+    </w:p>
+    <w:p>
+      <w:pPr>
+        <w:pStyle w:val="Caption"/>
+        <w:jc w:val="center"/>
+        <w:rPr>
+          <w:rFonts w:ascii="Times New Roman" w:hAnsi="Times New Roman" w:cs="Times New Roman"/>
+          <w:i w:val="0"/>
+          <w:iCs w:val="0"/>
+          <w:color w:val="000000" w:themeColor="text1"/>
+          <w:sz w:val="24"/>
+          <w:szCs w:val="24"/>
+        </w:rPr>
+      </w:pPr>
+      <w:bookmarkStart w:id="30" w:name="_Ref55971349"/>
+      <w:r>
+        <w:rPr>
+          <w:rFonts w:ascii="Times New Roman" w:hAnsi="Times New Roman" w:cs="Times New Roman"/>
+          <w:b/>
+          <w:bCs/>
+          <w:i w:val="0"/>
+          <w:iCs w:val="0"/>
+          <w:color w:val="000000" w:themeColor="text1"/>
+          <w:sz w:val="24"/>
+          <w:szCs w:val="24"/>
+        </w:rPr>
+        <w:t xml:space="preserve">Gambar </w:t>
+      </w:r>
+      <w:r>
+        <w:rPr>
+          <w:rFonts w:ascii="Times New Roman" w:hAnsi="Times New Roman" w:cs="Times New Roman"/>
+          <w:b/>
+          <w:bCs/>
+          <w:i w:val="0"/>
+          <w:iCs w:val="0"/>
+          <w:color w:val="000000" w:themeColor="text1"/>
+          <w:sz w:val="24"/>
+          <w:szCs w:val="24"/>
+        </w:rPr>
+        <w:fldChar w:fldCharType="begin"/>
+      </w:r>
+      <w:r>
+        <w:rPr>
+          <w:rFonts w:ascii="Times New Roman" w:hAnsi="Times New Roman" w:cs="Times New Roman"/>
+          <w:b/>
+          <w:bCs/>
+          <w:i w:val="0"/>
+          <w:iCs w:val="0"/>
+          <w:color w:val="000000" w:themeColor="text1"/>
+          <w:sz w:val="24"/>
+          <w:szCs w:val="24"/>
+        </w:rPr>
+        <w:instrText xml:space="preserve"> SEQ Gambar \* ARABIC </w:instrText>
+      </w:r>
+      <w:r>
+        <w:rPr>
+          <w:rFonts w:ascii="Times New Roman" w:hAnsi="Times New Roman" w:cs="Times New Roman"/>
+          <w:b/>
+          <w:bCs/>
+          <w:i w:val="0"/>
+          <w:iCs w:val="0"/>
+          <w:color w:val="000000" w:themeColor="text1"/>
+          <w:sz w:val="24"/>
+          <w:szCs w:val="24"/>
+        </w:rPr>
+        <w:fldChar w:fldCharType="separate"/>
+      </w:r>
+      <w:r>
+        <w:rPr>
+          <w:rFonts w:ascii="Times New Roman" w:hAnsi="Times New Roman" w:cs="Times New Roman"/>
+          <w:b/>
+          <w:bCs/>
+          <w:i w:val="0"/>
+          <w:iCs w:val="0"/>
+          <w:noProof/>
+          <w:color w:val="000000" w:themeColor="text1"/>
+          <w:sz w:val="24"/>
+          <w:szCs w:val="24"/>
+        </w:rPr>
+        <w:t>28</w:t>
+      </w:r>
+      <w:r>
+        <w:rPr>
+          <w:rFonts w:ascii="Times New Roman" w:hAnsi="Times New Roman" w:cs="Times New Roman"/>
+          <w:b/>
+          <w:bCs/>
+          <w:i w:val="0"/>
+          <w:iCs w:val="0"/>
+          <w:color w:val="000000" w:themeColor="text1"/>
+          <w:sz w:val="24"/>
+          <w:szCs w:val="24"/>
+        </w:rPr>
+        <w:fldChar w:fldCharType="end"/>
+      </w:r>
+      <w:bookmarkEnd w:id="30"/>
+      <w:r>
+        <w:rPr>
+          <w:rFonts w:ascii="Times New Roman" w:hAnsi="Times New Roman" w:cs="Times New Roman"/>
+          <w:i w:val="0"/>
+          <w:iCs w:val="0"/>
+          <w:color w:val="000000" w:themeColor="text1"/>
+          <w:sz w:val="24"/>
+          <w:szCs w:val="24"/>
+        </w:rPr>
+        <w:t xml:space="preserve"> </w:t>
+      </w:r>
+      <w:r>
+        <w:rPr>
+          <w:rFonts w:ascii="Times New Roman" w:hAnsi="Times New Roman" w:cs="Times New Roman"/>
+          <w:i w:val="0"/>
+          <w:iCs w:val="0"/>
+          <w:color w:val="000000" w:themeColor="text1"/>
+          <w:sz w:val="24"/>
+          <w:szCs w:val="24"/>
+        </w:rPr>
+        <w:t xml:space="preserve">Simulink </w:t>
+      </w:r>
+      <w:r>
+        <w:rPr>
+          <w:rFonts w:ascii="Times New Roman" w:hAnsi="Times New Roman" w:cs="Times New Roman"/>
+          <w:i w:val="0"/>
+          <w:iCs w:val="0"/>
+          <w:color w:val="000000" w:themeColor="text1"/>
+          <w:sz w:val="24"/>
+          <w:szCs w:val="24"/>
+        </w:rPr>
+        <w:t>Ballbeam System</w:t>
+      </w:r>
+    </w:p>
+    <w:p/>
+    <w:p/>
+    <w:p/>
+    <w:p/>
+    <w:p/>
+    <w:p/>
+    <w:p/>
+    <w:p/>
+    <w:p/>
+    <w:p/>
+    <w:p/>
+    <w:p/>
+    <w:p/>
+    <w:p/>
+    <w:p/>
+    <w:p/>
+    <w:p/>
+    <w:p>
+      <w:pPr>
+        <w:ind w:left="1080"/>
+        <w:rPr>
+          <w:rFonts w:ascii="Times New Roman" w:hAnsi="Times New Roman" w:cs="Times New Roman"/>
+          <w:sz w:val="24"/>
+          <w:szCs w:val="24"/>
+        </w:rPr>
+      </w:pPr>
+    </w:p>
+    <w:p>
+      <w:pPr>
+        <w:ind w:left="1080"/>
+        <w:rPr>
+          <w:rFonts w:ascii="Times New Roman" w:hAnsi="Times New Roman" w:cs="Times New Roman"/>
+          <w:sz w:val="24"/>
+          <w:szCs w:val="24"/>
+        </w:rPr>
+      </w:pPr>
+    </w:p>
+    <w:p>
+      <w:pPr>
+        <w:pStyle w:val="ListParagraph"/>
+        <w:ind w:left="0"/>
         <w:rPr>
           <w:rFonts w:ascii="Times New Roman" w:hAnsi="Times New Roman" w:cs="Times New Roman"/>
           <w:sz w:val="24"/>
@@ -9405,6 +16883,92 @@
     </w:lvl>
   </w:abstractNum>
   <w:abstractNum w:abstractNumId="1" w15:restartNumberingAfterBreak="0">
+    <w:nsid w:val="025A5BBD"/>
+    <w:multiLevelType w:val="hybridMultilevel"/>
+    <w:tmpl w:val="313E919A"/>
+    <w:lvl w:ilvl="0" w:tplc="04090019">
+      <w:start w:val="1"/>
+      <w:numFmt w:val="lowerLetter"/>
+      <w:lvlText w:val="%1."/>
+      <w:lvlJc w:val="left"/>
+      <w:pPr>
+        <w:ind w:left="1440" w:hanging="360"/>
+      </w:pPr>
+    </w:lvl>
+    <w:lvl w:ilvl="1" w:tplc="38090019">
+      <w:start w:val="1"/>
+      <w:numFmt w:val="lowerLetter"/>
+      <w:lvlText w:val="%2."/>
+      <w:lvlJc w:val="left"/>
+      <w:pPr>
+        <w:ind w:left="1440" w:hanging="360"/>
+      </w:pPr>
+    </w:lvl>
+    <w:lvl w:ilvl="2" w:tplc="3809001B">
+      <w:start w:val="1"/>
+      <w:numFmt w:val="lowerRoman"/>
+      <w:lvlText w:val="%3."/>
+      <w:lvlJc w:val="right"/>
+      <w:pPr>
+        <w:ind w:left="2160" w:hanging="180"/>
+      </w:pPr>
+    </w:lvl>
+    <w:lvl w:ilvl="3" w:tplc="3809000F" w:tentative="1">
+      <w:start w:val="1"/>
+      <w:numFmt w:val="decimal"/>
+      <w:lvlText w:val="%4."/>
+      <w:lvlJc w:val="left"/>
+      <w:pPr>
+        <w:ind w:left="2880" w:hanging="360"/>
+      </w:pPr>
+    </w:lvl>
+    <w:lvl w:ilvl="4" w:tplc="38090019" w:tentative="1">
+      <w:start w:val="1"/>
+      <w:numFmt w:val="lowerLetter"/>
+      <w:lvlText w:val="%5."/>
+      <w:lvlJc w:val="left"/>
+      <w:pPr>
+        <w:ind w:left="3600" w:hanging="360"/>
+      </w:pPr>
+    </w:lvl>
+    <w:lvl w:ilvl="5" w:tplc="3809001B" w:tentative="1">
+      <w:start w:val="1"/>
+      <w:numFmt w:val="lowerRoman"/>
+      <w:lvlText w:val="%6."/>
+      <w:lvlJc w:val="right"/>
+      <w:pPr>
+        <w:ind w:left="4320" w:hanging="180"/>
+      </w:pPr>
+    </w:lvl>
+    <w:lvl w:ilvl="6" w:tplc="3809000F" w:tentative="1">
+      <w:start w:val="1"/>
+      <w:numFmt w:val="decimal"/>
+      <w:lvlText w:val="%7."/>
+      <w:lvlJc w:val="left"/>
+      <w:pPr>
+        <w:ind w:left="5040" w:hanging="360"/>
+      </w:pPr>
+    </w:lvl>
+    <w:lvl w:ilvl="7" w:tplc="38090019" w:tentative="1">
+      <w:start w:val="1"/>
+      <w:numFmt w:val="lowerLetter"/>
+      <w:lvlText w:val="%8."/>
+      <w:lvlJc w:val="left"/>
+      <w:pPr>
+        <w:ind w:left="5760" w:hanging="360"/>
+      </w:pPr>
+    </w:lvl>
+    <w:lvl w:ilvl="8" w:tplc="3809001B" w:tentative="1">
+      <w:start w:val="1"/>
+      <w:numFmt w:val="lowerRoman"/>
+      <w:lvlText w:val="%9."/>
+      <w:lvlJc w:val="right"/>
+      <w:pPr>
+        <w:ind w:left="6480" w:hanging="180"/>
+      </w:pPr>
+    </w:lvl>
+  </w:abstractNum>
+  <w:abstractNum w:abstractNumId="2" w15:restartNumberingAfterBreak="0">
     <w:nsid w:val="271634CF"/>
     <w:multiLevelType w:val="hybridMultilevel"/>
     <w:tmpl w:val="285A6DA8"/>
@@ -9490,7 +17054,7 @@
       </w:pPr>
     </w:lvl>
   </w:abstractNum>
-  <w:abstractNum w:abstractNumId="2" w15:restartNumberingAfterBreak="0">
+  <w:abstractNum w:abstractNumId="3" w15:restartNumberingAfterBreak="0">
     <w:nsid w:val="27FB0CBB"/>
     <w:multiLevelType w:val="hybridMultilevel"/>
     <w:tmpl w:val="2EF82D02"/>
@@ -9576,7 +17140,7 @@
       </w:pPr>
     </w:lvl>
   </w:abstractNum>
-  <w:abstractNum w:abstractNumId="3" w15:restartNumberingAfterBreak="0">
+  <w:abstractNum w:abstractNumId="4" w15:restartNumberingAfterBreak="0">
     <w:nsid w:val="2E151941"/>
     <w:multiLevelType w:val="hybridMultilevel"/>
     <w:tmpl w:val="7D9E9FA0"/>
@@ -9689,7 +17253,7 @@
       </w:rPr>
     </w:lvl>
   </w:abstractNum>
-  <w:abstractNum w:abstractNumId="4" w15:restartNumberingAfterBreak="0">
+  <w:abstractNum w:abstractNumId="5" w15:restartNumberingAfterBreak="0">
     <w:nsid w:val="2E646CEC"/>
     <w:multiLevelType w:val="hybridMultilevel"/>
     <w:tmpl w:val="92068D26"/>
@@ -9802,7 +17366,7 @@
       </w:rPr>
     </w:lvl>
   </w:abstractNum>
-  <w:abstractNum w:abstractNumId="5" w15:restartNumberingAfterBreak="0">
+  <w:abstractNum w:abstractNumId="6" w15:restartNumberingAfterBreak="0">
     <w:nsid w:val="30364010"/>
     <w:multiLevelType w:val="hybridMultilevel"/>
     <w:tmpl w:val="27F41218"/>
@@ -9888,7 +17452,7 @@
       </w:pPr>
     </w:lvl>
   </w:abstractNum>
-  <w:abstractNum w:abstractNumId="6" w15:restartNumberingAfterBreak="0">
+  <w:abstractNum w:abstractNumId="7" w15:restartNumberingAfterBreak="0">
     <w:nsid w:val="33DF1E9D"/>
     <w:multiLevelType w:val="hybridMultilevel"/>
     <w:tmpl w:val="8DAA59A8"/>
@@ -9974,7 +17538,7 @@
       </w:pPr>
     </w:lvl>
   </w:abstractNum>
-  <w:abstractNum w:abstractNumId="7" w15:restartNumberingAfterBreak="0">
+  <w:abstractNum w:abstractNumId="8" w15:restartNumberingAfterBreak="0">
     <w:nsid w:val="34E20AC0"/>
     <w:multiLevelType w:val="hybridMultilevel"/>
     <w:tmpl w:val="27F41218"/>
@@ -10060,7 +17624,7 @@
       </w:pPr>
     </w:lvl>
   </w:abstractNum>
-  <w:abstractNum w:abstractNumId="8" w15:restartNumberingAfterBreak="0">
+  <w:abstractNum w:abstractNumId="9" w15:restartNumberingAfterBreak="0">
     <w:nsid w:val="3E032B34"/>
     <w:multiLevelType w:val="hybridMultilevel"/>
     <w:tmpl w:val="998E5EC8"/>
@@ -10146,7 +17710,7 @@
       </w:pPr>
     </w:lvl>
   </w:abstractNum>
-  <w:abstractNum w:abstractNumId="9" w15:restartNumberingAfterBreak="0">
+  <w:abstractNum w:abstractNumId="10" w15:restartNumberingAfterBreak="0">
     <w:nsid w:val="43B82502"/>
     <w:multiLevelType w:val="hybridMultilevel"/>
     <w:tmpl w:val="CC5CA008"/>
@@ -10232,7 +17796,7 @@
       </w:pPr>
     </w:lvl>
   </w:abstractNum>
-  <w:abstractNum w:abstractNumId="10" w15:restartNumberingAfterBreak="0">
+  <w:abstractNum w:abstractNumId="11" w15:restartNumberingAfterBreak="0">
     <w:nsid w:val="440A03E1"/>
     <w:multiLevelType w:val="hybridMultilevel"/>
     <w:tmpl w:val="05F28E2E"/>
@@ -10318,7 +17882,7 @@
       </w:pPr>
     </w:lvl>
   </w:abstractNum>
-  <w:abstractNum w:abstractNumId="11" w15:restartNumberingAfterBreak="0">
+  <w:abstractNum w:abstractNumId="12" w15:restartNumberingAfterBreak="0">
     <w:nsid w:val="461A1EC5"/>
     <w:multiLevelType w:val="hybridMultilevel"/>
     <w:tmpl w:val="8DAA59A8"/>
@@ -10404,7 +17968,7 @@
       </w:pPr>
     </w:lvl>
   </w:abstractNum>
-  <w:abstractNum w:abstractNumId="12" w15:restartNumberingAfterBreak="0">
+  <w:abstractNum w:abstractNumId="13" w15:restartNumberingAfterBreak="0">
     <w:nsid w:val="4E7057A5"/>
     <w:multiLevelType w:val="hybridMultilevel"/>
     <w:tmpl w:val="8DAA59A8"/>
@@ -10490,7 +18054,7 @@
       </w:pPr>
     </w:lvl>
   </w:abstractNum>
-  <w:abstractNum w:abstractNumId="13" w15:restartNumberingAfterBreak="0">
+  <w:abstractNum w:abstractNumId="14" w15:restartNumberingAfterBreak="0">
     <w:nsid w:val="5445171F"/>
     <w:multiLevelType w:val="hybridMultilevel"/>
     <w:tmpl w:val="8DAA59A8"/>
@@ -10576,7 +18140,93 @@
       </w:pPr>
     </w:lvl>
   </w:abstractNum>
-  <w:abstractNum w:abstractNumId="14" w15:restartNumberingAfterBreak="0">
+  <w:abstractNum w:abstractNumId="15" w15:restartNumberingAfterBreak="0">
+    <w:nsid w:val="5A7912E4"/>
+    <w:multiLevelType w:val="hybridMultilevel"/>
+    <w:tmpl w:val="DEB0C85C"/>
+    <w:lvl w:ilvl="0" w:tplc="04090019">
+      <w:start w:val="1"/>
+      <w:numFmt w:val="lowerLetter"/>
+      <w:lvlText w:val="%1."/>
+      <w:lvlJc w:val="left"/>
+      <w:pPr>
+        <w:ind w:left="1440" w:hanging="360"/>
+      </w:pPr>
+    </w:lvl>
+    <w:lvl w:ilvl="1" w:tplc="38090019" w:tentative="1">
+      <w:start w:val="1"/>
+      <w:numFmt w:val="lowerLetter"/>
+      <w:lvlText w:val="%2."/>
+      <w:lvlJc w:val="left"/>
+      <w:pPr>
+        <w:ind w:left="1440" w:hanging="360"/>
+      </w:pPr>
+    </w:lvl>
+    <w:lvl w:ilvl="2" w:tplc="3809001B" w:tentative="1">
+      <w:start w:val="1"/>
+      <w:numFmt w:val="lowerRoman"/>
+      <w:lvlText w:val="%3."/>
+      <w:lvlJc w:val="right"/>
+      <w:pPr>
+        <w:ind w:left="2160" w:hanging="180"/>
+      </w:pPr>
+    </w:lvl>
+    <w:lvl w:ilvl="3" w:tplc="3809000F" w:tentative="1">
+      <w:start w:val="1"/>
+      <w:numFmt w:val="decimal"/>
+      <w:lvlText w:val="%4."/>
+      <w:lvlJc w:val="left"/>
+      <w:pPr>
+        <w:ind w:left="2880" w:hanging="360"/>
+      </w:pPr>
+    </w:lvl>
+    <w:lvl w:ilvl="4" w:tplc="38090019" w:tentative="1">
+      <w:start w:val="1"/>
+      <w:numFmt w:val="lowerLetter"/>
+      <w:lvlText w:val="%5."/>
+      <w:lvlJc w:val="left"/>
+      <w:pPr>
+        <w:ind w:left="3600" w:hanging="360"/>
+      </w:pPr>
+    </w:lvl>
+    <w:lvl w:ilvl="5" w:tplc="3809001B" w:tentative="1">
+      <w:start w:val="1"/>
+      <w:numFmt w:val="lowerRoman"/>
+      <w:lvlText w:val="%6."/>
+      <w:lvlJc w:val="right"/>
+      <w:pPr>
+        <w:ind w:left="4320" w:hanging="180"/>
+      </w:pPr>
+    </w:lvl>
+    <w:lvl w:ilvl="6" w:tplc="3809000F" w:tentative="1">
+      <w:start w:val="1"/>
+      <w:numFmt w:val="decimal"/>
+      <w:lvlText w:val="%7."/>
+      <w:lvlJc w:val="left"/>
+      <w:pPr>
+        <w:ind w:left="5040" w:hanging="360"/>
+      </w:pPr>
+    </w:lvl>
+    <w:lvl w:ilvl="7" w:tplc="38090019" w:tentative="1">
+      <w:start w:val="1"/>
+      <w:numFmt w:val="lowerLetter"/>
+      <w:lvlText w:val="%8."/>
+      <w:lvlJc w:val="left"/>
+      <w:pPr>
+        <w:ind w:left="5760" w:hanging="360"/>
+      </w:pPr>
+    </w:lvl>
+    <w:lvl w:ilvl="8" w:tplc="3809001B" w:tentative="1">
+      <w:start w:val="1"/>
+      <w:numFmt w:val="lowerRoman"/>
+      <w:lvlText w:val="%9."/>
+      <w:lvlJc w:val="right"/>
+      <w:pPr>
+        <w:ind w:left="6480" w:hanging="180"/>
+      </w:pPr>
+    </w:lvl>
+  </w:abstractNum>
+  <w:abstractNum w:abstractNumId="16" w15:restartNumberingAfterBreak="0">
     <w:nsid w:val="5AF245D9"/>
     <w:multiLevelType w:val="hybridMultilevel"/>
     <w:tmpl w:val="8DAA59A8"/>
@@ -10662,7 +18312,96 @@
       </w:pPr>
     </w:lvl>
   </w:abstractNum>
-  <w:abstractNum w:abstractNumId="15" w15:restartNumberingAfterBreak="0">
+  <w:abstractNum w:abstractNumId="17" w15:restartNumberingAfterBreak="0">
+    <w:nsid w:val="5BFC1A8A"/>
+    <w:multiLevelType w:val="hybridMultilevel"/>
+    <w:tmpl w:val="BF2ECC58"/>
+    <w:lvl w:ilvl="0" w:tplc="0409000F">
+      <w:start w:val="1"/>
+      <w:numFmt w:val="decimal"/>
+      <w:lvlText w:val="%1."/>
+      <w:lvlJc w:val="left"/>
+      <w:pPr>
+        <w:ind w:left="720" w:hanging="360"/>
+      </w:pPr>
+    </w:lvl>
+    <w:lvl w:ilvl="1" w:tplc="04090019">
+      <w:start w:val="1"/>
+      <w:numFmt w:val="lowerLetter"/>
+      <w:lvlText w:val="%2."/>
+      <w:lvlJc w:val="left"/>
+      <w:pPr>
+        <w:ind w:left="1440" w:hanging="360"/>
+      </w:pPr>
+    </w:lvl>
+    <w:lvl w:ilvl="2" w:tplc="38090001">
+      <w:start w:val="1"/>
+      <w:numFmt w:val="bullet"/>
+      <w:lvlText w:val=""/>
+      <w:lvlJc w:val="left"/>
+      <w:pPr>
+        <w:ind w:left="2160" w:hanging="180"/>
+      </w:pPr>
+      <w:rPr>
+        <w:rFonts w:ascii="Symbol" w:hAnsi="Symbol" w:hint="default"/>
+      </w:rPr>
+    </w:lvl>
+    <w:lvl w:ilvl="3" w:tplc="0409000F">
+      <w:start w:val="1"/>
+      <w:numFmt w:val="decimal"/>
+      <w:lvlText w:val="%4."/>
+      <w:lvlJc w:val="left"/>
+      <w:pPr>
+        <w:ind w:left="2880" w:hanging="360"/>
+      </w:pPr>
+    </w:lvl>
+    <w:lvl w:ilvl="4" w:tplc="04090019" w:tentative="1">
+      <w:start w:val="1"/>
+      <w:numFmt w:val="lowerLetter"/>
+      <w:lvlText w:val="%5."/>
+      <w:lvlJc w:val="left"/>
+      <w:pPr>
+        <w:ind w:left="3600" w:hanging="360"/>
+      </w:pPr>
+    </w:lvl>
+    <w:lvl w:ilvl="5" w:tplc="0409001B" w:tentative="1">
+      <w:start w:val="1"/>
+      <w:numFmt w:val="lowerRoman"/>
+      <w:lvlText w:val="%6."/>
+      <w:lvlJc w:val="right"/>
+      <w:pPr>
+        <w:ind w:left="4320" w:hanging="180"/>
+      </w:pPr>
+    </w:lvl>
+    <w:lvl w:ilvl="6" w:tplc="0409000F" w:tentative="1">
+      <w:start w:val="1"/>
+      <w:numFmt w:val="decimal"/>
+      <w:lvlText w:val="%7."/>
+      <w:lvlJc w:val="left"/>
+      <w:pPr>
+        <w:ind w:left="5040" w:hanging="360"/>
+      </w:pPr>
+    </w:lvl>
+    <w:lvl w:ilvl="7" w:tplc="04090019" w:tentative="1">
+      <w:start w:val="1"/>
+      <w:numFmt w:val="lowerLetter"/>
+      <w:lvlText w:val="%8."/>
+      <w:lvlJc w:val="left"/>
+      <w:pPr>
+        <w:ind w:left="5760" w:hanging="360"/>
+      </w:pPr>
+    </w:lvl>
+    <w:lvl w:ilvl="8" w:tplc="0409001B" w:tentative="1">
+      <w:start w:val="1"/>
+      <w:numFmt w:val="lowerRoman"/>
+      <w:lvlText w:val="%9."/>
+      <w:lvlJc w:val="right"/>
+      <w:pPr>
+        <w:ind w:left="6480" w:hanging="180"/>
+      </w:pPr>
+    </w:lvl>
+  </w:abstractNum>
+  <w:abstractNum w:abstractNumId="18" w15:restartNumberingAfterBreak="0">
     <w:nsid w:val="605023DB"/>
     <w:multiLevelType w:val="hybridMultilevel"/>
     <w:tmpl w:val="1CBCBCC8"/>
@@ -10751,7 +18490,7 @@
       </w:pPr>
     </w:lvl>
   </w:abstractNum>
-  <w:abstractNum w:abstractNumId="16" w15:restartNumberingAfterBreak="0">
+  <w:abstractNum w:abstractNumId="19" w15:restartNumberingAfterBreak="0">
     <w:nsid w:val="653501E1"/>
     <w:multiLevelType w:val="hybridMultilevel"/>
     <w:tmpl w:val="CC5CA008"/>
@@ -10837,7 +18576,7 @@
       </w:pPr>
     </w:lvl>
   </w:abstractNum>
-  <w:abstractNum w:abstractNumId="17" w15:restartNumberingAfterBreak="0">
+  <w:abstractNum w:abstractNumId="20" w15:restartNumberingAfterBreak="0">
     <w:nsid w:val="68A42486"/>
     <w:multiLevelType w:val="hybridMultilevel"/>
     <w:tmpl w:val="C810B26C"/>
@@ -10926,7 +18665,7 @@
       </w:pPr>
     </w:lvl>
   </w:abstractNum>
-  <w:abstractNum w:abstractNumId="18" w15:restartNumberingAfterBreak="0">
+  <w:abstractNum w:abstractNumId="21" w15:restartNumberingAfterBreak="0">
     <w:nsid w:val="6E8F3F60"/>
     <w:multiLevelType w:val="hybridMultilevel"/>
     <w:tmpl w:val="20247B8E"/>
@@ -11012,7 +18751,93 @@
       </w:pPr>
     </w:lvl>
   </w:abstractNum>
-  <w:abstractNum w:abstractNumId="19" w15:restartNumberingAfterBreak="0">
+  <w:abstractNum w:abstractNumId="22" w15:restartNumberingAfterBreak="0">
+    <w:nsid w:val="6EE222D5"/>
+    <w:multiLevelType w:val="hybridMultilevel"/>
+    <w:tmpl w:val="E222E638"/>
+    <w:lvl w:ilvl="0" w:tplc="0409000F">
+      <w:start w:val="1"/>
+      <w:numFmt w:val="decimal"/>
+      <w:lvlText w:val="%1."/>
+      <w:lvlJc w:val="left"/>
+      <w:pPr>
+        <w:ind w:left="720" w:hanging="360"/>
+      </w:pPr>
+    </w:lvl>
+    <w:lvl w:ilvl="1" w:tplc="04090019">
+      <w:start w:val="1"/>
+      <w:numFmt w:val="lowerLetter"/>
+      <w:lvlText w:val="%2."/>
+      <w:lvlJc w:val="left"/>
+      <w:pPr>
+        <w:ind w:left="1440" w:hanging="360"/>
+      </w:pPr>
+    </w:lvl>
+    <w:lvl w:ilvl="2" w:tplc="0409001B">
+      <w:start w:val="1"/>
+      <w:numFmt w:val="lowerRoman"/>
+      <w:lvlText w:val="%3."/>
+      <w:lvlJc w:val="right"/>
+      <w:pPr>
+        <w:ind w:left="2160" w:hanging="180"/>
+      </w:pPr>
+    </w:lvl>
+    <w:lvl w:ilvl="3" w:tplc="0409000F">
+      <w:start w:val="1"/>
+      <w:numFmt w:val="decimal"/>
+      <w:lvlText w:val="%4."/>
+      <w:lvlJc w:val="left"/>
+      <w:pPr>
+        <w:ind w:left="2880" w:hanging="360"/>
+      </w:pPr>
+    </w:lvl>
+    <w:lvl w:ilvl="4" w:tplc="04090019" w:tentative="1">
+      <w:start w:val="1"/>
+      <w:numFmt w:val="lowerLetter"/>
+      <w:lvlText w:val="%5."/>
+      <w:lvlJc w:val="left"/>
+      <w:pPr>
+        <w:ind w:left="3600" w:hanging="360"/>
+      </w:pPr>
+    </w:lvl>
+    <w:lvl w:ilvl="5" w:tplc="0409001B" w:tentative="1">
+      <w:start w:val="1"/>
+      <w:numFmt w:val="lowerRoman"/>
+      <w:lvlText w:val="%6."/>
+      <w:lvlJc w:val="right"/>
+      <w:pPr>
+        <w:ind w:left="4320" w:hanging="180"/>
+      </w:pPr>
+    </w:lvl>
+    <w:lvl w:ilvl="6" w:tplc="0409000F" w:tentative="1">
+      <w:start w:val="1"/>
+      <w:numFmt w:val="decimal"/>
+      <w:lvlText w:val="%7."/>
+      <w:lvlJc w:val="left"/>
+      <w:pPr>
+        <w:ind w:left="5040" w:hanging="360"/>
+      </w:pPr>
+    </w:lvl>
+    <w:lvl w:ilvl="7" w:tplc="04090019" w:tentative="1">
+      <w:start w:val="1"/>
+      <w:numFmt w:val="lowerLetter"/>
+      <w:lvlText w:val="%8."/>
+      <w:lvlJc w:val="left"/>
+      <w:pPr>
+        <w:ind w:left="5760" w:hanging="360"/>
+      </w:pPr>
+    </w:lvl>
+    <w:lvl w:ilvl="8" w:tplc="0409001B" w:tentative="1">
+      <w:start w:val="1"/>
+      <w:numFmt w:val="lowerRoman"/>
+      <w:lvlText w:val="%9."/>
+      <w:lvlJc w:val="right"/>
+      <w:pPr>
+        <w:ind w:left="6480" w:hanging="180"/>
+      </w:pPr>
+    </w:lvl>
+  </w:abstractNum>
+  <w:abstractNum w:abstractNumId="23" w15:restartNumberingAfterBreak="0">
     <w:nsid w:val="70CF7A6F"/>
     <w:multiLevelType w:val="hybridMultilevel"/>
     <w:tmpl w:val="7BBA07A2"/>
@@ -11098,7 +18923,7 @@
       </w:pPr>
     </w:lvl>
   </w:abstractNum>
-  <w:abstractNum w:abstractNumId="20" w15:restartNumberingAfterBreak="0">
+  <w:abstractNum w:abstractNumId="24" w15:restartNumberingAfterBreak="0">
     <w:nsid w:val="7B84524F"/>
     <w:multiLevelType w:val="hybridMultilevel"/>
     <w:tmpl w:val="05F28E2E"/>
@@ -11184,7 +19009,7 @@
       </w:pPr>
     </w:lvl>
   </w:abstractNum>
-  <w:abstractNum w:abstractNumId="21" w15:restartNumberingAfterBreak="0">
+  <w:abstractNum w:abstractNumId="25" w15:restartNumberingAfterBreak="0">
     <w:nsid w:val="7C120ACB"/>
     <w:multiLevelType w:val="hybridMultilevel"/>
     <w:tmpl w:val="FE769C2A"/>
@@ -11274,70 +19099,82 @@
     </w:lvl>
   </w:abstractNum>
   <w:num w:numId="1">
+    <w:abstractNumId w:val="9"/>
+  </w:num>
+  <w:num w:numId="2">
+    <w:abstractNumId w:val="4"/>
+  </w:num>
+  <w:num w:numId="3">
+    <w:abstractNumId w:val="5"/>
+  </w:num>
+  <w:num w:numId="4">
+    <w:abstractNumId w:val="18"/>
+  </w:num>
+  <w:num w:numId="5">
+    <w:abstractNumId w:val="11"/>
+  </w:num>
+  <w:num w:numId="6">
+    <w:abstractNumId w:val="10"/>
+  </w:num>
+  <w:num w:numId="7">
+    <w:abstractNumId w:val="21"/>
+  </w:num>
+  <w:num w:numId="8">
+    <w:abstractNumId w:val="23"/>
+  </w:num>
+  <w:num w:numId="9">
     <w:abstractNumId w:val="8"/>
   </w:num>
-  <w:num w:numId="2">
-    <w:abstractNumId w:val="3"/>
+  <w:num w:numId="10">
+    <w:abstractNumId w:val="14"/>
   </w:num>
-  <w:num w:numId="3">
-    <w:abstractNumId w:val="4"/>
+  <w:num w:numId="11">
+    <w:abstractNumId w:val="2"/>
   </w:num>
-  <w:num w:numId="4">
-    <w:abstractNumId w:val="15"/>
+  <w:num w:numId="12">
+    <w:abstractNumId w:val="7"/>
   </w:num>
-  <w:num w:numId="5">
-    <w:abstractNumId w:val="10"/>
+  <w:num w:numId="13">
+    <w:abstractNumId w:val="24"/>
   </w:num>
-  <w:num w:numId="6">
-    <w:abstractNumId w:val="9"/>
-  </w:num>
-  <w:num w:numId="7">
-    <w:abstractNumId w:val="18"/>
-  </w:num>
-  <w:num w:numId="8">
+  <w:num w:numId="14">
     <w:abstractNumId w:val="19"/>
   </w:num>
-  <w:num w:numId="9">
-    <w:abstractNumId w:val="7"/>
-  </w:num>
-  <w:num w:numId="10">
+  <w:num w:numId="15">
     <w:abstractNumId w:val="13"/>
   </w:num>
-  <w:num w:numId="11">
-    <w:abstractNumId w:val="1"/>
-  </w:num>
-  <w:num w:numId="12">
-    <w:abstractNumId w:val="6"/>
-  </w:num>
-  <w:num w:numId="13">
-    <w:abstractNumId w:val="20"/>
-  </w:num>
-  <w:num w:numId="14">
+  <w:num w:numId="16">
     <w:abstractNumId w:val="16"/>
   </w:num>
-  <w:num w:numId="15">
+  <w:num w:numId="17">
     <w:abstractNumId w:val="12"/>
   </w:num>
-  <w:num w:numId="16">
-    <w:abstractNumId w:val="14"/>
-  </w:num>
-  <w:num w:numId="17">
-    <w:abstractNumId w:val="11"/>
-  </w:num>
   <w:num w:numId="18">
-    <w:abstractNumId w:val="5"/>
+    <w:abstractNumId w:val="6"/>
   </w:num>
   <w:num w:numId="19">
     <w:abstractNumId w:val="0"/>
   </w:num>
   <w:num w:numId="20">
-    <w:abstractNumId w:val="21"/>
+    <w:abstractNumId w:val="25"/>
   </w:num>
   <w:num w:numId="21">
+    <w:abstractNumId w:val="20"/>
+  </w:num>
+  <w:num w:numId="22">
+    <w:abstractNumId w:val="3"/>
+  </w:num>
+  <w:num w:numId="23">
+    <w:abstractNumId w:val="22"/>
+  </w:num>
+  <w:num w:numId="24">
     <w:abstractNumId w:val="17"/>
   </w:num>
-  <w:num w:numId="22">
-    <w:abstractNumId w:val="2"/>
+  <w:num w:numId="25">
+    <w:abstractNumId w:val="15"/>
+  </w:num>
+  <w:num w:numId="26">
+    <w:abstractNumId w:val="1"/>
   </w:num>
 </w:numbering>
 </file>
@@ -11748,7 +19585,6 @@
   <w:style w:type="character" w:default="1" w:styleId="DefaultParagraphFont">
     <w:name w:val="Default Paragraph Font"/>
     <w:uiPriority w:val="1"/>
-    <w:semiHidden/>
     <w:unhideWhenUsed/>
   </w:style>
   <w:style w:type="table" w:default="1" w:styleId="TableNormal">
